--- a/Нова папка/Індивідуальний план роботи під час карантину.docx
+++ b/Нова папка/Індивідуальний план роботи під час карантину.docx
@@ -608,21 +608,12 @@
               </w:rPr>
               <w:t xml:space="preserve">. </w:t>
             </w:r>
-            <w:proofErr w:type="spellStart"/>
-            <w:r>
-              <w:rPr>
-                <w:rFonts w:ascii="Times New Roman" w:hAnsi="Times New Roman" w:cs="Times New Roman"/>
-                <w:sz w:val="28"/>
-              </w:rPr>
-              <w:t>Спец.запитання</w:t>
-            </w:r>
-            <w:proofErr w:type="spellEnd"/>
-            <w:r>
-              <w:rPr>
-                <w:rFonts w:ascii="Times New Roman" w:hAnsi="Times New Roman" w:cs="Times New Roman"/>
-                <w:sz w:val="28"/>
-              </w:rPr>
-              <w:t>. Впр.1,3,5,7</w:t>
+            <w:r>
+              <w:rPr>
+                <w:rFonts w:ascii="Times New Roman" w:hAnsi="Times New Roman" w:cs="Times New Roman"/>
+                <w:sz w:val="28"/>
+              </w:rPr>
+              <w:t>Спец.запитання. Впр.1,3,5,7</w:t>
             </w:r>
           </w:p>
           <w:p>
@@ -730,23 +721,7 @@
                 <w:rFonts w:ascii="Times New Roman" w:hAnsi="Times New Roman" w:cs="Times New Roman"/>
                 <w:sz w:val="28"/>
               </w:rPr>
-              <w:t xml:space="preserve">Впр.1 с.186. Презентація (присилають на </w:t>
-            </w:r>
-            <w:proofErr w:type="spellStart"/>
-            <w:r>
-              <w:rPr>
-                <w:rFonts w:ascii="Times New Roman" w:hAnsi="Times New Roman" w:cs="Times New Roman"/>
-                <w:sz w:val="28"/>
-              </w:rPr>
-              <w:t>ел.пошту</w:t>
-            </w:r>
-            <w:proofErr w:type="spellEnd"/>
-            <w:r>
-              <w:rPr>
-                <w:rFonts w:ascii="Times New Roman" w:hAnsi="Times New Roman" w:cs="Times New Roman"/>
-                <w:sz w:val="28"/>
-              </w:rPr>
-              <w:t>)</w:t>
+              <w:t>Впр.1 с.186. Презентація (присилають на ел.пошту)</w:t>
             </w:r>
           </w:p>
         </w:tc>
@@ -767,23 +742,7 @@
                 <w:rFonts w:ascii="Times New Roman" w:hAnsi="Times New Roman" w:cs="Times New Roman"/>
                 <w:sz w:val="28"/>
               </w:rPr>
-              <w:t xml:space="preserve">ст.184 </w:t>
-            </w:r>
-            <w:proofErr w:type="spellStart"/>
-            <w:r>
-              <w:rPr>
-                <w:rFonts w:ascii="Times New Roman" w:hAnsi="Times New Roman" w:cs="Times New Roman"/>
-                <w:sz w:val="28"/>
-              </w:rPr>
-              <w:t>впр</w:t>
-            </w:r>
-            <w:proofErr w:type="spellEnd"/>
-            <w:r>
-              <w:rPr>
-                <w:rFonts w:ascii="Times New Roman" w:hAnsi="Times New Roman" w:cs="Times New Roman"/>
-                <w:sz w:val="28"/>
-              </w:rPr>
-              <w:t>. 4,5. Видатні українські митці</w:t>
+              <w:t>ст.184 впр. 4,5. Видатні українські митці</w:t>
             </w:r>
           </w:p>
         </w:tc>
@@ -962,23 +921,7 @@
                 <w:rFonts w:ascii="Times New Roman" w:hAnsi="Times New Roman" w:cs="Times New Roman"/>
                 <w:sz w:val="28"/>
               </w:rPr>
-              <w:t xml:space="preserve">Слухання пісні ст.67. </w:t>
-            </w:r>
-            <w:proofErr w:type="spellStart"/>
-            <w:r>
-              <w:rPr>
-                <w:rFonts w:ascii="Times New Roman" w:hAnsi="Times New Roman" w:cs="Times New Roman"/>
-                <w:sz w:val="28"/>
-              </w:rPr>
-              <w:t>впр</w:t>
-            </w:r>
-            <w:proofErr w:type="spellEnd"/>
-            <w:r>
-              <w:rPr>
-                <w:rFonts w:ascii="Times New Roman" w:hAnsi="Times New Roman" w:cs="Times New Roman"/>
-                <w:sz w:val="28"/>
-              </w:rPr>
-              <w:t>. 2 ст.67.</w:t>
+              <w:t>Слухання пісні ст.67. впр. 2 ст.67.</w:t>
             </w:r>
           </w:p>
         </w:tc>
@@ -1069,21 +1012,12 @@
               </w:rPr>
               <w:t>3.Розміщення та розробка завдань для 7 класу(</w:t>
             </w:r>
-            <w:proofErr w:type="spellStart"/>
-            <w:r>
-              <w:rPr>
-                <w:rFonts w:ascii="Times New Roman" w:hAnsi="Times New Roman" w:cs="Times New Roman"/>
-                <w:sz w:val="28"/>
-              </w:rPr>
-              <w:t>нім.м</w:t>
-            </w:r>
-            <w:proofErr w:type="spellEnd"/>
-            <w:r>
-              <w:rPr>
-                <w:rFonts w:ascii="Times New Roman" w:hAnsi="Times New Roman" w:cs="Times New Roman"/>
-                <w:sz w:val="28"/>
-              </w:rPr>
-              <w:t>)</w:t>
+            <w:r>
+              <w:rPr>
+                <w:rFonts w:ascii="Times New Roman" w:hAnsi="Times New Roman" w:cs="Times New Roman"/>
+                <w:sz w:val="28"/>
+              </w:rPr>
+              <w:t>нім.м)</w:t>
             </w:r>
           </w:p>
         </w:tc>
@@ -1115,69 +1049,12 @@
                 <w:sz w:val="28"/>
               </w:rPr>
             </w:pPr>
-            <w:proofErr w:type="spellStart"/>
-            <w:r>
-              <w:rPr>
-                <w:rFonts w:ascii="Times New Roman" w:hAnsi="Times New Roman" w:cs="Times New Roman"/>
-                <w:sz w:val="28"/>
-              </w:rPr>
-              <w:t>Рз</w:t>
-            </w:r>
-            <w:proofErr w:type="spellEnd"/>
-            <w:r>
-              <w:rPr>
-                <w:rFonts w:ascii="Times New Roman" w:hAnsi="Times New Roman" w:cs="Times New Roman"/>
-                <w:sz w:val="28"/>
-              </w:rPr>
-              <w:t>. 3 (</w:t>
-            </w:r>
-            <w:proofErr w:type="spellStart"/>
-            <w:r>
-              <w:rPr>
-                <w:rFonts w:ascii="Times New Roman" w:hAnsi="Times New Roman" w:cs="Times New Roman"/>
-                <w:sz w:val="28"/>
-              </w:rPr>
-              <w:t>вебсайт</w:t>
-            </w:r>
-            <w:proofErr w:type="spellEnd"/>
-            <w:r>
-              <w:rPr>
-                <w:rFonts w:ascii="Times New Roman" w:hAnsi="Times New Roman" w:cs="Times New Roman"/>
-                <w:sz w:val="28"/>
-              </w:rPr>
-              <w:t xml:space="preserve">) </w:t>
-            </w:r>
-            <w:proofErr w:type="spellStart"/>
-            <w:r>
-              <w:rPr>
-                <w:rFonts w:ascii="Times New Roman" w:hAnsi="Times New Roman" w:cs="Times New Roman"/>
-                <w:sz w:val="28"/>
-              </w:rPr>
-              <w:t>впр</w:t>
-            </w:r>
-            <w:proofErr w:type="spellEnd"/>
-            <w:r>
-              <w:rPr>
-                <w:rFonts w:ascii="Times New Roman" w:hAnsi="Times New Roman" w:cs="Times New Roman"/>
-                <w:sz w:val="28"/>
-              </w:rPr>
-              <w:t xml:space="preserve"> 4 ст.62. </w:t>
-            </w:r>
-            <w:proofErr w:type="spellStart"/>
-            <w:r>
-              <w:rPr>
-                <w:rFonts w:ascii="Times New Roman" w:hAnsi="Times New Roman" w:cs="Times New Roman"/>
-                <w:sz w:val="28"/>
-              </w:rPr>
-              <w:t>Вивч.нові</w:t>
-            </w:r>
-            <w:proofErr w:type="spellEnd"/>
-            <w:r>
-              <w:rPr>
-                <w:rFonts w:ascii="Times New Roman" w:hAnsi="Times New Roman" w:cs="Times New Roman"/>
-                <w:sz w:val="28"/>
-              </w:rPr>
-              <w:t xml:space="preserve"> слова(фото)</w:t>
+            <w:r>
+              <w:rPr>
+                <w:rFonts w:ascii="Times New Roman" w:hAnsi="Times New Roman" w:cs="Times New Roman"/>
+                <w:sz w:val="28"/>
+              </w:rPr>
+              <w:t>Рз. 3 (вебсайт) впр 4 ст.62. Вивч.нові слова(фото)</w:t>
             </w:r>
           </w:p>
         </w:tc>
@@ -1273,17 +1150,8 @@
                 <w:rFonts w:ascii="Times New Roman" w:hAnsi="Times New Roman" w:cs="Times New Roman"/>
                 <w:sz w:val="28"/>
               </w:rPr>
-              <w:t xml:space="preserve">Підручник с.33 впр.3,4.(фото вправу у мережі). </w:t>
-            </w:r>
-            <w:proofErr w:type="spellStart"/>
-            <w:r>
-              <w:rPr>
-                <w:rFonts w:ascii="Times New Roman" w:hAnsi="Times New Roman" w:cs="Times New Roman"/>
-                <w:sz w:val="28"/>
-              </w:rPr>
-              <w:t>Р.з</w:t>
-            </w:r>
-            <w:proofErr w:type="spellEnd"/>
+              <w:t>Підручник с.33 впр.3,4.(фото вправу у мережі). Р.з</w:t>
+            </w:r>
           </w:p>
         </w:tc>
         <w:tc>
@@ -1436,23 +1304,7 @@
                 <w:rFonts w:ascii="Times New Roman" w:hAnsi="Times New Roman" w:cs="Times New Roman"/>
                 <w:sz w:val="28"/>
               </w:rPr>
-              <w:t xml:space="preserve">1.Перегляд відеозапису Всеукраїнської інтернет-конференції «На Урок». </w:t>
-            </w:r>
-            <w:proofErr w:type="spellStart"/>
-            <w:r>
-              <w:rPr>
-                <w:rFonts w:ascii="Times New Roman" w:hAnsi="Times New Roman" w:cs="Times New Roman"/>
-                <w:sz w:val="28"/>
-              </w:rPr>
-              <w:t>Англ</w:t>
-            </w:r>
-            <w:proofErr w:type="spellEnd"/>
-            <w:r>
-              <w:rPr>
-                <w:rFonts w:ascii="Times New Roman" w:hAnsi="Times New Roman" w:cs="Times New Roman"/>
-                <w:sz w:val="28"/>
-              </w:rPr>
-              <w:t>. для школярів: прийоми та корисні поради</w:t>
+              <w:t>1.Перегляд відеозапису Всеукраїнської інтернет-конференції «На Урок». Англ. для школярів: прийоми та корисні поради</w:t>
             </w:r>
           </w:p>
         </w:tc>
@@ -1582,53 +1434,12 @@
                 <w:sz w:val="28"/>
               </w:rPr>
             </w:pPr>
-            <w:proofErr w:type="spellStart"/>
-            <w:r>
-              <w:rPr>
-                <w:rFonts w:ascii="Times New Roman" w:hAnsi="Times New Roman" w:cs="Times New Roman"/>
-                <w:sz w:val="28"/>
-              </w:rPr>
-              <w:t>Р.з</w:t>
-            </w:r>
-            <w:proofErr w:type="spellEnd"/>
-            <w:r>
-              <w:rPr>
-                <w:rFonts w:ascii="Times New Roman" w:hAnsi="Times New Roman" w:cs="Times New Roman"/>
-                <w:sz w:val="28"/>
-              </w:rPr>
-              <w:t>. урок 40 впр.5(</w:t>
-            </w:r>
-            <w:proofErr w:type="spellStart"/>
-            <w:r>
-              <w:rPr>
-                <w:rFonts w:ascii="Times New Roman" w:hAnsi="Times New Roman" w:cs="Times New Roman"/>
-                <w:sz w:val="28"/>
-              </w:rPr>
-              <w:t>вебсайт</w:t>
-            </w:r>
-            <w:proofErr w:type="spellEnd"/>
-            <w:r>
-              <w:rPr>
-                <w:rFonts w:ascii="Times New Roman" w:hAnsi="Times New Roman" w:cs="Times New Roman"/>
-                <w:sz w:val="28"/>
-              </w:rPr>
-              <w:t>) ст.91(</w:t>
-            </w:r>
-            <w:proofErr w:type="spellStart"/>
-            <w:r>
-              <w:rPr>
-                <w:rFonts w:ascii="Times New Roman" w:hAnsi="Times New Roman" w:cs="Times New Roman"/>
-                <w:sz w:val="28"/>
-              </w:rPr>
-              <w:t>Підруч</w:t>
-            </w:r>
-            <w:proofErr w:type="spellEnd"/>
-            <w:r>
-              <w:rPr>
-                <w:rFonts w:ascii="Times New Roman" w:hAnsi="Times New Roman" w:cs="Times New Roman"/>
-                <w:sz w:val="28"/>
-              </w:rPr>
-              <w:t>.)</w:t>
+            <w:r>
+              <w:rPr>
+                <w:rFonts w:ascii="Times New Roman" w:hAnsi="Times New Roman" w:cs="Times New Roman"/>
+                <w:sz w:val="28"/>
+              </w:rPr>
+              <w:t>Р.з. урок 40 впр.5(вебсайт) ст.91(Підруч.)</w:t>
             </w:r>
           </w:p>
         </w:tc>
@@ -1645,7 +1456,6 @@
                 <w:lang w:val="ru-RU"/>
               </w:rPr>
             </w:pPr>
-            <w:proofErr w:type="spellStart"/>
             <w:r>
               <w:rPr>
                 <w:rFonts w:ascii="Times New Roman" w:hAnsi="Times New Roman" w:cs="Times New Roman"/>
@@ -1654,7 +1464,6 @@
               </w:rPr>
               <w:t>Прийменники</w:t>
             </w:r>
-            <w:proofErr w:type="spellEnd"/>
           </w:p>
         </w:tc>
       </w:tr>
@@ -1723,37 +1532,12 @@
                 <w:sz w:val="28"/>
               </w:rPr>
             </w:pPr>
-            <w:proofErr w:type="spellStart"/>
-            <w:r>
-              <w:rPr>
-                <w:rFonts w:ascii="Times New Roman" w:hAnsi="Times New Roman" w:cs="Times New Roman"/>
-                <w:sz w:val="28"/>
-              </w:rPr>
-              <w:t>Підр</w:t>
-            </w:r>
-            <w:proofErr w:type="spellEnd"/>
-            <w:r>
-              <w:rPr>
-                <w:rFonts w:ascii="Times New Roman" w:hAnsi="Times New Roman" w:cs="Times New Roman"/>
-                <w:sz w:val="28"/>
-              </w:rPr>
-              <w:t xml:space="preserve">. ст. 182 </w:t>
-            </w:r>
-            <w:proofErr w:type="spellStart"/>
-            <w:r>
-              <w:rPr>
-                <w:rFonts w:ascii="Times New Roman" w:hAnsi="Times New Roman" w:cs="Times New Roman"/>
-                <w:sz w:val="28"/>
-              </w:rPr>
-              <w:t>впр</w:t>
-            </w:r>
-            <w:proofErr w:type="spellEnd"/>
-            <w:r>
-              <w:rPr>
-                <w:rFonts w:ascii="Times New Roman" w:hAnsi="Times New Roman" w:cs="Times New Roman"/>
-                <w:sz w:val="28"/>
-              </w:rPr>
-              <w:t>. 2(в), впр.5 с.185(фото)</w:t>
+            <w:r>
+              <w:rPr>
+                <w:rFonts w:ascii="Times New Roman" w:hAnsi="Times New Roman" w:cs="Times New Roman"/>
+                <w:sz w:val="28"/>
+              </w:rPr>
+              <w:t>Підр. ст. 182 впр. 2(в), впр.5 с.185(фото)</w:t>
             </w:r>
           </w:p>
         </w:tc>
@@ -1941,23 +1725,7 @@
                 <w:rFonts w:ascii="Times New Roman" w:hAnsi="Times New Roman" w:cs="Times New Roman"/>
                 <w:sz w:val="28"/>
               </w:rPr>
-              <w:t>1.Рецензія на улюблений витвір мистецтва(</w:t>
-            </w:r>
-            <w:proofErr w:type="spellStart"/>
-            <w:r>
-              <w:rPr>
-                <w:rFonts w:ascii="Times New Roman" w:hAnsi="Times New Roman" w:cs="Times New Roman"/>
-                <w:sz w:val="28"/>
-              </w:rPr>
-              <w:t>ел.пошта</w:t>
-            </w:r>
-            <w:proofErr w:type="spellEnd"/>
-            <w:r>
-              <w:rPr>
-                <w:rFonts w:ascii="Times New Roman" w:hAnsi="Times New Roman" w:cs="Times New Roman"/>
-                <w:sz w:val="28"/>
-              </w:rPr>
-              <w:t>)</w:t>
+              <w:t>1.Рецензія на улюблений витвір мистецтва(ел.пошта)</w:t>
             </w:r>
           </w:p>
         </w:tc>
@@ -2366,23 +2134,7 @@
                 <w:rFonts w:ascii="Times New Roman" w:hAnsi="Times New Roman" w:cs="Times New Roman"/>
                 <w:sz w:val="28"/>
               </w:rPr>
-              <w:t xml:space="preserve">Впр.3 ст.35; </w:t>
-            </w:r>
-            <w:proofErr w:type="spellStart"/>
-            <w:r>
-              <w:rPr>
-                <w:rFonts w:ascii="Times New Roman" w:hAnsi="Times New Roman" w:cs="Times New Roman"/>
-                <w:sz w:val="28"/>
-              </w:rPr>
-              <w:t>Р.з</w:t>
-            </w:r>
-            <w:proofErr w:type="spellEnd"/>
-            <w:r>
-              <w:rPr>
-                <w:rFonts w:ascii="Times New Roman" w:hAnsi="Times New Roman" w:cs="Times New Roman"/>
-                <w:sz w:val="28"/>
-              </w:rPr>
-              <w:t>.(фото)</w:t>
+              <w:t>Впр.3 ст.35; Р.з.(фото)</w:t>
             </w:r>
           </w:p>
         </w:tc>
@@ -2513,23 +2265,7 @@
                 <w:rFonts w:ascii="Times New Roman" w:hAnsi="Times New Roman" w:cs="Times New Roman"/>
                 <w:sz w:val="28"/>
               </w:rPr>
-              <w:t xml:space="preserve">Впр.4 ст.36. </w:t>
-            </w:r>
-            <w:proofErr w:type="spellStart"/>
-            <w:r>
-              <w:rPr>
-                <w:rFonts w:ascii="Times New Roman" w:hAnsi="Times New Roman" w:cs="Times New Roman"/>
-                <w:sz w:val="28"/>
-              </w:rPr>
-              <w:t>Р.з</w:t>
-            </w:r>
-            <w:proofErr w:type="spellEnd"/>
-            <w:r>
-              <w:rPr>
-                <w:rFonts w:ascii="Times New Roman" w:hAnsi="Times New Roman" w:cs="Times New Roman"/>
-                <w:sz w:val="28"/>
-              </w:rPr>
-              <w:t>(3с)</w:t>
+              <w:t>Впр.4 ст.36. Р.з(3с)</w:t>
             </w:r>
           </w:p>
         </w:tc>
@@ -2547,23 +2283,13 @@
                 <w:lang w:val="ru-RU"/>
               </w:rPr>
             </w:pPr>
-            <w:proofErr w:type="spellStart"/>
-            <w:r>
-              <w:rPr>
-                <w:rFonts w:ascii="Times New Roman" w:hAnsi="Times New Roman" w:cs="Times New Roman"/>
-                <w:sz w:val="28"/>
-                <w:lang w:val="ru-RU"/>
-              </w:rPr>
-              <w:t>Вставні</w:t>
-            </w:r>
-            <w:proofErr w:type="spellEnd"/>
-            <w:r>
-              <w:rPr>
-                <w:rFonts w:ascii="Times New Roman" w:hAnsi="Times New Roman" w:cs="Times New Roman"/>
-                <w:sz w:val="28"/>
-                <w:lang w:val="ru-RU"/>
-              </w:rPr>
-              <w:t xml:space="preserve"> слова</w:t>
+            <w:r>
+              <w:rPr>
+                <w:rFonts w:ascii="Times New Roman" w:hAnsi="Times New Roman" w:cs="Times New Roman"/>
+                <w:sz w:val="28"/>
+                <w:lang w:val="ru-RU"/>
+              </w:rPr>
+              <w:t>Вставні слова</w:t>
             </w:r>
           </w:p>
           <w:p>
@@ -2686,23 +2412,7 @@
                 <w:rFonts w:ascii="Times New Roman" w:hAnsi="Times New Roman" w:cs="Times New Roman"/>
                 <w:sz w:val="28"/>
               </w:rPr>
-              <w:t>(</w:t>
-            </w:r>
-            <w:proofErr w:type="spellStart"/>
-            <w:r>
-              <w:rPr>
-                <w:rFonts w:ascii="Times New Roman" w:hAnsi="Times New Roman" w:cs="Times New Roman"/>
-                <w:sz w:val="28"/>
-              </w:rPr>
-              <w:t>фотозвіт</w:t>
-            </w:r>
-            <w:proofErr w:type="spellEnd"/>
-            <w:r>
-              <w:rPr>
-                <w:rFonts w:ascii="Times New Roman" w:hAnsi="Times New Roman" w:cs="Times New Roman"/>
-                <w:sz w:val="28"/>
-              </w:rPr>
-              <w:t>)</w:t>
+              <w:t>(фотозвіт)</w:t>
             </w:r>
           </w:p>
         </w:tc>
@@ -2720,35 +2430,24 @@
                 <w:lang w:val="ru-RU"/>
               </w:rPr>
             </w:pPr>
-            <w:proofErr w:type="spellStart"/>
-            <w:r>
-              <w:rPr>
-                <w:rFonts w:ascii="Times New Roman" w:hAnsi="Times New Roman" w:cs="Times New Roman"/>
-                <w:sz w:val="28"/>
-                <w:lang w:val="ru-RU"/>
-              </w:rPr>
-              <w:t>Аудіозаписи</w:t>
-            </w:r>
-            <w:proofErr w:type="spellEnd"/>
-            <w:r>
-              <w:rPr>
-                <w:rFonts w:ascii="Times New Roman" w:hAnsi="Times New Roman" w:cs="Times New Roman"/>
-                <w:sz w:val="28"/>
-                <w:lang w:val="ru-RU"/>
-              </w:rPr>
-              <w:t xml:space="preserve"> до </w:t>
-            </w:r>
-          </w:p>
-          <w:p>
-            <w:pPr>
-              <w:jc w:val="both"/>
-              <w:rPr>
-                <w:rFonts w:ascii="Times New Roman" w:hAnsi="Times New Roman" w:cs="Times New Roman"/>
-                <w:sz w:val="28"/>
-                <w:lang w:val="ru-RU"/>
-              </w:rPr>
-            </w:pPr>
-            <w:proofErr w:type="spellStart"/>
+            <w:r>
+              <w:rPr>
+                <w:rFonts w:ascii="Times New Roman" w:hAnsi="Times New Roman" w:cs="Times New Roman"/>
+                <w:sz w:val="28"/>
+                <w:lang w:val="ru-RU"/>
+              </w:rPr>
+              <w:t xml:space="preserve">Аудіозаписи до </w:t>
+            </w:r>
+          </w:p>
+          <w:p>
+            <w:pPr>
+              <w:jc w:val="both"/>
+              <w:rPr>
+                <w:rFonts w:ascii="Times New Roman" w:hAnsi="Times New Roman" w:cs="Times New Roman"/>
+                <w:sz w:val="28"/>
+                <w:lang w:val="ru-RU"/>
+              </w:rPr>
+            </w:pPr>
             <w:r>
               <w:rPr>
                 <w:rFonts w:ascii="Times New Roman" w:hAnsi="Times New Roman" w:cs="Times New Roman"/>
@@ -2757,7 +2456,6 @@
               </w:rPr>
               <w:t>Підр.Карпюк</w:t>
             </w:r>
-            <w:proofErr w:type="spellEnd"/>
           </w:p>
         </w:tc>
       </w:tr>
@@ -2837,55 +2535,7 @@
                 <w:rFonts w:ascii="Times New Roman" w:hAnsi="Times New Roman" w:cs="Times New Roman"/>
                 <w:sz w:val="28"/>
               </w:rPr>
-              <w:t>впр.2 ст.71(</w:t>
-            </w:r>
-            <w:proofErr w:type="spellStart"/>
-            <w:r>
-              <w:rPr>
-                <w:rFonts w:ascii="Times New Roman" w:hAnsi="Times New Roman" w:cs="Times New Roman"/>
-                <w:sz w:val="28"/>
-              </w:rPr>
-              <w:t>підр</w:t>
-            </w:r>
-            <w:proofErr w:type="spellEnd"/>
-            <w:r>
-              <w:rPr>
-                <w:rFonts w:ascii="Times New Roman" w:hAnsi="Times New Roman" w:cs="Times New Roman"/>
-                <w:sz w:val="28"/>
-              </w:rPr>
-              <w:t xml:space="preserve">.) </w:t>
-            </w:r>
-            <w:proofErr w:type="spellStart"/>
-            <w:r>
-              <w:rPr>
-                <w:rFonts w:ascii="Times New Roman" w:hAnsi="Times New Roman" w:cs="Times New Roman"/>
-                <w:sz w:val="28"/>
-              </w:rPr>
-              <w:t>Р.з</w:t>
-            </w:r>
-            <w:proofErr w:type="spellEnd"/>
-            <w:r>
-              <w:rPr>
-                <w:rFonts w:ascii="Times New Roman" w:hAnsi="Times New Roman" w:cs="Times New Roman"/>
-                <w:sz w:val="28"/>
-              </w:rPr>
-              <w:t>. ст.56-57.(</w:t>
-            </w:r>
-            <w:proofErr w:type="spellStart"/>
-            <w:r>
-              <w:rPr>
-                <w:rFonts w:ascii="Times New Roman" w:hAnsi="Times New Roman" w:cs="Times New Roman"/>
-                <w:sz w:val="28"/>
-              </w:rPr>
-              <w:t>фотоповідомлення</w:t>
-            </w:r>
-            <w:proofErr w:type="spellEnd"/>
-            <w:r>
-              <w:rPr>
-                <w:rFonts w:ascii="Times New Roman" w:hAnsi="Times New Roman" w:cs="Times New Roman"/>
-                <w:sz w:val="28"/>
-              </w:rPr>
-              <w:t>)</w:t>
+              <w:t>впр.2 ст.71(підр.) Р.з. ст.56-57.(фотоповідомлення)</w:t>
             </w:r>
           </w:p>
         </w:tc>
@@ -2903,7 +2553,6 @@
                 <w:lang w:val="ru-RU"/>
               </w:rPr>
             </w:pPr>
-            <w:proofErr w:type="spellStart"/>
             <w:r>
               <w:rPr>
                 <w:rFonts w:ascii="Times New Roman" w:hAnsi="Times New Roman" w:cs="Times New Roman"/>
@@ -2912,45 +2561,24 @@
               </w:rPr>
               <w:t>Повт.числівників</w:t>
             </w:r>
-            <w:proofErr w:type="spellEnd"/>
-          </w:p>
-          <w:p>
-            <w:pPr>
-              <w:jc w:val="both"/>
-              <w:rPr>
-                <w:rFonts w:ascii="Times New Roman" w:hAnsi="Times New Roman" w:cs="Times New Roman"/>
-                <w:sz w:val="28"/>
-                <w:lang w:val="ru-RU"/>
-              </w:rPr>
-            </w:pPr>
-            <w:proofErr w:type="spellStart"/>
-            <w:r>
-              <w:rPr>
-                <w:rFonts w:ascii="Times New Roman" w:hAnsi="Times New Roman" w:cs="Times New Roman"/>
-                <w:sz w:val="28"/>
-                <w:lang w:val="ru-RU"/>
-              </w:rPr>
-              <w:t>Прийменники</w:t>
-            </w:r>
-            <w:proofErr w:type="spellEnd"/>
-            <w:r>
-              <w:rPr>
-                <w:rFonts w:ascii="Times New Roman" w:hAnsi="Times New Roman" w:cs="Times New Roman"/>
-                <w:sz w:val="28"/>
-                <w:lang w:val="ru-RU"/>
-              </w:rPr>
-              <w:t xml:space="preserve"> </w:t>
-            </w:r>
-            <w:proofErr w:type="spellStart"/>
-            <w:r>
-              <w:rPr>
-                <w:rFonts w:ascii="Times New Roman" w:hAnsi="Times New Roman" w:cs="Times New Roman"/>
-                <w:sz w:val="28"/>
-                <w:lang w:val="ru-RU"/>
-              </w:rPr>
-              <w:t>місця</w:t>
-            </w:r>
-            <w:proofErr w:type="spellEnd"/>
+          </w:p>
+          <w:p>
+            <w:pPr>
+              <w:jc w:val="both"/>
+              <w:rPr>
+                <w:rFonts w:ascii="Times New Roman" w:hAnsi="Times New Roman" w:cs="Times New Roman"/>
+                <w:sz w:val="28"/>
+                <w:lang w:val="ru-RU"/>
+              </w:rPr>
+            </w:pPr>
+            <w:r>
+              <w:rPr>
+                <w:rFonts w:ascii="Times New Roman" w:hAnsi="Times New Roman" w:cs="Times New Roman"/>
+                <w:sz w:val="28"/>
+                <w:lang w:val="ru-RU"/>
+              </w:rPr>
+              <w:t>Прийменники місця</w:t>
+            </w:r>
           </w:p>
         </w:tc>
       </w:tr>
@@ -3194,33 +2822,8 @@
                 <w:rFonts w:ascii="Times New Roman" w:hAnsi="Times New Roman" w:cs="Times New Roman"/>
                 <w:sz w:val="28"/>
               </w:rPr>
-              <w:t xml:space="preserve">2.Реєстрація, перегляд предметного онлайн </w:t>
-            </w:r>
-            <w:proofErr w:type="spellStart"/>
-            <w:r>
-              <w:rPr>
-                <w:rFonts w:ascii="Times New Roman" w:hAnsi="Times New Roman" w:cs="Times New Roman"/>
-                <w:sz w:val="28"/>
-              </w:rPr>
-              <w:t>інтенсиву</w:t>
-            </w:r>
-            <w:proofErr w:type="spellEnd"/>
-            <w:r>
-              <w:rPr>
-                <w:rFonts w:ascii="Times New Roman" w:hAnsi="Times New Roman" w:cs="Times New Roman"/>
-                <w:sz w:val="28"/>
-              </w:rPr>
-              <w:t xml:space="preserve"> з </w:t>
-            </w:r>
-            <w:proofErr w:type="spellStart"/>
-            <w:r>
-              <w:rPr>
-                <w:rFonts w:ascii="Times New Roman" w:hAnsi="Times New Roman" w:cs="Times New Roman"/>
-                <w:sz w:val="28"/>
-              </w:rPr>
-              <w:t>англ.мови</w:t>
-            </w:r>
-            <w:proofErr w:type="spellEnd"/>
+              <w:t>2.Реєстрація, перегляд предметного онлайн інтенсиву з англ.мови</w:t>
+            </w:r>
           </w:p>
         </w:tc>
         <w:tc>
@@ -3293,7 +2896,6 @@
               </w:rPr>
               <w:t>://</w:t>
             </w:r>
-            <w:proofErr w:type="spellStart"/>
             <w:r>
               <w:rPr>
                 <w:rFonts w:ascii="Times New Roman" w:hAnsi="Times New Roman" w:cs="Times New Roman"/>
@@ -3302,7 +2904,6 @@
               </w:rPr>
               <w:t>naurok</w:t>
             </w:r>
-            <w:proofErr w:type="spellEnd"/>
             <w:r>
               <w:rPr>
                 <w:rFonts w:ascii="Times New Roman" w:hAnsi="Times New Roman" w:cs="Times New Roman"/>
@@ -3325,7 +2926,6 @@
               </w:rPr>
               <w:t>.</w:t>
             </w:r>
-            <w:proofErr w:type="spellStart"/>
             <w:r>
               <w:rPr>
                 <w:rFonts w:ascii="Times New Roman" w:hAnsi="Times New Roman" w:cs="Times New Roman"/>
@@ -3334,7 +2934,6 @@
               </w:rPr>
               <w:t>ua</w:t>
             </w:r>
-            <w:proofErr w:type="spellEnd"/>
             <w:r>
               <w:rPr>
                 <w:rFonts w:ascii="Times New Roman" w:hAnsi="Times New Roman" w:cs="Times New Roman"/>
@@ -3366,7 +2965,6 @@
               </w:rPr>
               <w:t>/</w:t>
             </w:r>
-            <w:proofErr w:type="spellStart"/>
             <w:r>
               <w:rPr>
                 <w:rFonts w:ascii="Times New Roman" w:hAnsi="Times New Roman" w:cs="Times New Roman"/>
@@ -3375,7 +2973,6 @@
               </w:rPr>
               <w:t>english</w:t>
             </w:r>
-            <w:proofErr w:type="spellEnd"/>
           </w:p>
         </w:tc>
       </w:tr>
@@ -3421,23 +3018,7 @@
                 <w:rFonts w:ascii="Times New Roman" w:hAnsi="Times New Roman" w:cs="Times New Roman"/>
                 <w:sz w:val="28"/>
               </w:rPr>
-              <w:t xml:space="preserve">Опрацювання додаткової науково-популярної літератури для підвищення теоретичного та наукового рівня з </w:t>
-            </w:r>
-            <w:proofErr w:type="spellStart"/>
-            <w:r>
-              <w:rPr>
-                <w:rFonts w:ascii="Times New Roman" w:hAnsi="Times New Roman" w:cs="Times New Roman"/>
-                <w:sz w:val="28"/>
-              </w:rPr>
-              <w:t>англ.м</w:t>
-            </w:r>
-            <w:proofErr w:type="spellEnd"/>
-            <w:r>
-              <w:rPr>
-                <w:rFonts w:ascii="Times New Roman" w:hAnsi="Times New Roman" w:cs="Times New Roman"/>
-                <w:sz w:val="28"/>
-              </w:rPr>
-              <w:t xml:space="preserve"> в молодших класах</w:t>
+              <w:t>Опрацювання додаткової науково-популярної літератури для підвищення теоретичного та наукового рівня з англ.м в молодших класах</w:t>
             </w:r>
           </w:p>
         </w:tc>
@@ -3691,7 +3272,6 @@
                 </w:rPr>
                 <w:t>://</w:t>
               </w:r>
-              <w:proofErr w:type="spellStart"/>
               <w:r>
                 <w:rPr>
                   <w:rStyle w:val="a4"/>
@@ -3701,7 +3281,6 @@
                 </w:rPr>
                 <w:t>osvita</w:t>
               </w:r>
-              <w:proofErr w:type="spellEnd"/>
               <w:r>
                 <w:rPr>
                   <w:rStyle w:val="a4"/>
@@ -3710,7 +3289,6 @@
                 </w:rPr>
                 <w:t>.</w:t>
               </w:r>
-              <w:proofErr w:type="spellStart"/>
               <w:r>
                 <w:rPr>
                   <w:rStyle w:val="a4"/>
@@ -3720,7 +3298,6 @@
                 </w:rPr>
                 <w:t>dlia</w:t>
               </w:r>
-              <w:proofErr w:type="spellEnd"/>
               <w:r>
                 <w:rPr>
                   <w:rStyle w:val="a4"/>
@@ -3746,7 +3323,6 @@
                 </w:rPr>
                 <w:t>.</w:t>
               </w:r>
-              <w:proofErr w:type="spellStart"/>
               <w:r>
                 <w:rPr>
                   <w:rStyle w:val="a4"/>
@@ -3756,7 +3332,6 @@
                 </w:rPr>
                 <w:t>ua</w:t>
               </w:r>
-              <w:proofErr w:type="spellEnd"/>
             </w:hyperlink>
           </w:p>
           <w:p>
@@ -3826,23 +3401,7 @@
                 <w:rFonts w:ascii="Times New Roman" w:hAnsi="Times New Roman" w:cs="Times New Roman"/>
                 <w:sz w:val="28"/>
               </w:rPr>
-              <w:t xml:space="preserve">Перегляд запису </w:t>
-            </w:r>
-            <w:proofErr w:type="spellStart"/>
-            <w:r>
-              <w:rPr>
-                <w:rFonts w:ascii="Times New Roman" w:hAnsi="Times New Roman" w:cs="Times New Roman"/>
-                <w:sz w:val="28"/>
-              </w:rPr>
-              <w:t>вебінару</w:t>
-            </w:r>
-            <w:proofErr w:type="spellEnd"/>
-            <w:r>
-              <w:rPr>
-                <w:rFonts w:ascii="Times New Roman" w:hAnsi="Times New Roman" w:cs="Times New Roman"/>
-                <w:sz w:val="28"/>
-              </w:rPr>
-              <w:t xml:space="preserve"> «</w:t>
+              <w:t>Перегляд запису вебінару «</w:t>
             </w:r>
             <w:r>
               <w:rPr>
@@ -3850,43 +3409,7 @@
                 <w:sz w:val="28"/>
                 <w:lang w:val="en-US"/>
               </w:rPr>
-              <w:t xml:space="preserve">Teaching Grammar to </w:t>
-            </w:r>
-            <w:proofErr w:type="spellStart"/>
-            <w:r>
-              <w:rPr>
-                <w:rFonts w:ascii="Times New Roman" w:hAnsi="Times New Roman" w:cs="Times New Roman"/>
-                <w:sz w:val="28"/>
-                <w:lang w:val="en-US"/>
-              </w:rPr>
-              <w:t>Teens:Discovery</w:t>
-            </w:r>
-            <w:proofErr w:type="spellEnd"/>
-            <w:r>
-              <w:rPr>
-                <w:rFonts w:ascii="Times New Roman" w:hAnsi="Times New Roman" w:cs="Times New Roman"/>
-                <w:sz w:val="28"/>
-                <w:lang w:val="en-US"/>
-              </w:rPr>
-              <w:t xml:space="preserve"> and </w:t>
-            </w:r>
-            <w:proofErr w:type="spellStart"/>
-            <w:r>
-              <w:rPr>
-                <w:rFonts w:ascii="Times New Roman" w:hAnsi="Times New Roman" w:cs="Times New Roman"/>
-                <w:sz w:val="28"/>
-                <w:lang w:val="en-US"/>
-              </w:rPr>
-              <w:t>Choise</w:t>
-            </w:r>
-            <w:proofErr w:type="spellEnd"/>
-            <w:r>
-              <w:rPr>
-                <w:rFonts w:ascii="Times New Roman" w:hAnsi="Times New Roman" w:cs="Times New Roman"/>
-                <w:sz w:val="28"/>
-                <w:lang w:val="en-US"/>
-              </w:rPr>
-              <w:t>.</w:t>
+              <w:t>Teaching Grammar to Teens:Discovery and Choise.</w:t>
             </w:r>
             <w:r>
               <w:rPr>
@@ -4261,23 +3784,7 @@
                 <w:rFonts w:ascii="Times New Roman" w:hAnsi="Times New Roman" w:cs="Times New Roman"/>
                 <w:sz w:val="28"/>
               </w:rPr>
-              <w:t>Проектна робота(</w:t>
-            </w:r>
-            <w:proofErr w:type="spellStart"/>
-            <w:r>
-              <w:rPr>
-                <w:rFonts w:ascii="Times New Roman" w:hAnsi="Times New Roman" w:cs="Times New Roman"/>
-                <w:sz w:val="28"/>
-              </w:rPr>
-              <w:t>фотозвіт</w:t>
-            </w:r>
-            <w:proofErr w:type="spellEnd"/>
-            <w:r>
-              <w:rPr>
-                <w:rFonts w:ascii="Times New Roman" w:hAnsi="Times New Roman" w:cs="Times New Roman"/>
-                <w:sz w:val="28"/>
-              </w:rPr>
-              <w:t>)</w:t>
+              <w:t>Проектна робота(фотозвіт)</w:t>
             </w:r>
           </w:p>
         </w:tc>
@@ -4294,23 +3801,13 @@
                 <w:lang w:val="ru-RU"/>
               </w:rPr>
             </w:pPr>
-            <w:proofErr w:type="spellStart"/>
-            <w:r>
-              <w:rPr>
-                <w:rFonts w:ascii="Times New Roman" w:hAnsi="Times New Roman" w:cs="Times New Roman"/>
-                <w:sz w:val="28"/>
-                <w:lang w:val="ru-RU"/>
-              </w:rPr>
-              <w:t>Підручник</w:t>
-            </w:r>
-            <w:proofErr w:type="spellEnd"/>
-            <w:r>
-              <w:rPr>
-                <w:rFonts w:ascii="Times New Roman" w:hAnsi="Times New Roman" w:cs="Times New Roman"/>
-                <w:sz w:val="28"/>
-                <w:lang w:val="ru-RU"/>
-              </w:rPr>
-              <w:t xml:space="preserve"> с.72-73</w:t>
+            <w:r>
+              <w:rPr>
+                <w:rFonts w:ascii="Times New Roman" w:hAnsi="Times New Roman" w:cs="Times New Roman"/>
+                <w:sz w:val="28"/>
+                <w:lang w:val="ru-RU"/>
+              </w:rPr>
+              <w:t>Підручник с.72-73</w:t>
             </w:r>
           </w:p>
         </w:tc>
@@ -4352,54 +3849,8 @@
                 <w:sz w:val="28"/>
                 <w:lang w:val="ru-RU"/>
               </w:rPr>
-              <w:t xml:space="preserve">2.Розміщення </w:t>
-            </w:r>
-            <w:proofErr w:type="spellStart"/>
-            <w:r>
-              <w:rPr>
-                <w:rFonts w:ascii="Times New Roman" w:hAnsi="Times New Roman" w:cs="Times New Roman"/>
-                <w:sz w:val="28"/>
-                <w:lang w:val="ru-RU"/>
-              </w:rPr>
-              <w:t>завдань</w:t>
-            </w:r>
-            <w:proofErr w:type="spellEnd"/>
-            <w:r>
-              <w:rPr>
-                <w:rFonts w:ascii="Times New Roman" w:hAnsi="Times New Roman" w:cs="Times New Roman"/>
-                <w:sz w:val="28"/>
-                <w:lang w:val="ru-RU"/>
-              </w:rPr>
-              <w:t xml:space="preserve"> для </w:t>
-            </w:r>
-            <w:proofErr w:type="spellStart"/>
-            <w:r>
-              <w:rPr>
-                <w:rFonts w:ascii="Times New Roman" w:hAnsi="Times New Roman" w:cs="Times New Roman"/>
-                <w:sz w:val="28"/>
-                <w:lang w:val="ru-RU"/>
-              </w:rPr>
-              <w:t>учнів</w:t>
-            </w:r>
-            <w:proofErr w:type="spellEnd"/>
-            <w:r>
-              <w:rPr>
-                <w:rFonts w:ascii="Times New Roman" w:hAnsi="Times New Roman" w:cs="Times New Roman"/>
-                <w:sz w:val="28"/>
-                <w:lang w:val="ru-RU"/>
-              </w:rPr>
-              <w:t xml:space="preserve"> 11 </w:t>
-            </w:r>
-            <w:proofErr w:type="spellStart"/>
-            <w:r>
-              <w:rPr>
-                <w:rFonts w:ascii="Times New Roman" w:hAnsi="Times New Roman" w:cs="Times New Roman"/>
-                <w:sz w:val="28"/>
-                <w:lang w:val="ru-RU"/>
-              </w:rPr>
-              <w:t>класу</w:t>
-            </w:r>
-            <w:proofErr w:type="spellEnd"/>
+              <w:t>2.Розміщення завдань для учнів 11 класу</w:t>
+            </w:r>
           </w:p>
         </w:tc>
         <w:tc>
@@ -4458,69 +3909,31 @@
                 <w:lang w:val="ru-RU"/>
               </w:rPr>
             </w:pPr>
-            <w:proofErr w:type="spellStart"/>
-            <w:r>
-              <w:rPr>
-                <w:rFonts w:ascii="Times New Roman" w:hAnsi="Times New Roman" w:cs="Times New Roman"/>
-                <w:sz w:val="28"/>
-                <w:lang w:val="ru-RU"/>
-              </w:rPr>
-              <w:t>Підручник</w:t>
-            </w:r>
-            <w:proofErr w:type="spellEnd"/>
-            <w:r>
-              <w:rPr>
-                <w:rFonts w:ascii="Times New Roman" w:hAnsi="Times New Roman" w:cs="Times New Roman"/>
-                <w:sz w:val="28"/>
-                <w:lang w:val="ru-RU"/>
-              </w:rPr>
-              <w:t xml:space="preserve"> с.199-201</w:t>
-            </w:r>
-          </w:p>
-          <w:p>
-            <w:pPr>
-              <w:jc w:val="both"/>
-              <w:rPr>
-                <w:rFonts w:ascii="Times New Roman" w:hAnsi="Times New Roman" w:cs="Times New Roman"/>
-                <w:sz w:val="28"/>
-                <w:lang w:val="ru-RU"/>
-              </w:rPr>
-            </w:pPr>
-            <w:proofErr w:type="spellStart"/>
-            <w:r>
-              <w:rPr>
-                <w:rFonts w:ascii="Times New Roman" w:hAnsi="Times New Roman" w:cs="Times New Roman"/>
-                <w:sz w:val="28"/>
-                <w:lang w:val="ru-RU"/>
-              </w:rPr>
-              <w:t>Часи</w:t>
-            </w:r>
-            <w:proofErr w:type="spellEnd"/>
-            <w:r>
-              <w:rPr>
-                <w:rFonts w:ascii="Times New Roman" w:hAnsi="Times New Roman" w:cs="Times New Roman"/>
-                <w:sz w:val="28"/>
-                <w:lang w:val="ru-RU"/>
-              </w:rPr>
-              <w:t xml:space="preserve"> </w:t>
-            </w:r>
-            <w:proofErr w:type="spellStart"/>
-            <w:r>
-              <w:rPr>
-                <w:rFonts w:ascii="Times New Roman" w:hAnsi="Times New Roman" w:cs="Times New Roman"/>
-                <w:sz w:val="28"/>
-                <w:lang w:val="ru-RU"/>
-              </w:rPr>
-              <w:t>груги</w:t>
-            </w:r>
-            <w:proofErr w:type="spellEnd"/>
-            <w:r>
-              <w:rPr>
-                <w:rFonts w:ascii="Times New Roman" w:hAnsi="Times New Roman" w:cs="Times New Roman"/>
-                <w:sz w:val="28"/>
-                <w:lang w:val="ru-RU"/>
-              </w:rPr>
-              <w:t xml:space="preserve"> </w:t>
+            <w:r>
+              <w:rPr>
+                <w:rFonts w:ascii="Times New Roman" w:hAnsi="Times New Roman" w:cs="Times New Roman"/>
+                <w:sz w:val="28"/>
+                <w:lang w:val="ru-RU"/>
+              </w:rPr>
+              <w:t>Підручник с.199-201</w:t>
+            </w:r>
+          </w:p>
+          <w:p>
+            <w:pPr>
+              <w:jc w:val="both"/>
+              <w:rPr>
+                <w:rFonts w:ascii="Times New Roman" w:hAnsi="Times New Roman" w:cs="Times New Roman"/>
+                <w:sz w:val="28"/>
+                <w:lang w:val="ru-RU"/>
+              </w:rPr>
+            </w:pPr>
+            <w:r>
+              <w:rPr>
+                <w:rFonts w:ascii="Times New Roman" w:hAnsi="Times New Roman" w:cs="Times New Roman"/>
+                <w:sz w:val="28"/>
+                <w:lang w:val="ru-RU"/>
+              </w:rPr>
+              <w:t xml:space="preserve">Часи груги </w:t>
             </w:r>
             <w:r>
               <w:rPr>
@@ -4570,54 +3983,8 @@
                 <w:sz w:val="28"/>
                 <w:lang w:val="ru-RU"/>
               </w:rPr>
-              <w:t xml:space="preserve">3.Розміщення </w:t>
-            </w:r>
-            <w:proofErr w:type="spellStart"/>
-            <w:r>
-              <w:rPr>
-                <w:rFonts w:ascii="Times New Roman" w:hAnsi="Times New Roman" w:cs="Times New Roman"/>
-                <w:sz w:val="28"/>
-                <w:lang w:val="ru-RU"/>
-              </w:rPr>
-              <w:t>завдань</w:t>
-            </w:r>
-            <w:proofErr w:type="spellEnd"/>
-            <w:r>
-              <w:rPr>
-                <w:rFonts w:ascii="Times New Roman" w:hAnsi="Times New Roman" w:cs="Times New Roman"/>
-                <w:sz w:val="28"/>
-                <w:lang w:val="ru-RU"/>
-              </w:rPr>
-              <w:t xml:space="preserve"> для </w:t>
-            </w:r>
-            <w:proofErr w:type="spellStart"/>
-            <w:r>
-              <w:rPr>
-                <w:rFonts w:ascii="Times New Roman" w:hAnsi="Times New Roman" w:cs="Times New Roman"/>
-                <w:sz w:val="28"/>
-                <w:lang w:val="ru-RU"/>
-              </w:rPr>
-              <w:t>учнів</w:t>
-            </w:r>
-            <w:proofErr w:type="spellEnd"/>
-            <w:r>
-              <w:rPr>
-                <w:rFonts w:ascii="Times New Roman" w:hAnsi="Times New Roman" w:cs="Times New Roman"/>
-                <w:sz w:val="28"/>
-                <w:lang w:val="ru-RU"/>
-              </w:rPr>
-              <w:t xml:space="preserve"> 6 </w:t>
-            </w:r>
-            <w:proofErr w:type="spellStart"/>
-            <w:r>
-              <w:rPr>
-                <w:rFonts w:ascii="Times New Roman" w:hAnsi="Times New Roman" w:cs="Times New Roman"/>
-                <w:sz w:val="28"/>
-                <w:lang w:val="ru-RU"/>
-              </w:rPr>
-              <w:t>класу</w:t>
-            </w:r>
-            <w:proofErr w:type="spellEnd"/>
+              <w:t>3.Розміщення завдань для учнів 6 класу</w:t>
+            </w:r>
           </w:p>
         </w:tc>
         <w:tc>
@@ -4660,39 +4027,7 @@
                 <w:rFonts w:ascii="Times New Roman" w:hAnsi="Times New Roman" w:cs="Times New Roman"/>
                 <w:sz w:val="28"/>
               </w:rPr>
-              <w:t>Підручник с.37(</w:t>
-            </w:r>
-            <w:proofErr w:type="spellStart"/>
-            <w:r>
-              <w:rPr>
-                <w:rFonts w:ascii="Times New Roman" w:hAnsi="Times New Roman" w:cs="Times New Roman"/>
-                <w:sz w:val="28"/>
-              </w:rPr>
-              <w:t>вивч.нові</w:t>
-            </w:r>
-            <w:proofErr w:type="spellEnd"/>
-            <w:r>
-              <w:rPr>
-                <w:rFonts w:ascii="Times New Roman" w:hAnsi="Times New Roman" w:cs="Times New Roman"/>
-                <w:sz w:val="28"/>
-              </w:rPr>
-              <w:t xml:space="preserve"> слова) впр.2. </w:t>
-            </w:r>
-            <w:proofErr w:type="spellStart"/>
-            <w:r>
-              <w:rPr>
-                <w:rFonts w:ascii="Times New Roman" w:hAnsi="Times New Roman" w:cs="Times New Roman"/>
-                <w:sz w:val="28"/>
-              </w:rPr>
-              <w:t>Р.з</w:t>
-            </w:r>
-            <w:proofErr w:type="spellEnd"/>
-            <w:r>
-              <w:rPr>
-                <w:rFonts w:ascii="Times New Roman" w:hAnsi="Times New Roman" w:cs="Times New Roman"/>
-                <w:sz w:val="28"/>
-              </w:rPr>
-              <w:t>. с.24</w:t>
+              <w:t>Підручник с.37(вивч.нові слова) впр.2. Р.з. с.24</w:t>
             </w:r>
           </w:p>
         </w:tc>
@@ -4757,36 +4092,8 @@
                 <w:sz w:val="28"/>
                 <w:lang w:val="ru-RU"/>
               </w:rPr>
-              <w:t xml:space="preserve">Індивідуальні </w:t>
-            </w:r>
-            <w:proofErr w:type="spellStart"/>
-            <w:r>
-              <w:rPr>
-                <w:rFonts w:ascii="Times New Roman" w:hAnsi="Times New Roman" w:cs="Times New Roman"/>
-                <w:sz w:val="28"/>
-                <w:lang w:val="ru-RU"/>
-              </w:rPr>
-              <w:t>консультації</w:t>
-            </w:r>
-            <w:proofErr w:type="spellEnd"/>
-            <w:r>
-              <w:rPr>
-                <w:rFonts w:ascii="Times New Roman" w:hAnsi="Times New Roman" w:cs="Times New Roman"/>
-                <w:sz w:val="28"/>
-                <w:lang w:val="ru-RU"/>
-              </w:rPr>
-              <w:t xml:space="preserve"> для 2,11,6 </w:t>
-            </w:r>
-            <w:proofErr w:type="spellStart"/>
-            <w:r>
-              <w:rPr>
-                <w:rFonts w:ascii="Times New Roman" w:hAnsi="Times New Roman" w:cs="Times New Roman"/>
-                <w:sz w:val="28"/>
-                <w:lang w:val="ru-RU"/>
-              </w:rPr>
-              <w:t>класів</w:t>
-            </w:r>
-            <w:proofErr w:type="spellEnd"/>
+              <w:t>Індивідуальні консультації для 2,11,6 класів</w:t>
+            </w:r>
           </w:p>
         </w:tc>
         <w:tc>
@@ -4943,21 +4250,12 @@
                 <w:sz w:val="28"/>
               </w:rPr>
             </w:pPr>
-            <w:proofErr w:type="spellStart"/>
-            <w:r>
-              <w:rPr>
-                <w:rFonts w:ascii="Times New Roman" w:hAnsi="Times New Roman" w:cs="Times New Roman"/>
-                <w:sz w:val="28"/>
-              </w:rPr>
-              <w:t>Р.з</w:t>
-            </w:r>
-            <w:proofErr w:type="spellEnd"/>
-            <w:r>
-              <w:rPr>
-                <w:rFonts w:ascii="Times New Roman" w:hAnsi="Times New Roman" w:cs="Times New Roman"/>
-                <w:sz w:val="28"/>
-              </w:rPr>
-              <w:t>. ст.32-33 впр.3 ст.35</w:t>
+            <w:r>
+              <w:rPr>
+                <w:rFonts w:ascii="Times New Roman" w:hAnsi="Times New Roman" w:cs="Times New Roman"/>
+                <w:sz w:val="28"/>
+              </w:rPr>
+              <w:t>Р.з. ст.32-33 впр.3 ст.35</w:t>
             </w:r>
           </w:p>
         </w:tc>
@@ -4974,7 +4272,6 @@
                 <w:lang w:val="en-US"/>
               </w:rPr>
             </w:pPr>
-            <w:proofErr w:type="spellStart"/>
             <w:r>
               <w:rPr>
                 <w:rFonts w:ascii="Times New Roman" w:hAnsi="Times New Roman" w:cs="Times New Roman"/>
@@ -4983,7 +4280,6 @@
               </w:rPr>
               <w:t>Модальне</w:t>
             </w:r>
-            <w:proofErr w:type="spellEnd"/>
             <w:r>
               <w:rPr>
                 <w:rFonts w:ascii="Times New Roman" w:hAnsi="Times New Roman" w:cs="Times New Roman"/>
@@ -4992,7 +4288,6 @@
               </w:rPr>
               <w:t xml:space="preserve"> </w:t>
             </w:r>
-            <w:proofErr w:type="spellStart"/>
             <w:r>
               <w:rPr>
                 <w:rFonts w:ascii="Times New Roman" w:hAnsi="Times New Roman" w:cs="Times New Roman"/>
@@ -5001,7 +4296,6 @@
               </w:rPr>
               <w:t>дієслово</w:t>
             </w:r>
-            <w:proofErr w:type="spellEnd"/>
             <w:r>
               <w:rPr>
                 <w:rFonts w:ascii="Times New Roman" w:hAnsi="Times New Roman" w:cs="Times New Roman"/>
@@ -5097,23 +4391,7 @@
                 <w:rFonts w:ascii="Times New Roman" w:hAnsi="Times New Roman" w:cs="Times New Roman"/>
                 <w:sz w:val="28"/>
               </w:rPr>
-              <w:t>(</w:t>
-            </w:r>
-            <w:proofErr w:type="spellStart"/>
-            <w:r>
-              <w:rPr>
-                <w:rFonts w:ascii="Times New Roman" w:hAnsi="Times New Roman" w:cs="Times New Roman"/>
-                <w:sz w:val="28"/>
-              </w:rPr>
-              <w:t>нім.м</w:t>
-            </w:r>
-            <w:proofErr w:type="spellEnd"/>
-            <w:r>
-              <w:rPr>
-                <w:rFonts w:ascii="Times New Roman" w:hAnsi="Times New Roman" w:cs="Times New Roman"/>
-                <w:sz w:val="28"/>
-              </w:rPr>
-              <w:t>)</w:t>
+              <w:t>(нім.м)</w:t>
             </w:r>
           </w:p>
         </w:tc>
@@ -5151,21 +4429,12 @@
                 <w:sz w:val="28"/>
               </w:rPr>
             </w:pPr>
-            <w:proofErr w:type="spellStart"/>
-            <w:r>
-              <w:rPr>
-                <w:rFonts w:ascii="Times New Roman" w:hAnsi="Times New Roman" w:cs="Times New Roman"/>
-                <w:sz w:val="28"/>
-              </w:rPr>
-              <w:t>Р.з</w:t>
-            </w:r>
-            <w:proofErr w:type="spellEnd"/>
-            <w:r>
-              <w:rPr>
-                <w:rFonts w:ascii="Times New Roman" w:hAnsi="Times New Roman" w:cs="Times New Roman"/>
-                <w:sz w:val="28"/>
-              </w:rPr>
-              <w:t>. урок 48</w:t>
+            <w:r>
+              <w:rPr>
+                <w:rFonts w:ascii="Times New Roman" w:hAnsi="Times New Roman" w:cs="Times New Roman"/>
+                <w:sz w:val="28"/>
+              </w:rPr>
+              <w:t>Р.з. урок 48</w:t>
             </w:r>
           </w:p>
         </w:tc>
@@ -5182,106 +4451,32 @@
                 <w:lang w:val="ru-RU"/>
               </w:rPr>
             </w:pPr>
-            <w:proofErr w:type="spellStart"/>
-            <w:r>
-              <w:rPr>
-                <w:rFonts w:ascii="Times New Roman" w:hAnsi="Times New Roman" w:cs="Times New Roman"/>
-                <w:sz w:val="28"/>
-                <w:lang w:val="ru-RU"/>
-              </w:rPr>
-              <w:t>Мій</w:t>
-            </w:r>
-            <w:proofErr w:type="spellEnd"/>
-            <w:r>
-              <w:rPr>
-                <w:rFonts w:ascii="Times New Roman" w:hAnsi="Times New Roman" w:cs="Times New Roman"/>
-                <w:sz w:val="28"/>
-                <w:lang w:val="ru-RU"/>
-              </w:rPr>
-              <w:t xml:space="preserve"> </w:t>
-            </w:r>
-            <w:proofErr w:type="spellStart"/>
-            <w:r>
-              <w:rPr>
-                <w:rFonts w:ascii="Times New Roman" w:hAnsi="Times New Roman" w:cs="Times New Roman"/>
-                <w:sz w:val="28"/>
-                <w:lang w:val="ru-RU"/>
-              </w:rPr>
-              <w:t>будинок</w:t>
-            </w:r>
-            <w:proofErr w:type="spellEnd"/>
-            <w:r>
-              <w:rPr>
-                <w:rFonts w:ascii="Times New Roman" w:hAnsi="Times New Roman" w:cs="Times New Roman"/>
-                <w:sz w:val="28"/>
-                <w:lang w:val="ru-RU"/>
-              </w:rPr>
-              <w:t xml:space="preserve"> ст.126-128(</w:t>
-            </w:r>
-            <w:proofErr w:type="spellStart"/>
-            <w:r>
-              <w:rPr>
-                <w:rFonts w:ascii="Times New Roman" w:hAnsi="Times New Roman" w:cs="Times New Roman"/>
-                <w:sz w:val="28"/>
-                <w:lang w:val="ru-RU"/>
-              </w:rPr>
-              <w:t>підр</w:t>
-            </w:r>
-            <w:proofErr w:type="spellEnd"/>
-            <w:r>
-              <w:rPr>
-                <w:rFonts w:ascii="Times New Roman" w:hAnsi="Times New Roman" w:cs="Times New Roman"/>
-                <w:sz w:val="28"/>
-                <w:lang w:val="ru-RU"/>
-              </w:rPr>
-              <w:t>.)</w:t>
-            </w:r>
-          </w:p>
-          <w:p>
-            <w:pPr>
-              <w:jc w:val="both"/>
-              <w:rPr>
-                <w:rFonts w:ascii="Times New Roman" w:hAnsi="Times New Roman" w:cs="Times New Roman"/>
-                <w:sz w:val="28"/>
-                <w:lang w:val="ru-RU"/>
-              </w:rPr>
-            </w:pPr>
-            <w:r>
-              <w:rPr>
-                <w:rFonts w:ascii="Times New Roman" w:hAnsi="Times New Roman" w:cs="Times New Roman"/>
-                <w:sz w:val="28"/>
-                <w:lang w:val="ru-RU"/>
-              </w:rPr>
-              <w:t>впр.3(</w:t>
-            </w:r>
-            <w:proofErr w:type="spellStart"/>
-            <w:r>
-              <w:rPr>
-                <w:rFonts w:ascii="Times New Roman" w:hAnsi="Times New Roman" w:cs="Times New Roman"/>
-                <w:sz w:val="28"/>
-                <w:lang w:val="ru-RU"/>
-              </w:rPr>
-              <w:t>голосове</w:t>
-            </w:r>
-            <w:proofErr w:type="spellEnd"/>
-            <w:r>
-              <w:rPr>
-                <w:rFonts w:ascii="Times New Roman" w:hAnsi="Times New Roman" w:cs="Times New Roman"/>
-                <w:sz w:val="28"/>
-                <w:lang w:val="ru-RU"/>
-              </w:rPr>
-              <w:t xml:space="preserve"> </w:t>
-            </w:r>
-            <w:proofErr w:type="spellStart"/>
-            <w:r>
-              <w:rPr>
-                <w:rFonts w:ascii="Times New Roman" w:hAnsi="Times New Roman" w:cs="Times New Roman"/>
-                <w:sz w:val="28"/>
-                <w:lang w:val="ru-RU"/>
-              </w:rPr>
-              <w:t>повідомлення</w:t>
-            </w:r>
-            <w:proofErr w:type="spellEnd"/>
+            <w:r>
+              <w:rPr>
+                <w:rFonts w:ascii="Times New Roman" w:hAnsi="Times New Roman" w:cs="Times New Roman"/>
+                <w:sz w:val="28"/>
+                <w:lang w:val="ru-RU"/>
+              </w:rPr>
+              <w:t>Мій будинок ст.126-128(підр.)</w:t>
+            </w:r>
+          </w:p>
+          <w:p>
+            <w:pPr>
+              <w:jc w:val="both"/>
+              <w:rPr>
+                <w:rFonts w:ascii="Times New Roman" w:hAnsi="Times New Roman" w:cs="Times New Roman"/>
+                <w:sz w:val="28"/>
+                <w:lang w:val="ru-RU"/>
+              </w:rPr>
+            </w:pPr>
+            <w:r>
+              <w:rPr>
+                <w:rFonts w:ascii="Times New Roman" w:hAnsi="Times New Roman" w:cs="Times New Roman"/>
+                <w:sz w:val="28"/>
+                <w:lang w:val="ru-RU"/>
+              </w:rPr>
+              <w:t>впр.3(голосове повідомлення</w:t>
+            </w:r>
           </w:p>
         </w:tc>
       </w:tr>
@@ -5357,21 +4552,12 @@
                 <w:sz w:val="28"/>
               </w:rPr>
             </w:pPr>
-            <w:proofErr w:type="spellStart"/>
-            <w:r>
-              <w:rPr>
-                <w:rFonts w:ascii="Times New Roman" w:hAnsi="Times New Roman" w:cs="Times New Roman"/>
-                <w:sz w:val="28"/>
-              </w:rPr>
-              <w:t>Р.з</w:t>
-            </w:r>
-            <w:proofErr w:type="spellEnd"/>
-            <w:r>
-              <w:rPr>
-                <w:rFonts w:ascii="Times New Roman" w:hAnsi="Times New Roman" w:cs="Times New Roman"/>
-                <w:sz w:val="28"/>
-              </w:rPr>
-              <w:t>. ст.58-59</w:t>
+            <w:r>
+              <w:rPr>
+                <w:rFonts w:ascii="Times New Roman" w:hAnsi="Times New Roman" w:cs="Times New Roman"/>
+                <w:sz w:val="28"/>
+              </w:rPr>
+              <w:t>Р.з. ст.58-59</w:t>
             </w:r>
           </w:p>
         </w:tc>
@@ -5394,18 +4580,8 @@
                 <w:sz w:val="28"/>
                 <w:lang w:val="ru-RU"/>
               </w:rPr>
-              <w:t xml:space="preserve">Робота в </w:t>
-            </w:r>
-            <w:proofErr w:type="spellStart"/>
-            <w:r>
-              <w:rPr>
-                <w:rFonts w:ascii="Times New Roman" w:hAnsi="Times New Roman" w:cs="Times New Roman"/>
-                <w:sz w:val="28"/>
-                <w:lang w:val="ru-RU"/>
-              </w:rPr>
-              <w:t>зошиті</w:t>
-            </w:r>
-            <w:proofErr w:type="spellEnd"/>
+              <w:t>Робота в зошиті</w:t>
+            </w:r>
           </w:p>
         </w:tc>
       </w:tr>
@@ -5551,23 +4727,7 @@
                 <w:rFonts w:ascii="Times New Roman" w:hAnsi="Times New Roman" w:cs="Times New Roman"/>
                 <w:sz w:val="28"/>
               </w:rPr>
-              <w:t xml:space="preserve">Перегляд </w:t>
-            </w:r>
-            <w:proofErr w:type="spellStart"/>
-            <w:r>
-              <w:rPr>
-                <w:rFonts w:ascii="Times New Roman" w:hAnsi="Times New Roman" w:cs="Times New Roman"/>
-                <w:sz w:val="28"/>
-              </w:rPr>
-              <w:t>вебінару</w:t>
-            </w:r>
-            <w:proofErr w:type="spellEnd"/>
-            <w:r>
-              <w:rPr>
-                <w:rFonts w:ascii="Times New Roman" w:hAnsi="Times New Roman" w:cs="Times New Roman"/>
-                <w:sz w:val="28"/>
-              </w:rPr>
-              <w:t xml:space="preserve"> «</w:t>
+              <w:t>Перегляд вебінару «</w:t>
             </w:r>
             <w:r>
               <w:rPr>
@@ -5707,23 +4867,7 @@
                 <w:rFonts w:ascii="Times New Roman" w:hAnsi="Times New Roman" w:cs="Times New Roman"/>
                 <w:sz w:val="28"/>
               </w:rPr>
-              <w:t>(</w:t>
-            </w:r>
-            <w:proofErr w:type="spellStart"/>
-            <w:r>
-              <w:rPr>
-                <w:rFonts w:ascii="Times New Roman" w:hAnsi="Times New Roman" w:cs="Times New Roman"/>
-                <w:sz w:val="28"/>
-              </w:rPr>
-              <w:t>нім.м</w:t>
-            </w:r>
-            <w:proofErr w:type="spellEnd"/>
-            <w:r>
-              <w:rPr>
-                <w:rFonts w:ascii="Times New Roman" w:hAnsi="Times New Roman" w:cs="Times New Roman"/>
-                <w:sz w:val="28"/>
-              </w:rPr>
-              <w:t>)</w:t>
+              <w:t>(нім.м)</w:t>
             </w:r>
           </w:p>
         </w:tc>
@@ -5761,37 +4905,12 @@
                 <w:sz w:val="28"/>
               </w:rPr>
             </w:pPr>
-            <w:proofErr w:type="spellStart"/>
-            <w:r>
-              <w:rPr>
-                <w:rFonts w:ascii="Times New Roman" w:hAnsi="Times New Roman" w:cs="Times New Roman"/>
-                <w:sz w:val="28"/>
-              </w:rPr>
-              <w:t>Р.з</w:t>
-            </w:r>
-            <w:proofErr w:type="spellEnd"/>
-            <w:r>
-              <w:rPr>
-                <w:rFonts w:ascii="Times New Roman" w:hAnsi="Times New Roman" w:cs="Times New Roman"/>
-                <w:sz w:val="28"/>
-              </w:rPr>
-              <w:t xml:space="preserve">. урок 41 </w:t>
-            </w:r>
-            <w:proofErr w:type="spellStart"/>
-            <w:r>
-              <w:rPr>
-                <w:rFonts w:ascii="Times New Roman" w:hAnsi="Times New Roman" w:cs="Times New Roman"/>
-                <w:sz w:val="28"/>
-              </w:rPr>
-              <w:t>вивч.нові</w:t>
-            </w:r>
-            <w:proofErr w:type="spellEnd"/>
-            <w:r>
-              <w:rPr>
-                <w:rFonts w:ascii="Times New Roman" w:hAnsi="Times New Roman" w:cs="Times New Roman"/>
-                <w:sz w:val="28"/>
-              </w:rPr>
-              <w:t xml:space="preserve"> слова</w:t>
+            <w:r>
+              <w:rPr>
+                <w:rFonts w:ascii="Times New Roman" w:hAnsi="Times New Roman" w:cs="Times New Roman"/>
+                <w:sz w:val="28"/>
+              </w:rPr>
+              <w:t>Р.з. урок 41 вивч.нові слова</w:t>
             </w:r>
           </w:p>
         </w:tc>
@@ -5959,95 +5078,13 @@
                 <w:lang w:val="ru-RU"/>
               </w:rPr>
             </w:pPr>
-            <w:proofErr w:type="spellStart"/>
-            <w:r>
-              <w:rPr>
-                <w:rFonts w:ascii="Times New Roman" w:hAnsi="Times New Roman" w:cs="Times New Roman"/>
-                <w:sz w:val="28"/>
-                <w:lang w:val="ru-RU"/>
-              </w:rPr>
-              <w:t>Захист</w:t>
-            </w:r>
-            <w:proofErr w:type="spellEnd"/>
-            <w:r>
-              <w:rPr>
-                <w:rFonts w:ascii="Times New Roman" w:hAnsi="Times New Roman" w:cs="Times New Roman"/>
-                <w:sz w:val="28"/>
-                <w:lang w:val="ru-RU"/>
-              </w:rPr>
-              <w:t xml:space="preserve"> </w:t>
-            </w:r>
-            <w:proofErr w:type="spellStart"/>
-            <w:r>
-              <w:rPr>
-                <w:rFonts w:ascii="Times New Roman" w:hAnsi="Times New Roman" w:cs="Times New Roman"/>
-                <w:sz w:val="28"/>
-                <w:lang w:val="ru-RU"/>
-              </w:rPr>
-              <w:t>навколишнього</w:t>
-            </w:r>
-            <w:proofErr w:type="spellEnd"/>
-            <w:r>
-              <w:rPr>
-                <w:rFonts w:ascii="Times New Roman" w:hAnsi="Times New Roman" w:cs="Times New Roman"/>
-                <w:sz w:val="28"/>
-                <w:lang w:val="ru-RU"/>
-              </w:rPr>
-              <w:t xml:space="preserve"> </w:t>
-            </w:r>
-            <w:proofErr w:type="spellStart"/>
-            <w:r>
-              <w:rPr>
-                <w:rFonts w:ascii="Times New Roman" w:hAnsi="Times New Roman" w:cs="Times New Roman"/>
-                <w:sz w:val="28"/>
-                <w:lang w:val="ru-RU"/>
-              </w:rPr>
-              <w:t>середовища</w:t>
-            </w:r>
-            <w:proofErr w:type="spellEnd"/>
-            <w:r>
-              <w:rPr>
-                <w:rFonts w:ascii="Times New Roman" w:hAnsi="Times New Roman" w:cs="Times New Roman"/>
-                <w:sz w:val="28"/>
-                <w:lang w:val="ru-RU"/>
-              </w:rPr>
-              <w:t xml:space="preserve">. </w:t>
-            </w:r>
-            <w:proofErr w:type="spellStart"/>
-            <w:r>
-              <w:rPr>
-                <w:rFonts w:ascii="Times New Roman" w:hAnsi="Times New Roman" w:cs="Times New Roman"/>
-                <w:sz w:val="28"/>
-                <w:lang w:val="ru-RU"/>
-              </w:rPr>
-              <w:t>Розвиток</w:t>
-            </w:r>
-            <w:proofErr w:type="spellEnd"/>
-            <w:r>
-              <w:rPr>
-                <w:rFonts w:ascii="Times New Roman" w:hAnsi="Times New Roman" w:cs="Times New Roman"/>
-                <w:sz w:val="28"/>
-                <w:lang w:val="ru-RU"/>
-              </w:rPr>
-              <w:t xml:space="preserve"> </w:t>
-            </w:r>
-            <w:proofErr w:type="spellStart"/>
-            <w:r>
-              <w:rPr>
-                <w:rFonts w:ascii="Times New Roman" w:hAnsi="Times New Roman" w:cs="Times New Roman"/>
-                <w:sz w:val="28"/>
-                <w:lang w:val="ru-RU"/>
-              </w:rPr>
-              <w:t>навичок</w:t>
-            </w:r>
-            <w:proofErr w:type="spellEnd"/>
-            <w:r>
-              <w:rPr>
-                <w:rFonts w:ascii="Times New Roman" w:hAnsi="Times New Roman" w:cs="Times New Roman"/>
-                <w:sz w:val="28"/>
-                <w:lang w:val="ru-RU"/>
-              </w:rPr>
-              <w:t xml:space="preserve"> письма.</w:t>
+            <w:r>
+              <w:rPr>
+                <w:rFonts w:ascii="Times New Roman" w:hAnsi="Times New Roman" w:cs="Times New Roman"/>
+                <w:sz w:val="28"/>
+                <w:lang w:val="ru-RU"/>
+              </w:rPr>
+              <w:t>Захист навколишнього середовища. Розвиток навичок письма.</w:t>
             </w:r>
           </w:p>
         </w:tc>
@@ -6227,23 +5264,7 @@
                 <w:rFonts w:ascii="Times New Roman" w:hAnsi="Times New Roman" w:cs="Times New Roman"/>
                 <w:sz w:val="28"/>
               </w:rPr>
-              <w:t>Написати есе «Причини і наслідки інфекційних хворіб», «</w:t>
-            </w:r>
-            <w:proofErr w:type="spellStart"/>
-            <w:r>
-              <w:rPr>
-                <w:rFonts w:ascii="Times New Roman" w:hAnsi="Times New Roman" w:cs="Times New Roman"/>
-                <w:sz w:val="28"/>
-              </w:rPr>
-              <w:t>Короновірус</w:t>
-            </w:r>
-            <w:proofErr w:type="spellEnd"/>
-            <w:r>
-              <w:rPr>
-                <w:rFonts w:ascii="Times New Roman" w:hAnsi="Times New Roman" w:cs="Times New Roman"/>
-                <w:sz w:val="28"/>
-              </w:rPr>
-              <w:t xml:space="preserve"> – чума ХХІ ст.»</w:t>
+              <w:t>Написати есе «Причини і наслідки інфекційних хворіб», «Короновірус – чума ХХІ ст.»</w:t>
             </w:r>
           </w:p>
         </w:tc>
@@ -6260,113 +5281,13 @@
                 <w:lang w:val="ru-RU"/>
               </w:rPr>
             </w:pPr>
-            <w:proofErr w:type="spellStart"/>
-            <w:r>
-              <w:rPr>
-                <w:rFonts w:ascii="Times New Roman" w:hAnsi="Times New Roman" w:cs="Times New Roman"/>
-                <w:sz w:val="28"/>
-                <w:lang w:val="ru-RU"/>
-              </w:rPr>
-              <w:t>Проблеми</w:t>
-            </w:r>
-            <w:proofErr w:type="spellEnd"/>
-            <w:r>
-              <w:rPr>
-                <w:rFonts w:ascii="Times New Roman" w:hAnsi="Times New Roman" w:cs="Times New Roman"/>
-                <w:sz w:val="28"/>
-                <w:lang w:val="ru-RU"/>
-              </w:rPr>
-              <w:t xml:space="preserve"> </w:t>
-            </w:r>
-            <w:proofErr w:type="spellStart"/>
-            <w:r>
-              <w:rPr>
-                <w:rFonts w:ascii="Times New Roman" w:hAnsi="Times New Roman" w:cs="Times New Roman"/>
-                <w:sz w:val="28"/>
-                <w:lang w:val="ru-RU"/>
-              </w:rPr>
-              <w:t>інфекційних</w:t>
-            </w:r>
-            <w:proofErr w:type="spellEnd"/>
-            <w:r>
-              <w:rPr>
-                <w:rFonts w:ascii="Times New Roman" w:hAnsi="Times New Roman" w:cs="Times New Roman"/>
-                <w:sz w:val="28"/>
-                <w:lang w:val="ru-RU"/>
-              </w:rPr>
-              <w:t xml:space="preserve"> </w:t>
-            </w:r>
-            <w:proofErr w:type="spellStart"/>
-            <w:r>
-              <w:rPr>
-                <w:rFonts w:ascii="Times New Roman" w:hAnsi="Times New Roman" w:cs="Times New Roman"/>
-                <w:sz w:val="28"/>
-                <w:lang w:val="ru-RU"/>
-              </w:rPr>
-              <w:t>хворіб</w:t>
-            </w:r>
-            <w:proofErr w:type="spellEnd"/>
-            <w:r>
-              <w:rPr>
-                <w:rFonts w:ascii="Times New Roman" w:hAnsi="Times New Roman" w:cs="Times New Roman"/>
-                <w:sz w:val="28"/>
-                <w:lang w:val="ru-RU"/>
-              </w:rPr>
-              <w:t xml:space="preserve"> в </w:t>
-            </w:r>
-            <w:proofErr w:type="spellStart"/>
-            <w:r>
-              <w:rPr>
-                <w:rFonts w:ascii="Times New Roman" w:hAnsi="Times New Roman" w:cs="Times New Roman"/>
-                <w:sz w:val="28"/>
-                <w:lang w:val="ru-RU"/>
-              </w:rPr>
-              <w:t>Україні</w:t>
-            </w:r>
-            <w:proofErr w:type="spellEnd"/>
-            <w:r>
-              <w:rPr>
-                <w:rFonts w:ascii="Times New Roman" w:hAnsi="Times New Roman" w:cs="Times New Roman"/>
-                <w:sz w:val="28"/>
-                <w:lang w:val="ru-RU"/>
-              </w:rPr>
-              <w:t xml:space="preserve">, </w:t>
-            </w:r>
-            <w:proofErr w:type="spellStart"/>
-            <w:r>
-              <w:rPr>
-                <w:rFonts w:ascii="Times New Roman" w:hAnsi="Times New Roman" w:cs="Times New Roman"/>
-                <w:sz w:val="28"/>
-                <w:lang w:val="ru-RU"/>
-              </w:rPr>
-              <w:t>засоби</w:t>
-            </w:r>
-            <w:proofErr w:type="spellEnd"/>
-            <w:r>
-              <w:rPr>
-                <w:rFonts w:ascii="Times New Roman" w:hAnsi="Times New Roman" w:cs="Times New Roman"/>
-                <w:sz w:val="28"/>
-                <w:lang w:val="ru-RU"/>
-              </w:rPr>
-              <w:t xml:space="preserve"> </w:t>
-            </w:r>
-            <w:proofErr w:type="spellStart"/>
-            <w:r>
-              <w:rPr>
-                <w:rFonts w:ascii="Times New Roman" w:hAnsi="Times New Roman" w:cs="Times New Roman"/>
-                <w:sz w:val="28"/>
-                <w:lang w:val="ru-RU"/>
-              </w:rPr>
-              <w:t>боротьби</w:t>
-            </w:r>
-            <w:proofErr w:type="spellEnd"/>
-            <w:r>
-              <w:rPr>
-                <w:rFonts w:ascii="Times New Roman" w:hAnsi="Times New Roman" w:cs="Times New Roman"/>
-                <w:sz w:val="28"/>
-                <w:lang w:val="ru-RU"/>
-              </w:rPr>
-              <w:t xml:space="preserve"> з ними.</w:t>
+            <w:r>
+              <w:rPr>
+                <w:rFonts w:ascii="Times New Roman" w:hAnsi="Times New Roman" w:cs="Times New Roman"/>
+                <w:sz w:val="28"/>
+                <w:lang w:val="ru-RU"/>
+              </w:rPr>
+              <w:t>Проблеми інфекційних хворіб в Україні, засоби боротьби з ними.</w:t>
             </w:r>
           </w:p>
         </w:tc>
@@ -6422,23 +5343,7 @@
                 <w:rFonts w:ascii="Times New Roman" w:hAnsi="Times New Roman" w:cs="Times New Roman"/>
                 <w:sz w:val="28"/>
               </w:rPr>
-              <w:t>(</w:t>
-            </w:r>
-            <w:proofErr w:type="spellStart"/>
-            <w:r>
-              <w:rPr>
-                <w:rFonts w:ascii="Times New Roman" w:hAnsi="Times New Roman" w:cs="Times New Roman"/>
-                <w:sz w:val="28"/>
-              </w:rPr>
-              <w:t>нім.м</w:t>
-            </w:r>
-            <w:proofErr w:type="spellEnd"/>
-            <w:r>
-              <w:rPr>
-                <w:rFonts w:ascii="Times New Roman" w:hAnsi="Times New Roman" w:cs="Times New Roman"/>
-                <w:sz w:val="28"/>
-              </w:rPr>
-              <w:t>)</w:t>
+              <w:t>(нім.м)</w:t>
             </w:r>
           </w:p>
         </w:tc>
@@ -6474,23 +5379,7 @@
                 <w:rFonts w:ascii="Times New Roman" w:hAnsi="Times New Roman" w:cs="Times New Roman"/>
                 <w:sz w:val="28"/>
               </w:rPr>
-              <w:t xml:space="preserve">Впр.2 ст.131, впр.3(в) ст.133, </w:t>
-            </w:r>
-            <w:proofErr w:type="spellStart"/>
-            <w:r>
-              <w:rPr>
-                <w:rFonts w:ascii="Times New Roman" w:hAnsi="Times New Roman" w:cs="Times New Roman"/>
-                <w:sz w:val="28"/>
-              </w:rPr>
-              <w:t>впр</w:t>
-            </w:r>
-            <w:proofErr w:type="spellEnd"/>
-            <w:r>
-              <w:rPr>
-                <w:rFonts w:ascii="Times New Roman" w:hAnsi="Times New Roman" w:cs="Times New Roman"/>
-                <w:sz w:val="28"/>
-              </w:rPr>
-              <w:t>. 7 ст.134</w:t>
+              <w:t>Впр.2 ст.131, впр.3(в) ст.133, впр. 7 ст.134</w:t>
             </w:r>
           </w:p>
         </w:tc>
@@ -6507,7 +5396,6 @@
                 <w:lang w:val="en-US"/>
               </w:rPr>
             </w:pPr>
-            <w:proofErr w:type="spellStart"/>
             <w:r>
               <w:rPr>
                 <w:rFonts w:ascii="Times New Roman" w:hAnsi="Times New Roman" w:cs="Times New Roman"/>
@@ -6516,7 +5404,6 @@
               </w:rPr>
               <w:t>Verkehrsmittel</w:t>
             </w:r>
-            <w:proofErr w:type="spellEnd"/>
           </w:p>
         </w:tc>
       </w:tr>
@@ -6808,21 +5695,12 @@
                 <w:sz w:val="28"/>
               </w:rPr>
             </w:pPr>
-            <w:proofErr w:type="spellStart"/>
-            <w:r>
-              <w:rPr>
-                <w:rFonts w:ascii="Times New Roman" w:hAnsi="Times New Roman" w:cs="Times New Roman"/>
-                <w:sz w:val="28"/>
-              </w:rPr>
-              <w:t>Р.з</w:t>
-            </w:r>
-            <w:proofErr w:type="spellEnd"/>
-            <w:r>
-              <w:rPr>
-                <w:rFonts w:ascii="Times New Roman" w:hAnsi="Times New Roman" w:cs="Times New Roman"/>
-                <w:sz w:val="28"/>
-              </w:rPr>
-              <w:t>. ст.34,35.</w:t>
+            <w:r>
+              <w:rPr>
+                <w:rFonts w:ascii="Times New Roman" w:hAnsi="Times New Roman" w:cs="Times New Roman"/>
+                <w:sz w:val="28"/>
+              </w:rPr>
+              <w:t>Р.з. ст.34,35.</w:t>
             </w:r>
           </w:p>
           <w:p>
@@ -6855,41 +5733,13 @@
                 <w:lang w:val="en-US"/>
               </w:rPr>
             </w:pPr>
-            <w:proofErr w:type="spellStart"/>
-            <w:r>
-              <w:rPr>
-                <w:rFonts w:ascii="Times New Roman" w:hAnsi="Times New Roman" w:cs="Times New Roman"/>
-                <w:sz w:val="28"/>
-                <w:lang w:val="ru-RU"/>
-              </w:rPr>
-              <w:t>Модальне</w:t>
-            </w:r>
-            <w:proofErr w:type="spellEnd"/>
-            <w:r>
-              <w:rPr>
-                <w:rFonts w:ascii="Times New Roman" w:hAnsi="Times New Roman" w:cs="Times New Roman"/>
-                <w:sz w:val="28"/>
-                <w:lang w:val="ru-RU"/>
-              </w:rPr>
-              <w:t xml:space="preserve"> </w:t>
-            </w:r>
-            <w:proofErr w:type="spellStart"/>
-            <w:r>
-              <w:rPr>
-                <w:rFonts w:ascii="Times New Roman" w:hAnsi="Times New Roman" w:cs="Times New Roman"/>
-                <w:sz w:val="28"/>
-                <w:lang w:val="ru-RU"/>
-              </w:rPr>
-              <w:t>дієслово</w:t>
-            </w:r>
-            <w:proofErr w:type="spellEnd"/>
-            <w:r>
-              <w:rPr>
-                <w:rFonts w:ascii="Times New Roman" w:hAnsi="Times New Roman" w:cs="Times New Roman"/>
-                <w:sz w:val="28"/>
-                <w:lang w:val="ru-RU"/>
-              </w:rPr>
-              <w:t xml:space="preserve"> </w:t>
+            <w:r>
+              <w:rPr>
+                <w:rFonts w:ascii="Times New Roman" w:hAnsi="Times New Roman" w:cs="Times New Roman"/>
+                <w:sz w:val="28"/>
+                <w:lang w:val="ru-RU"/>
+              </w:rPr>
+              <w:t xml:space="preserve">Модальне дієслово </w:t>
             </w:r>
             <w:r>
               <w:rPr>
@@ -6988,17 +5838,8 @@
                 <w:rFonts w:ascii="Times New Roman" w:hAnsi="Times New Roman" w:cs="Times New Roman"/>
                 <w:sz w:val="28"/>
               </w:rPr>
-              <w:t xml:space="preserve">ст.40 </w:t>
-            </w:r>
-            <w:proofErr w:type="spellStart"/>
-            <w:r>
-              <w:rPr>
-                <w:rFonts w:ascii="Times New Roman" w:hAnsi="Times New Roman" w:cs="Times New Roman"/>
-                <w:sz w:val="28"/>
-              </w:rPr>
-              <w:t>Р.з</w:t>
-            </w:r>
-            <w:proofErr w:type="spellEnd"/>
+              <w:t>ст.40 Р.з</w:t>
+            </w:r>
           </w:p>
         </w:tc>
         <w:tc>
@@ -7288,17 +6129,8 @@
                 <w:rFonts w:ascii="Times New Roman" w:hAnsi="Times New Roman" w:cs="Times New Roman"/>
                 <w:sz w:val="28"/>
               </w:rPr>
-              <w:t xml:space="preserve">Перегляд </w:t>
-            </w:r>
-            <w:proofErr w:type="spellStart"/>
-            <w:r>
-              <w:rPr>
-                <w:rFonts w:ascii="Times New Roman" w:hAnsi="Times New Roman" w:cs="Times New Roman"/>
-                <w:sz w:val="28"/>
-              </w:rPr>
-              <w:t>відеоуроків</w:t>
-            </w:r>
-            <w:proofErr w:type="spellEnd"/>
+              <w:t>Перегляд відеоуроків</w:t>
+            </w:r>
           </w:p>
         </w:tc>
         <w:tc>
@@ -7350,34 +6182,14 @@
                 <w:lang w:val="ru-RU"/>
               </w:rPr>
             </w:pPr>
-            <w:proofErr w:type="spellStart"/>
-            <w:r>
-              <w:rPr>
-                <w:rFonts w:ascii="Times New Roman" w:hAnsi="Times New Roman" w:cs="Times New Roman"/>
-                <w:sz w:val="28"/>
-                <w:lang w:val="ru-RU"/>
-              </w:rPr>
-              <w:t>Прийменники</w:t>
-            </w:r>
-            <w:proofErr w:type="spellEnd"/>
-            <w:r>
-              <w:rPr>
-                <w:rFonts w:ascii="Times New Roman" w:hAnsi="Times New Roman" w:cs="Times New Roman"/>
-                <w:sz w:val="28"/>
-                <w:lang w:val="ru-RU"/>
-              </w:rPr>
-              <w:t xml:space="preserve"> </w:t>
-            </w:r>
-            <w:proofErr w:type="spellStart"/>
-            <w:r>
-              <w:rPr>
-                <w:rFonts w:ascii="Times New Roman" w:hAnsi="Times New Roman" w:cs="Times New Roman"/>
-                <w:sz w:val="28"/>
-                <w:lang w:val="ru-RU"/>
-              </w:rPr>
-              <w:t>місця</w:t>
-            </w:r>
-            <w:proofErr w:type="spellEnd"/>
+            <w:r>
+              <w:rPr>
+                <w:rFonts w:ascii="Times New Roman" w:hAnsi="Times New Roman" w:cs="Times New Roman"/>
+                <w:sz w:val="28"/>
+                <w:lang w:val="ru-RU"/>
+              </w:rPr>
+              <w:t>Прийменники місця</w:t>
+            </w:r>
           </w:p>
         </w:tc>
       </w:tr>
@@ -7514,28 +6326,7 @@
                 <w:rFonts w:ascii="Times New Roman" w:hAnsi="Times New Roman" w:cs="Times New Roman"/>
                 <w:sz w:val="28"/>
               </w:rPr>
-              <w:t xml:space="preserve"> </w:t>
-            </w:r>
-            <w:r>
-              <w:rPr>
-                <w:rFonts w:ascii="Times New Roman" w:hAnsi="Times New Roman" w:cs="Times New Roman"/>
-                <w:sz w:val="28"/>
-              </w:rPr>
-              <w:t xml:space="preserve">Розробка і розміщення завдань для учнів </w:t>
-            </w:r>
-            <w:r>
-              <w:rPr>
-                <w:rFonts w:ascii="Times New Roman" w:hAnsi="Times New Roman" w:cs="Times New Roman"/>
-                <w:sz w:val="28"/>
-              </w:rPr>
-              <w:t>6</w:t>
-            </w:r>
-            <w:r>
-              <w:rPr>
-                <w:rFonts w:ascii="Times New Roman" w:hAnsi="Times New Roman" w:cs="Times New Roman"/>
-                <w:sz w:val="28"/>
-              </w:rPr>
-              <w:t xml:space="preserve"> класу</w:t>
+              <w:t xml:space="preserve"> Розробка і розміщення завдань для учнів 6 класу</w:t>
             </w:r>
           </w:p>
         </w:tc>
@@ -7571,39 +6362,7 @@
                 <w:rFonts w:ascii="Times New Roman" w:hAnsi="Times New Roman" w:cs="Times New Roman"/>
                 <w:sz w:val="28"/>
               </w:rPr>
-              <w:t>Впр.2 с.38(</w:t>
-            </w:r>
-            <w:proofErr w:type="spellStart"/>
-            <w:r>
-              <w:rPr>
-                <w:rFonts w:ascii="Times New Roman" w:hAnsi="Times New Roman" w:cs="Times New Roman"/>
-                <w:sz w:val="28"/>
-              </w:rPr>
-              <w:t>Підр</w:t>
-            </w:r>
-            <w:proofErr w:type="spellEnd"/>
-            <w:r>
-              <w:rPr>
-                <w:rFonts w:ascii="Times New Roman" w:hAnsi="Times New Roman" w:cs="Times New Roman"/>
-                <w:sz w:val="28"/>
-              </w:rPr>
-              <w:t xml:space="preserve">.). </w:t>
-            </w:r>
-            <w:proofErr w:type="spellStart"/>
-            <w:r>
-              <w:rPr>
-                <w:rFonts w:ascii="Times New Roman" w:hAnsi="Times New Roman" w:cs="Times New Roman"/>
-                <w:sz w:val="28"/>
-              </w:rPr>
-              <w:t>Р.з</w:t>
-            </w:r>
-            <w:proofErr w:type="spellEnd"/>
-            <w:r>
-              <w:rPr>
-                <w:rFonts w:ascii="Times New Roman" w:hAnsi="Times New Roman" w:cs="Times New Roman"/>
-                <w:sz w:val="28"/>
-              </w:rPr>
-              <w:t>. 3с</w:t>
+              <w:t>Впр.2 с.38(Підр.). Р.з. 3с</w:t>
             </w:r>
           </w:p>
         </w:tc>
@@ -7666,28 +6425,7 @@
                 <w:rFonts w:ascii="Times New Roman" w:hAnsi="Times New Roman" w:cs="Times New Roman"/>
                 <w:sz w:val="28"/>
               </w:rPr>
-              <w:t xml:space="preserve"> </w:t>
-            </w:r>
-            <w:r>
-              <w:rPr>
-                <w:rFonts w:ascii="Times New Roman" w:hAnsi="Times New Roman" w:cs="Times New Roman"/>
-                <w:sz w:val="28"/>
-              </w:rPr>
-              <w:t xml:space="preserve">Розробка і розміщення завдань для учнів </w:t>
-            </w:r>
-            <w:r>
-              <w:rPr>
-                <w:rFonts w:ascii="Times New Roman" w:hAnsi="Times New Roman" w:cs="Times New Roman"/>
-                <w:sz w:val="28"/>
-              </w:rPr>
-              <w:t>11</w:t>
-            </w:r>
-            <w:r>
-              <w:rPr>
-                <w:rFonts w:ascii="Times New Roman" w:hAnsi="Times New Roman" w:cs="Times New Roman"/>
-                <w:sz w:val="28"/>
-              </w:rPr>
-              <w:t xml:space="preserve"> класу</w:t>
+              <w:t xml:space="preserve"> Розробка і розміщення завдань для учнів 11 класу</w:t>
             </w:r>
           </w:p>
         </w:tc>
@@ -7790,60 +6528,12 @@
               </w:rPr>
               <w:t>1.Р</w:t>
             </w:r>
-            <w:proofErr w:type="spellStart"/>
-            <w:r>
-              <w:rPr>
-                <w:rFonts w:ascii="Times New Roman" w:hAnsi="Times New Roman" w:cs="Times New Roman"/>
-                <w:sz w:val="28"/>
-              </w:rPr>
-              <w:t>озміщення</w:t>
-            </w:r>
-            <w:proofErr w:type="spellEnd"/>
-            <w:r>
-              <w:rPr>
-                <w:rFonts w:ascii="Times New Roman" w:hAnsi="Times New Roman" w:cs="Times New Roman"/>
-                <w:sz w:val="28"/>
-              </w:rPr>
-              <w:t xml:space="preserve"> завдань для учнів </w:t>
-            </w:r>
-            <w:r>
-              <w:rPr>
-                <w:rFonts w:ascii="Times New Roman" w:hAnsi="Times New Roman" w:cs="Times New Roman"/>
-                <w:sz w:val="28"/>
-              </w:rPr>
-              <w:t>7</w:t>
-            </w:r>
-            <w:r>
-              <w:rPr>
-                <w:rFonts w:ascii="Times New Roman" w:hAnsi="Times New Roman" w:cs="Times New Roman"/>
-                <w:sz w:val="28"/>
-              </w:rPr>
-              <w:t xml:space="preserve"> класу</w:t>
-            </w:r>
-            <w:r>
-              <w:rPr>
-                <w:rFonts w:ascii="Times New Roman" w:hAnsi="Times New Roman" w:cs="Times New Roman"/>
-                <w:sz w:val="28"/>
-              </w:rPr>
-              <w:t>(</w:t>
-            </w:r>
-            <w:proofErr w:type="spellStart"/>
-            <w:proofErr w:type="gramStart"/>
-            <w:r>
-              <w:rPr>
-                <w:rFonts w:ascii="Times New Roman" w:hAnsi="Times New Roman" w:cs="Times New Roman"/>
-                <w:sz w:val="28"/>
-              </w:rPr>
-              <w:t>нім.м</w:t>
-            </w:r>
-            <w:proofErr w:type="spellEnd"/>
-            <w:proofErr w:type="gramEnd"/>
-            <w:r>
-              <w:rPr>
-                <w:rFonts w:ascii="Times New Roman" w:hAnsi="Times New Roman" w:cs="Times New Roman"/>
-                <w:sz w:val="28"/>
-              </w:rPr>
-              <w:t>)</w:t>
+            <w:r>
+              <w:rPr>
+                <w:rFonts w:ascii="Times New Roman" w:hAnsi="Times New Roman" w:cs="Times New Roman"/>
+                <w:sz w:val="28"/>
+              </w:rPr>
+              <w:t>озміщення завдань для учнів 7 класу(нім.м)</w:t>
             </w:r>
           </w:p>
         </w:tc>
@@ -7942,45 +6632,14 @@
                 <w:sz w:val="28"/>
                 <w:lang w:val="ru-RU"/>
               </w:rPr>
-              <w:t>2.</w:t>
-            </w:r>
-            <w:r>
-              <w:rPr>
-                <w:rFonts w:ascii="Times New Roman" w:hAnsi="Times New Roman" w:cs="Times New Roman"/>
-                <w:sz w:val="28"/>
-                <w:lang w:val="ru-RU"/>
-              </w:rPr>
-              <w:t>Р</w:t>
-            </w:r>
-            <w:proofErr w:type="spellStart"/>
-            <w:r>
-              <w:rPr>
-                <w:rFonts w:ascii="Times New Roman" w:hAnsi="Times New Roman" w:cs="Times New Roman"/>
-                <w:sz w:val="28"/>
-              </w:rPr>
-              <w:t>озміщення</w:t>
-            </w:r>
-            <w:proofErr w:type="spellEnd"/>
-            <w:r>
-              <w:rPr>
-                <w:rFonts w:ascii="Times New Roman" w:hAnsi="Times New Roman" w:cs="Times New Roman"/>
-                <w:sz w:val="28"/>
-              </w:rPr>
-              <w:t xml:space="preserve"> завдань для учнів </w:t>
-            </w:r>
-            <w:r>
-              <w:rPr>
-                <w:rFonts w:ascii="Times New Roman" w:hAnsi="Times New Roman" w:cs="Times New Roman"/>
-                <w:sz w:val="28"/>
-              </w:rPr>
-              <w:t>2</w:t>
-            </w:r>
-            <w:r>
-              <w:rPr>
-                <w:rFonts w:ascii="Times New Roman" w:hAnsi="Times New Roman" w:cs="Times New Roman"/>
-                <w:sz w:val="28"/>
-              </w:rPr>
-              <w:t xml:space="preserve"> класу</w:t>
+              <w:t>2.Р</w:t>
+            </w:r>
+            <w:r>
+              <w:rPr>
+                <w:rFonts w:ascii="Times New Roman" w:hAnsi="Times New Roman" w:cs="Times New Roman"/>
+                <w:sz w:val="28"/>
+              </w:rPr>
+              <w:t>озміщення завдань для учнів 2 класу</w:t>
             </w:r>
           </w:p>
         </w:tc>
@@ -8041,18 +6700,8 @@
                 <w:sz w:val="28"/>
                 <w:lang w:val="ru-RU"/>
               </w:rPr>
-              <w:t xml:space="preserve">Урок </w:t>
-            </w:r>
-            <w:proofErr w:type="spellStart"/>
-            <w:r>
-              <w:rPr>
-                <w:rFonts w:ascii="Times New Roman" w:hAnsi="Times New Roman" w:cs="Times New Roman"/>
-                <w:sz w:val="28"/>
-                <w:lang w:val="ru-RU"/>
-              </w:rPr>
-              <w:t>повторень</w:t>
-            </w:r>
-            <w:proofErr w:type="spellEnd"/>
+              <w:t>Урок повторень</w:t>
+            </w:r>
           </w:p>
         </w:tc>
       </w:tr>
@@ -8092,45 +6741,14 @@
                 <w:sz w:val="28"/>
                 <w:lang w:val="ru-RU"/>
               </w:rPr>
-              <w:t>3.</w:t>
-            </w:r>
-            <w:r>
-              <w:rPr>
-                <w:rFonts w:ascii="Times New Roman" w:hAnsi="Times New Roman" w:cs="Times New Roman"/>
-                <w:sz w:val="28"/>
-                <w:lang w:val="ru-RU"/>
-              </w:rPr>
-              <w:t>Р</w:t>
-            </w:r>
-            <w:proofErr w:type="spellStart"/>
-            <w:r>
-              <w:rPr>
-                <w:rFonts w:ascii="Times New Roman" w:hAnsi="Times New Roman" w:cs="Times New Roman"/>
-                <w:sz w:val="28"/>
-              </w:rPr>
-              <w:t>озміщення</w:t>
-            </w:r>
-            <w:proofErr w:type="spellEnd"/>
-            <w:r>
-              <w:rPr>
-                <w:rFonts w:ascii="Times New Roman" w:hAnsi="Times New Roman" w:cs="Times New Roman"/>
-                <w:sz w:val="28"/>
-              </w:rPr>
-              <w:t xml:space="preserve"> завдань для учнів </w:t>
-            </w:r>
-            <w:r>
-              <w:rPr>
-                <w:rFonts w:ascii="Times New Roman" w:hAnsi="Times New Roman" w:cs="Times New Roman"/>
-                <w:sz w:val="28"/>
-              </w:rPr>
-              <w:t>4</w:t>
-            </w:r>
-            <w:r>
-              <w:rPr>
-                <w:rFonts w:ascii="Times New Roman" w:hAnsi="Times New Roman" w:cs="Times New Roman"/>
-                <w:sz w:val="28"/>
-              </w:rPr>
-              <w:t xml:space="preserve"> класу</w:t>
+              <w:t>3.Р</w:t>
+            </w:r>
+            <w:r>
+              <w:rPr>
+                <w:rFonts w:ascii="Times New Roman" w:hAnsi="Times New Roman" w:cs="Times New Roman"/>
+                <w:sz w:val="28"/>
+              </w:rPr>
+              <w:t>озміщення завдань для учнів 4 класу</w:t>
             </w:r>
           </w:p>
         </w:tc>
@@ -8166,39 +6784,7 @@
                 <w:rFonts w:ascii="Times New Roman" w:hAnsi="Times New Roman" w:cs="Times New Roman"/>
                 <w:sz w:val="28"/>
               </w:rPr>
-              <w:t xml:space="preserve">П.с.40-41 </w:t>
-            </w:r>
-            <w:proofErr w:type="spellStart"/>
-            <w:r>
-              <w:rPr>
-                <w:rFonts w:ascii="Times New Roman" w:hAnsi="Times New Roman" w:cs="Times New Roman"/>
-                <w:sz w:val="28"/>
-              </w:rPr>
-              <w:t>вивч.слова</w:t>
-            </w:r>
-            <w:proofErr w:type="spellEnd"/>
-            <w:r>
-              <w:rPr>
-                <w:rFonts w:ascii="Times New Roman" w:hAnsi="Times New Roman" w:cs="Times New Roman"/>
-                <w:sz w:val="28"/>
-              </w:rPr>
-              <w:t xml:space="preserve"> впр.3. </w:t>
-            </w:r>
-            <w:proofErr w:type="spellStart"/>
-            <w:r>
-              <w:rPr>
-                <w:rFonts w:ascii="Times New Roman" w:hAnsi="Times New Roman" w:cs="Times New Roman"/>
-                <w:sz w:val="28"/>
-              </w:rPr>
-              <w:t>Р.з</w:t>
-            </w:r>
-            <w:proofErr w:type="spellEnd"/>
-            <w:r>
-              <w:rPr>
-                <w:rFonts w:ascii="Times New Roman" w:hAnsi="Times New Roman" w:cs="Times New Roman"/>
-                <w:sz w:val="28"/>
-              </w:rPr>
-              <w:t>.</w:t>
+              <w:t>П.с.40-41 вивч.слова впр.3. Р.з.</w:t>
             </w:r>
           </w:p>
         </w:tc>
@@ -8215,23 +6801,13 @@
                 <w:lang w:val="ru-RU"/>
               </w:rPr>
             </w:pPr>
-            <w:proofErr w:type="spellStart"/>
-            <w:r>
-              <w:rPr>
-                <w:rFonts w:ascii="Times New Roman" w:hAnsi="Times New Roman" w:cs="Times New Roman"/>
-                <w:sz w:val="28"/>
-                <w:lang w:val="ru-RU"/>
-              </w:rPr>
-              <w:t>Прийменники</w:t>
-            </w:r>
-            <w:proofErr w:type="spellEnd"/>
-            <w:r>
-              <w:rPr>
-                <w:rFonts w:ascii="Times New Roman" w:hAnsi="Times New Roman" w:cs="Times New Roman"/>
-                <w:sz w:val="28"/>
-                <w:lang w:val="ru-RU"/>
-              </w:rPr>
-              <w:t xml:space="preserve"> руху</w:t>
+            <w:r>
+              <w:rPr>
+                <w:rFonts w:ascii="Times New Roman" w:hAnsi="Times New Roman" w:cs="Times New Roman"/>
+                <w:sz w:val="28"/>
+                <w:lang w:val="ru-RU"/>
+              </w:rPr>
+              <w:t>Прийменники руху</w:t>
             </w:r>
           </w:p>
         </w:tc>
@@ -8272,36 +6848,8 @@
                 <w:sz w:val="28"/>
                 <w:lang w:val="ru-RU"/>
               </w:rPr>
-              <w:t xml:space="preserve">4.Консультації для </w:t>
-            </w:r>
-            <w:proofErr w:type="spellStart"/>
-            <w:r>
-              <w:rPr>
-                <w:rFonts w:ascii="Times New Roman" w:hAnsi="Times New Roman" w:cs="Times New Roman"/>
-                <w:sz w:val="28"/>
-                <w:lang w:val="ru-RU"/>
-              </w:rPr>
-              <w:t>учнів</w:t>
-            </w:r>
-            <w:proofErr w:type="spellEnd"/>
-            <w:r>
-              <w:rPr>
-                <w:rFonts w:ascii="Times New Roman" w:hAnsi="Times New Roman" w:cs="Times New Roman"/>
-                <w:sz w:val="28"/>
-                <w:lang w:val="ru-RU"/>
-              </w:rPr>
-              <w:t xml:space="preserve"> 6,9 </w:t>
-            </w:r>
-            <w:proofErr w:type="spellStart"/>
-            <w:r>
-              <w:rPr>
-                <w:rFonts w:ascii="Times New Roman" w:hAnsi="Times New Roman" w:cs="Times New Roman"/>
-                <w:sz w:val="28"/>
-                <w:lang w:val="ru-RU"/>
-              </w:rPr>
-              <w:t>класів</w:t>
-            </w:r>
-            <w:proofErr w:type="spellEnd"/>
+              <w:t>4.Консультації для учнів 6,9 класів</w:t>
+            </w:r>
           </w:p>
         </w:tc>
         <w:tc>
@@ -8394,18 +6942,8 @@
                 <w:sz w:val="28"/>
                 <w:lang w:val="ru-RU"/>
               </w:rPr>
-              <w:t xml:space="preserve">1.Перегляд </w:t>
-            </w:r>
-            <w:proofErr w:type="spellStart"/>
-            <w:r>
-              <w:rPr>
-                <w:rFonts w:ascii="Times New Roman" w:hAnsi="Times New Roman" w:cs="Times New Roman"/>
-                <w:sz w:val="28"/>
-                <w:lang w:val="ru-RU"/>
-              </w:rPr>
-              <w:t>відеоуроків</w:t>
-            </w:r>
-            <w:proofErr w:type="spellEnd"/>
+              <w:t>1.Перегляд відеоуроків</w:t>
+            </w:r>
           </w:p>
         </w:tc>
         <w:tc>
@@ -8498,60 +7036,12 @@
               </w:rPr>
               <w:t>2.Р</w:t>
             </w:r>
-            <w:proofErr w:type="spellStart"/>
-            <w:r>
-              <w:rPr>
-                <w:rFonts w:ascii="Times New Roman" w:hAnsi="Times New Roman" w:cs="Times New Roman"/>
-                <w:sz w:val="28"/>
-              </w:rPr>
-              <w:t>озміщення</w:t>
-            </w:r>
-            <w:proofErr w:type="spellEnd"/>
-            <w:r>
-              <w:rPr>
-                <w:rFonts w:ascii="Times New Roman" w:hAnsi="Times New Roman" w:cs="Times New Roman"/>
-                <w:sz w:val="28"/>
-              </w:rPr>
-              <w:t xml:space="preserve"> завдань для учнів </w:t>
-            </w:r>
-            <w:r>
-              <w:rPr>
-                <w:rFonts w:ascii="Times New Roman" w:hAnsi="Times New Roman" w:cs="Times New Roman"/>
-                <w:sz w:val="28"/>
-              </w:rPr>
-              <w:t>5</w:t>
-            </w:r>
-            <w:r>
-              <w:rPr>
-                <w:rFonts w:ascii="Times New Roman" w:hAnsi="Times New Roman" w:cs="Times New Roman"/>
-                <w:sz w:val="28"/>
-              </w:rPr>
-              <w:t xml:space="preserve"> класу</w:t>
-            </w:r>
-            <w:r>
-              <w:rPr>
-                <w:rFonts w:ascii="Times New Roman" w:hAnsi="Times New Roman" w:cs="Times New Roman"/>
-                <w:sz w:val="28"/>
-              </w:rPr>
-              <w:t>(</w:t>
-            </w:r>
-            <w:proofErr w:type="spellStart"/>
-            <w:proofErr w:type="gramStart"/>
-            <w:r>
-              <w:rPr>
-                <w:rFonts w:ascii="Times New Roman" w:hAnsi="Times New Roman" w:cs="Times New Roman"/>
-                <w:sz w:val="28"/>
-              </w:rPr>
-              <w:t>нім.м</w:t>
-            </w:r>
-            <w:proofErr w:type="spellEnd"/>
-            <w:proofErr w:type="gramEnd"/>
-            <w:r>
-              <w:rPr>
-                <w:rFonts w:ascii="Times New Roman" w:hAnsi="Times New Roman" w:cs="Times New Roman"/>
-                <w:sz w:val="28"/>
-              </w:rPr>
-              <w:t>)</w:t>
+            <w:r>
+              <w:rPr>
+                <w:rFonts w:ascii="Times New Roman" w:hAnsi="Times New Roman" w:cs="Times New Roman"/>
+                <w:sz w:val="28"/>
+              </w:rPr>
+              <w:t>озміщення завдань для учнів 5 класу(нім.м)</w:t>
             </w:r>
           </w:p>
         </w:tc>
@@ -8582,21 +7072,12 @@
                 <w:sz w:val="28"/>
               </w:rPr>
             </w:pPr>
-            <w:proofErr w:type="spellStart"/>
-            <w:r>
-              <w:rPr>
-                <w:rFonts w:ascii="Times New Roman" w:hAnsi="Times New Roman" w:cs="Times New Roman"/>
-                <w:sz w:val="28"/>
-              </w:rPr>
-              <w:t>Р.з</w:t>
-            </w:r>
-            <w:proofErr w:type="spellEnd"/>
-            <w:r>
-              <w:rPr>
-                <w:rFonts w:ascii="Times New Roman" w:hAnsi="Times New Roman" w:cs="Times New Roman"/>
-                <w:sz w:val="28"/>
-              </w:rPr>
-              <w:t>. урок 43</w:t>
+            <w:r>
+              <w:rPr>
+                <w:rFonts w:ascii="Times New Roman" w:hAnsi="Times New Roman" w:cs="Times New Roman"/>
+                <w:sz w:val="28"/>
+              </w:rPr>
+              <w:t>Р.з. урок 43</w:t>
             </w:r>
           </w:p>
         </w:tc>
@@ -8612,41 +7093,13 @@
                 <w:sz w:val="28"/>
               </w:rPr>
             </w:pPr>
-            <w:proofErr w:type="spellStart"/>
-            <w:r>
-              <w:rPr>
-                <w:rFonts w:ascii="Times New Roman" w:hAnsi="Times New Roman" w:cs="Times New Roman"/>
-                <w:sz w:val="28"/>
-                <w:lang w:val="ru-RU"/>
-              </w:rPr>
-              <w:t>Модальне</w:t>
-            </w:r>
-            <w:proofErr w:type="spellEnd"/>
-            <w:r>
-              <w:rPr>
-                <w:rFonts w:ascii="Times New Roman" w:hAnsi="Times New Roman" w:cs="Times New Roman"/>
-                <w:sz w:val="28"/>
-                <w:lang w:val="ru-RU"/>
-              </w:rPr>
-              <w:t xml:space="preserve"> </w:t>
-            </w:r>
-            <w:proofErr w:type="spellStart"/>
-            <w:r>
-              <w:rPr>
-                <w:rFonts w:ascii="Times New Roman" w:hAnsi="Times New Roman" w:cs="Times New Roman"/>
-                <w:sz w:val="28"/>
-                <w:lang w:val="ru-RU"/>
-              </w:rPr>
-              <w:t>дієслово</w:t>
-            </w:r>
-            <w:proofErr w:type="spellEnd"/>
-            <w:r>
-              <w:rPr>
-                <w:rFonts w:ascii="Times New Roman" w:hAnsi="Times New Roman" w:cs="Times New Roman"/>
-                <w:sz w:val="28"/>
-                <w:lang w:val="ru-RU"/>
-              </w:rPr>
-              <w:t xml:space="preserve"> </w:t>
+            <w:r>
+              <w:rPr>
+                <w:rFonts w:ascii="Times New Roman" w:hAnsi="Times New Roman" w:cs="Times New Roman"/>
+                <w:sz w:val="28"/>
+                <w:lang w:val="ru-RU"/>
+              </w:rPr>
+              <w:t xml:space="preserve">Модальне дієслово </w:t>
             </w:r>
             <w:r>
               <w:rPr>
@@ -8695,45 +7148,14 @@
                 <w:sz w:val="28"/>
                 <w:lang w:val="ru-RU"/>
               </w:rPr>
-              <w:t>3</w:t>
-            </w:r>
-            <w:r>
-              <w:rPr>
-                <w:rFonts w:ascii="Times New Roman" w:hAnsi="Times New Roman" w:cs="Times New Roman"/>
-                <w:sz w:val="28"/>
-                <w:lang w:val="ru-RU"/>
-              </w:rPr>
-              <w:t>.Р</w:t>
-            </w:r>
-            <w:proofErr w:type="spellStart"/>
-            <w:r>
-              <w:rPr>
-                <w:rFonts w:ascii="Times New Roman" w:hAnsi="Times New Roman" w:cs="Times New Roman"/>
-                <w:sz w:val="28"/>
-              </w:rPr>
-              <w:t>озміщення</w:t>
-            </w:r>
-            <w:proofErr w:type="spellEnd"/>
-            <w:r>
-              <w:rPr>
-                <w:rFonts w:ascii="Times New Roman" w:hAnsi="Times New Roman" w:cs="Times New Roman"/>
-                <w:sz w:val="28"/>
-              </w:rPr>
-              <w:t xml:space="preserve"> завдань для учнів </w:t>
-            </w:r>
-            <w:r>
-              <w:rPr>
-                <w:rFonts w:ascii="Times New Roman" w:hAnsi="Times New Roman" w:cs="Times New Roman"/>
-                <w:sz w:val="28"/>
-              </w:rPr>
-              <w:t>9</w:t>
-            </w:r>
-            <w:r>
-              <w:rPr>
-                <w:rFonts w:ascii="Times New Roman" w:hAnsi="Times New Roman" w:cs="Times New Roman"/>
-                <w:sz w:val="28"/>
-              </w:rPr>
-              <w:t xml:space="preserve"> класу</w:t>
+              <w:t>3.Р</w:t>
+            </w:r>
+            <w:r>
+              <w:rPr>
+                <w:rFonts w:ascii="Times New Roman" w:hAnsi="Times New Roman" w:cs="Times New Roman"/>
+                <w:sz w:val="28"/>
+              </w:rPr>
+              <w:t>озміщення завдань для учнів 9 класу</w:t>
             </w:r>
           </w:p>
         </w:tc>
@@ -8764,7 +7186,6 @@
                 <w:sz w:val="28"/>
               </w:rPr>
             </w:pPr>
-            <w:proofErr w:type="spellStart"/>
             <w:r>
               <w:rPr>
                 <w:rFonts w:ascii="Times New Roman" w:hAnsi="Times New Roman" w:cs="Times New Roman"/>
@@ -8772,7 +7193,6 @@
               </w:rPr>
               <w:t>Відеопрезентація</w:t>
             </w:r>
-            <w:proofErr w:type="spellEnd"/>
           </w:p>
         </w:tc>
         <w:tc>
@@ -8827,45 +7247,14 @@
                 <w:sz w:val="28"/>
                 <w:lang w:val="ru-RU"/>
               </w:rPr>
-              <w:t>4</w:t>
-            </w:r>
-            <w:r>
-              <w:rPr>
-                <w:rFonts w:ascii="Times New Roman" w:hAnsi="Times New Roman" w:cs="Times New Roman"/>
-                <w:sz w:val="28"/>
-                <w:lang w:val="ru-RU"/>
-              </w:rPr>
-              <w:t>.Р</w:t>
-            </w:r>
-            <w:proofErr w:type="spellStart"/>
-            <w:r>
-              <w:rPr>
-                <w:rFonts w:ascii="Times New Roman" w:hAnsi="Times New Roman" w:cs="Times New Roman"/>
-                <w:sz w:val="28"/>
-              </w:rPr>
-              <w:t>озміщення</w:t>
-            </w:r>
-            <w:proofErr w:type="spellEnd"/>
-            <w:r>
-              <w:rPr>
-                <w:rFonts w:ascii="Times New Roman" w:hAnsi="Times New Roman" w:cs="Times New Roman"/>
-                <w:sz w:val="28"/>
-              </w:rPr>
-              <w:t xml:space="preserve"> завдань для учнів </w:t>
-            </w:r>
-            <w:r>
-              <w:rPr>
-                <w:rFonts w:ascii="Times New Roman" w:hAnsi="Times New Roman" w:cs="Times New Roman"/>
-                <w:sz w:val="28"/>
-              </w:rPr>
-              <w:t>11</w:t>
-            </w:r>
-            <w:r>
-              <w:rPr>
-                <w:rFonts w:ascii="Times New Roman" w:hAnsi="Times New Roman" w:cs="Times New Roman"/>
-                <w:sz w:val="28"/>
-              </w:rPr>
-              <w:t xml:space="preserve"> класу</w:t>
+              <w:t>4.Р</w:t>
+            </w:r>
+            <w:r>
+              <w:rPr>
+                <w:rFonts w:ascii="Times New Roman" w:hAnsi="Times New Roman" w:cs="Times New Roman"/>
+                <w:sz w:val="28"/>
+              </w:rPr>
+              <w:t>озміщення завдань для учнів 11 класу</w:t>
             </w:r>
           </w:p>
         </w:tc>
@@ -8960,18 +7349,8 @@
                 <w:sz w:val="28"/>
                 <w:lang w:val="ru-RU"/>
               </w:rPr>
-              <w:t xml:space="preserve">1.Перегляд </w:t>
-            </w:r>
-            <w:proofErr w:type="spellStart"/>
-            <w:r>
-              <w:rPr>
-                <w:rFonts w:ascii="Times New Roman" w:hAnsi="Times New Roman" w:cs="Times New Roman"/>
-                <w:sz w:val="28"/>
-                <w:lang w:val="ru-RU"/>
-              </w:rPr>
-              <w:t>відеоуроків</w:t>
-            </w:r>
-            <w:proofErr w:type="spellEnd"/>
+              <w:t>1.Перегляд відеоуроків</w:t>
+            </w:r>
           </w:p>
         </w:tc>
         <w:tc>
@@ -9062,31 +7441,14 @@
                 <w:sz w:val="28"/>
                 <w:lang w:val="ru-RU"/>
               </w:rPr>
-              <w:t>2.</w:t>
-            </w:r>
-            <w:r>
-              <w:rPr>
-                <w:rFonts w:ascii="Times New Roman" w:hAnsi="Times New Roman" w:cs="Times New Roman"/>
-                <w:sz w:val="28"/>
-                <w:lang w:val="ru-RU"/>
-              </w:rPr>
-              <w:t>Р</w:t>
-            </w:r>
-            <w:proofErr w:type="spellStart"/>
-            <w:r>
-              <w:rPr>
-                <w:rFonts w:ascii="Times New Roman" w:hAnsi="Times New Roman" w:cs="Times New Roman"/>
-                <w:sz w:val="28"/>
-              </w:rPr>
-              <w:t>озміщення</w:t>
-            </w:r>
-            <w:proofErr w:type="spellEnd"/>
-            <w:r>
-              <w:rPr>
-                <w:rFonts w:ascii="Times New Roman" w:hAnsi="Times New Roman" w:cs="Times New Roman"/>
-                <w:sz w:val="28"/>
-              </w:rPr>
-              <w:t xml:space="preserve"> завдань для учнів 11 класу</w:t>
+              <w:t>2.Р</w:t>
+            </w:r>
+            <w:r>
+              <w:rPr>
+                <w:rFonts w:ascii="Times New Roman" w:hAnsi="Times New Roman" w:cs="Times New Roman"/>
+                <w:sz w:val="28"/>
+              </w:rPr>
+              <w:t>озміщення завдань для учнів 11 класу</w:t>
             </w:r>
           </w:p>
         </w:tc>
@@ -9180,70 +7542,14 @@
                 <w:sz w:val="28"/>
                 <w:lang w:val="ru-RU"/>
               </w:rPr>
-              <w:t>3.</w:t>
-            </w:r>
-            <w:r>
-              <w:rPr>
-                <w:rFonts w:ascii="Times New Roman" w:hAnsi="Times New Roman" w:cs="Times New Roman"/>
-                <w:sz w:val="28"/>
-                <w:lang w:val="ru-RU"/>
-              </w:rPr>
-              <w:t>Р</w:t>
-            </w:r>
-            <w:proofErr w:type="spellStart"/>
-            <w:r>
-              <w:rPr>
-                <w:rFonts w:ascii="Times New Roman" w:hAnsi="Times New Roman" w:cs="Times New Roman"/>
-                <w:sz w:val="28"/>
-              </w:rPr>
-              <w:t>озміщення</w:t>
-            </w:r>
-            <w:proofErr w:type="spellEnd"/>
-            <w:r>
-              <w:rPr>
-                <w:rFonts w:ascii="Times New Roman" w:hAnsi="Times New Roman" w:cs="Times New Roman"/>
-                <w:sz w:val="28"/>
-              </w:rPr>
-              <w:t xml:space="preserve"> завдань для учнів </w:t>
-            </w:r>
-            <w:r>
-              <w:rPr>
-                <w:rFonts w:ascii="Times New Roman" w:hAnsi="Times New Roman" w:cs="Times New Roman"/>
-                <w:sz w:val="28"/>
-              </w:rPr>
-              <w:t>9</w:t>
-            </w:r>
-            <w:r>
-              <w:rPr>
-                <w:rFonts w:ascii="Times New Roman" w:hAnsi="Times New Roman" w:cs="Times New Roman"/>
-                <w:sz w:val="28"/>
-              </w:rPr>
-              <w:t xml:space="preserve"> класу</w:t>
-            </w:r>
-            <w:r>
-              <w:rPr>
-                <w:rFonts w:ascii="Times New Roman" w:hAnsi="Times New Roman" w:cs="Times New Roman"/>
-                <w:sz w:val="28"/>
-              </w:rPr>
-              <w:t>(</w:t>
-            </w:r>
-            <w:proofErr w:type="spellStart"/>
-            <w:proofErr w:type="gramStart"/>
-            <w:r>
-              <w:rPr>
-                <w:rFonts w:ascii="Times New Roman" w:hAnsi="Times New Roman" w:cs="Times New Roman"/>
-                <w:sz w:val="28"/>
-              </w:rPr>
-              <w:t>нім.м</w:t>
-            </w:r>
-            <w:proofErr w:type="spellEnd"/>
-            <w:proofErr w:type="gramEnd"/>
-            <w:r>
-              <w:rPr>
-                <w:rFonts w:ascii="Times New Roman" w:hAnsi="Times New Roman" w:cs="Times New Roman"/>
-                <w:sz w:val="28"/>
-              </w:rPr>
-              <w:t>)</w:t>
+              <w:t>3.Р</w:t>
+            </w:r>
+            <w:r>
+              <w:rPr>
+                <w:rFonts w:ascii="Times New Roman" w:hAnsi="Times New Roman" w:cs="Times New Roman"/>
+                <w:sz w:val="28"/>
+              </w:rPr>
+              <w:t>озміщення завдань для учнів 9 класу(нім.м)</w:t>
             </w:r>
           </w:p>
         </w:tc>
@@ -9293,7 +7599,7 @@
               <w:rPr>
                 <w:rFonts w:ascii="Times New Roman" w:hAnsi="Times New Roman" w:cs="Times New Roman"/>
                 <w:sz w:val="28"/>
-                <w:lang w:val="en-US"/>
+                <w:lang w:val="ru-RU"/>
               </w:rPr>
             </w:pPr>
           </w:p>
@@ -9344,18 +7650,8 @@
                 <w:sz w:val="28"/>
                 <w:lang w:val="ru-RU"/>
               </w:rPr>
-              <w:t xml:space="preserve">1.Перегляд </w:t>
-            </w:r>
-            <w:proofErr w:type="spellStart"/>
-            <w:r>
-              <w:rPr>
-                <w:rFonts w:ascii="Times New Roman" w:hAnsi="Times New Roman" w:cs="Times New Roman"/>
-                <w:sz w:val="28"/>
-                <w:lang w:val="ru-RU"/>
-              </w:rPr>
-              <w:t>відеоуроків</w:t>
-            </w:r>
-            <w:proofErr w:type="spellEnd"/>
+              <w:t>1.Перегляд відеоуроків</w:t>
+            </w:r>
           </w:p>
         </w:tc>
         <w:tc>
@@ -9446,45 +7742,14 @@
                 <w:sz w:val="28"/>
                 <w:lang w:val="ru-RU"/>
               </w:rPr>
-              <w:t>2.</w:t>
-            </w:r>
-            <w:r>
-              <w:rPr>
-                <w:rFonts w:ascii="Times New Roman" w:hAnsi="Times New Roman" w:cs="Times New Roman"/>
-                <w:sz w:val="28"/>
-                <w:lang w:val="ru-RU"/>
-              </w:rPr>
-              <w:t>Р</w:t>
-            </w:r>
-            <w:proofErr w:type="spellStart"/>
-            <w:r>
-              <w:rPr>
-                <w:rFonts w:ascii="Times New Roman" w:hAnsi="Times New Roman" w:cs="Times New Roman"/>
-                <w:sz w:val="28"/>
-              </w:rPr>
-              <w:t>озміщення</w:t>
-            </w:r>
-            <w:proofErr w:type="spellEnd"/>
-            <w:r>
-              <w:rPr>
-                <w:rFonts w:ascii="Times New Roman" w:hAnsi="Times New Roman" w:cs="Times New Roman"/>
-                <w:sz w:val="28"/>
-              </w:rPr>
-              <w:t xml:space="preserve"> завдань для учнів </w:t>
-            </w:r>
-            <w:r>
-              <w:rPr>
-                <w:rFonts w:ascii="Times New Roman" w:hAnsi="Times New Roman" w:cs="Times New Roman"/>
-                <w:sz w:val="28"/>
-              </w:rPr>
-              <w:t>2</w:t>
-            </w:r>
-            <w:r>
-              <w:rPr>
-                <w:rFonts w:ascii="Times New Roman" w:hAnsi="Times New Roman" w:cs="Times New Roman"/>
-                <w:sz w:val="28"/>
-              </w:rPr>
-              <w:t xml:space="preserve"> класу</w:t>
+              <w:t>2.Р</w:t>
+            </w:r>
+            <w:r>
+              <w:rPr>
+                <w:rFonts w:ascii="Times New Roman" w:hAnsi="Times New Roman" w:cs="Times New Roman"/>
+                <w:sz w:val="28"/>
+              </w:rPr>
+              <w:t>озміщення завдань для учнів 2 класу</w:t>
             </w:r>
           </w:p>
         </w:tc>
@@ -9520,23 +7785,7 @@
                 <w:rFonts w:ascii="Times New Roman" w:hAnsi="Times New Roman" w:cs="Times New Roman"/>
                 <w:sz w:val="28"/>
               </w:rPr>
-              <w:t xml:space="preserve">П.с.74-75 впр.1 </w:t>
-            </w:r>
-            <w:proofErr w:type="spellStart"/>
-            <w:r>
-              <w:rPr>
-                <w:rFonts w:ascii="Times New Roman" w:hAnsi="Times New Roman" w:cs="Times New Roman"/>
-                <w:sz w:val="28"/>
-              </w:rPr>
-              <w:t>Р.з</w:t>
-            </w:r>
-            <w:proofErr w:type="spellEnd"/>
-            <w:r>
-              <w:rPr>
-                <w:rFonts w:ascii="Times New Roman" w:hAnsi="Times New Roman" w:cs="Times New Roman"/>
-                <w:sz w:val="28"/>
-              </w:rPr>
-              <w:t>. ст.60-61. Слухати пісню.</w:t>
+              <w:t>П.с.74-75 впр.1 Р.з. ст.60-61. Слухати пісню.</w:t>
             </w:r>
           </w:p>
         </w:tc>
@@ -9600,45 +7849,14 @@
                 <w:sz w:val="28"/>
                 <w:lang w:val="ru-RU"/>
               </w:rPr>
-              <w:t>3.</w:t>
-            </w:r>
-            <w:r>
-              <w:rPr>
-                <w:rFonts w:ascii="Times New Roman" w:hAnsi="Times New Roman" w:cs="Times New Roman"/>
-                <w:sz w:val="28"/>
-                <w:lang w:val="ru-RU"/>
-              </w:rPr>
-              <w:t>Р</w:t>
-            </w:r>
-            <w:proofErr w:type="spellStart"/>
-            <w:r>
-              <w:rPr>
-                <w:rFonts w:ascii="Times New Roman" w:hAnsi="Times New Roman" w:cs="Times New Roman"/>
-                <w:sz w:val="28"/>
-              </w:rPr>
-              <w:t>озміщення</w:t>
-            </w:r>
-            <w:proofErr w:type="spellEnd"/>
-            <w:r>
-              <w:rPr>
-                <w:rFonts w:ascii="Times New Roman" w:hAnsi="Times New Roman" w:cs="Times New Roman"/>
-                <w:sz w:val="28"/>
-              </w:rPr>
-              <w:t xml:space="preserve"> завдань для учнів </w:t>
-            </w:r>
-            <w:r>
-              <w:rPr>
-                <w:rFonts w:ascii="Times New Roman" w:hAnsi="Times New Roman" w:cs="Times New Roman"/>
-                <w:sz w:val="28"/>
-              </w:rPr>
-              <w:t>6</w:t>
-            </w:r>
-            <w:r>
-              <w:rPr>
-                <w:rFonts w:ascii="Times New Roman" w:hAnsi="Times New Roman" w:cs="Times New Roman"/>
-                <w:sz w:val="28"/>
-              </w:rPr>
-              <w:t xml:space="preserve"> класу</w:t>
+              <w:t>3.Р</w:t>
+            </w:r>
+            <w:r>
+              <w:rPr>
+                <w:rFonts w:ascii="Times New Roman" w:hAnsi="Times New Roman" w:cs="Times New Roman"/>
+                <w:sz w:val="28"/>
+              </w:rPr>
+              <w:t>озміщення завдань для учнів 6 класу</w:t>
             </w:r>
           </w:p>
         </w:tc>
@@ -9744,45 +7962,14 @@
                 <w:sz w:val="28"/>
                 <w:lang w:val="ru-RU"/>
               </w:rPr>
-              <w:t>4.</w:t>
-            </w:r>
-            <w:r>
-              <w:rPr>
-                <w:rFonts w:ascii="Times New Roman" w:hAnsi="Times New Roman" w:cs="Times New Roman"/>
-                <w:sz w:val="28"/>
-                <w:lang w:val="ru-RU"/>
-              </w:rPr>
-              <w:t>Р</w:t>
-            </w:r>
-            <w:proofErr w:type="spellStart"/>
-            <w:r>
-              <w:rPr>
-                <w:rFonts w:ascii="Times New Roman" w:hAnsi="Times New Roman" w:cs="Times New Roman"/>
-                <w:sz w:val="28"/>
-              </w:rPr>
-              <w:t>озміщення</w:t>
-            </w:r>
-            <w:proofErr w:type="spellEnd"/>
-            <w:r>
-              <w:rPr>
-                <w:rFonts w:ascii="Times New Roman" w:hAnsi="Times New Roman" w:cs="Times New Roman"/>
-                <w:sz w:val="28"/>
-              </w:rPr>
-              <w:t xml:space="preserve"> завдань для учнів </w:t>
-            </w:r>
-            <w:r>
-              <w:rPr>
-                <w:rFonts w:ascii="Times New Roman" w:hAnsi="Times New Roman" w:cs="Times New Roman"/>
-                <w:sz w:val="28"/>
-              </w:rPr>
-              <w:t>4</w:t>
-            </w:r>
-            <w:r>
-              <w:rPr>
-                <w:rFonts w:ascii="Times New Roman" w:hAnsi="Times New Roman" w:cs="Times New Roman"/>
-                <w:sz w:val="28"/>
-              </w:rPr>
-              <w:t xml:space="preserve"> класу</w:t>
+              <w:t>4.Р</w:t>
+            </w:r>
+            <w:r>
+              <w:rPr>
+                <w:rFonts w:ascii="Times New Roman" w:hAnsi="Times New Roman" w:cs="Times New Roman"/>
+                <w:sz w:val="28"/>
+              </w:rPr>
+              <w:t>озміщення завдань для учнів 4 класу</w:t>
             </w:r>
           </w:p>
         </w:tc>
@@ -9818,23 +8005,7 @@
                 <w:rFonts w:ascii="Times New Roman" w:hAnsi="Times New Roman" w:cs="Times New Roman"/>
                 <w:sz w:val="28"/>
               </w:rPr>
-              <w:t xml:space="preserve">Ур.14. </w:t>
-            </w:r>
-            <w:proofErr w:type="spellStart"/>
-            <w:r>
-              <w:rPr>
-                <w:rFonts w:ascii="Times New Roman" w:hAnsi="Times New Roman" w:cs="Times New Roman"/>
-                <w:sz w:val="28"/>
-              </w:rPr>
-              <w:t>Р.з</w:t>
-            </w:r>
-            <w:proofErr w:type="spellEnd"/>
-            <w:r>
-              <w:rPr>
-                <w:rFonts w:ascii="Times New Roman" w:hAnsi="Times New Roman" w:cs="Times New Roman"/>
-                <w:sz w:val="28"/>
-              </w:rPr>
-              <w:t>. ст.40-41</w:t>
+              <w:t>Ур.14. Р.з. ст.40-41</w:t>
             </w:r>
           </w:p>
         </w:tc>
@@ -9915,18 +8086,8 @@
                 <w:sz w:val="28"/>
                 <w:lang w:val="ru-RU"/>
               </w:rPr>
-              <w:t xml:space="preserve">Перегляд </w:t>
-            </w:r>
-            <w:proofErr w:type="spellStart"/>
-            <w:r>
-              <w:rPr>
-                <w:rFonts w:ascii="Times New Roman" w:hAnsi="Times New Roman" w:cs="Times New Roman"/>
-                <w:sz w:val="28"/>
-                <w:lang w:val="ru-RU"/>
-              </w:rPr>
-              <w:t>відеоуроків</w:t>
-            </w:r>
-            <w:proofErr w:type="spellEnd"/>
+              <w:t>Перегляд відеоуроків</w:t>
+            </w:r>
           </w:p>
         </w:tc>
         <w:tc>
@@ -10017,36 +8178,8 @@
                 <w:sz w:val="28"/>
                 <w:lang w:val="ru-RU"/>
               </w:rPr>
-              <w:t>2.Корекція календарно-</w:t>
-            </w:r>
-            <w:proofErr w:type="spellStart"/>
-            <w:r>
-              <w:rPr>
-                <w:rFonts w:ascii="Times New Roman" w:hAnsi="Times New Roman" w:cs="Times New Roman"/>
-                <w:sz w:val="28"/>
-                <w:lang w:val="ru-RU"/>
-              </w:rPr>
-              <w:t>тематичного</w:t>
-            </w:r>
-            <w:proofErr w:type="spellEnd"/>
-            <w:r>
-              <w:rPr>
-                <w:rFonts w:ascii="Times New Roman" w:hAnsi="Times New Roman" w:cs="Times New Roman"/>
-                <w:sz w:val="28"/>
-                <w:lang w:val="ru-RU"/>
-              </w:rPr>
-              <w:t xml:space="preserve"> </w:t>
-            </w:r>
-            <w:proofErr w:type="spellStart"/>
-            <w:r>
-              <w:rPr>
-                <w:rFonts w:ascii="Times New Roman" w:hAnsi="Times New Roman" w:cs="Times New Roman"/>
-                <w:sz w:val="28"/>
-                <w:lang w:val="ru-RU"/>
-              </w:rPr>
-              <w:t>планування</w:t>
-            </w:r>
-            <w:proofErr w:type="spellEnd"/>
+              <w:t>2.Корекція календарно-тематичного планування</w:t>
+            </w:r>
           </w:p>
         </w:tc>
         <w:tc>
@@ -10130,54 +8263,8 @@
                 <w:sz w:val="28"/>
                 <w:lang w:val="ru-RU"/>
               </w:rPr>
-              <w:t xml:space="preserve">3.Розміщення </w:t>
-            </w:r>
-            <w:proofErr w:type="spellStart"/>
-            <w:r>
-              <w:rPr>
-                <w:rFonts w:ascii="Times New Roman" w:hAnsi="Times New Roman" w:cs="Times New Roman"/>
-                <w:sz w:val="28"/>
-                <w:lang w:val="ru-RU"/>
-              </w:rPr>
-              <w:t>завдань</w:t>
-            </w:r>
-            <w:proofErr w:type="spellEnd"/>
-            <w:r>
-              <w:rPr>
-                <w:rFonts w:ascii="Times New Roman" w:hAnsi="Times New Roman" w:cs="Times New Roman"/>
-                <w:sz w:val="28"/>
-                <w:lang w:val="ru-RU"/>
-              </w:rPr>
-              <w:t xml:space="preserve"> для </w:t>
-            </w:r>
-            <w:proofErr w:type="spellStart"/>
-            <w:r>
-              <w:rPr>
-                <w:rFonts w:ascii="Times New Roman" w:hAnsi="Times New Roman" w:cs="Times New Roman"/>
-                <w:sz w:val="28"/>
-                <w:lang w:val="ru-RU"/>
-              </w:rPr>
-              <w:t>учнів</w:t>
-            </w:r>
-            <w:proofErr w:type="spellEnd"/>
-            <w:r>
-              <w:rPr>
-                <w:rFonts w:ascii="Times New Roman" w:hAnsi="Times New Roman" w:cs="Times New Roman"/>
-                <w:sz w:val="28"/>
-                <w:lang w:val="ru-RU"/>
-              </w:rPr>
-              <w:t xml:space="preserve"> 6 к</w:t>
-            </w:r>
-            <w:proofErr w:type="spellStart"/>
-            <w:r>
-              <w:rPr>
-                <w:rFonts w:ascii="Times New Roman" w:hAnsi="Times New Roman" w:cs="Times New Roman"/>
-                <w:sz w:val="28"/>
-                <w:lang w:val="ru-RU"/>
-              </w:rPr>
-              <w:t>ласу</w:t>
-            </w:r>
-            <w:proofErr w:type="spellEnd"/>
+              <w:t>3.Розміщення завдань для учнів 6 класу</w:t>
+            </w:r>
           </w:p>
         </w:tc>
         <w:tc>
@@ -10212,39 +8299,7 @@
                 <w:rFonts w:ascii="Times New Roman" w:hAnsi="Times New Roman" w:cs="Times New Roman"/>
                 <w:sz w:val="28"/>
               </w:rPr>
-              <w:t xml:space="preserve">Розділ 4а. П. ст.41-42. Впр.2,3,4. </w:t>
-            </w:r>
-            <w:proofErr w:type="spellStart"/>
-            <w:r>
-              <w:rPr>
-                <w:rFonts w:ascii="Times New Roman" w:hAnsi="Times New Roman" w:cs="Times New Roman"/>
-                <w:sz w:val="28"/>
-              </w:rPr>
-              <w:t>Р.з</w:t>
-            </w:r>
-            <w:proofErr w:type="spellEnd"/>
-            <w:r>
-              <w:rPr>
-                <w:rFonts w:ascii="Times New Roman" w:hAnsi="Times New Roman" w:cs="Times New Roman"/>
-                <w:sz w:val="28"/>
-              </w:rPr>
-              <w:t xml:space="preserve">. ст.27 </w:t>
-            </w:r>
-            <w:proofErr w:type="spellStart"/>
-            <w:r>
-              <w:rPr>
-                <w:rFonts w:ascii="Times New Roman" w:hAnsi="Times New Roman" w:cs="Times New Roman"/>
-                <w:sz w:val="28"/>
-              </w:rPr>
-              <w:t>впр</w:t>
-            </w:r>
-            <w:proofErr w:type="spellEnd"/>
-            <w:r>
-              <w:rPr>
-                <w:rFonts w:ascii="Times New Roman" w:hAnsi="Times New Roman" w:cs="Times New Roman"/>
-                <w:sz w:val="28"/>
-              </w:rPr>
-              <w:t>. 1,2</w:t>
+              <w:t>Розділ 4а. П. ст.41-42. Впр.2,3,4. Р.з. ст.27 впр. 1,2</w:t>
             </w:r>
           </w:p>
         </w:tc>
@@ -10300,78 +8355,8 @@
                 <w:sz w:val="28"/>
                 <w:lang w:val="ru-RU"/>
               </w:rPr>
-              <w:t>4.</w:t>
-            </w:r>
-            <w:r>
-              <w:rPr>
-                <w:rFonts w:ascii="Times New Roman" w:hAnsi="Times New Roman" w:cs="Times New Roman"/>
-                <w:sz w:val="28"/>
-                <w:lang w:val="ru-RU"/>
-              </w:rPr>
-              <w:t xml:space="preserve">Розміщення </w:t>
-            </w:r>
-            <w:proofErr w:type="spellStart"/>
-            <w:r>
-              <w:rPr>
-                <w:rFonts w:ascii="Times New Roman" w:hAnsi="Times New Roman" w:cs="Times New Roman"/>
-                <w:sz w:val="28"/>
-                <w:lang w:val="ru-RU"/>
-              </w:rPr>
-              <w:t>завдань</w:t>
-            </w:r>
-            <w:proofErr w:type="spellEnd"/>
-            <w:r>
-              <w:rPr>
-                <w:rFonts w:ascii="Times New Roman" w:hAnsi="Times New Roman" w:cs="Times New Roman"/>
-                <w:sz w:val="28"/>
-                <w:lang w:val="ru-RU"/>
-              </w:rPr>
-              <w:t xml:space="preserve"> для </w:t>
-            </w:r>
-            <w:proofErr w:type="spellStart"/>
-            <w:r>
-              <w:rPr>
-                <w:rFonts w:ascii="Times New Roman" w:hAnsi="Times New Roman" w:cs="Times New Roman"/>
-                <w:sz w:val="28"/>
-                <w:lang w:val="ru-RU"/>
-              </w:rPr>
-              <w:t>учнів</w:t>
-            </w:r>
-            <w:proofErr w:type="spellEnd"/>
-            <w:r>
-              <w:rPr>
-                <w:rFonts w:ascii="Times New Roman" w:hAnsi="Times New Roman" w:cs="Times New Roman"/>
-                <w:sz w:val="28"/>
-                <w:lang w:val="ru-RU"/>
-              </w:rPr>
-              <w:t xml:space="preserve"> </w:t>
-            </w:r>
-            <w:r>
-              <w:rPr>
-                <w:rFonts w:ascii="Times New Roman" w:hAnsi="Times New Roman" w:cs="Times New Roman"/>
-                <w:sz w:val="28"/>
-                <w:lang w:val="ru-RU"/>
-              </w:rPr>
-              <w:t>11</w:t>
-            </w:r>
-            <w:r>
-              <w:rPr>
-                <w:rFonts w:ascii="Times New Roman" w:hAnsi="Times New Roman" w:cs="Times New Roman"/>
-                <w:sz w:val="28"/>
-                <w:lang w:val="ru-RU"/>
-              </w:rPr>
-              <w:t xml:space="preserve"> </w:t>
-            </w:r>
-            <w:proofErr w:type="spellStart"/>
-            <w:r>
-              <w:rPr>
-                <w:rFonts w:ascii="Times New Roman" w:hAnsi="Times New Roman" w:cs="Times New Roman"/>
-                <w:sz w:val="28"/>
-                <w:lang w:val="ru-RU"/>
-              </w:rPr>
-              <w:t>класу</w:t>
-            </w:r>
-            <w:proofErr w:type="spellEnd"/>
+              <w:t>4.Розміщення завдань для учнів 11 класу</w:t>
+            </w:r>
           </w:p>
         </w:tc>
         <w:tc>
@@ -10471,72 +8456,8 @@
                 <w:sz w:val="28"/>
                 <w:lang w:val="ru-RU"/>
               </w:rPr>
-              <w:t xml:space="preserve">1.Розробка та </w:t>
-            </w:r>
-            <w:proofErr w:type="spellStart"/>
-            <w:r>
-              <w:rPr>
-                <w:rFonts w:ascii="Times New Roman" w:hAnsi="Times New Roman" w:cs="Times New Roman"/>
-                <w:sz w:val="28"/>
-                <w:lang w:val="ru-RU"/>
-              </w:rPr>
-              <w:t>розміщення</w:t>
-            </w:r>
-            <w:proofErr w:type="spellEnd"/>
-            <w:r>
-              <w:rPr>
-                <w:rFonts w:ascii="Times New Roman" w:hAnsi="Times New Roman" w:cs="Times New Roman"/>
-                <w:sz w:val="28"/>
-                <w:lang w:val="ru-RU"/>
-              </w:rPr>
-              <w:t xml:space="preserve"> </w:t>
-            </w:r>
-            <w:proofErr w:type="spellStart"/>
-            <w:r>
-              <w:rPr>
-                <w:rFonts w:ascii="Times New Roman" w:hAnsi="Times New Roman" w:cs="Times New Roman"/>
-                <w:sz w:val="28"/>
-                <w:lang w:val="ru-RU"/>
-              </w:rPr>
-              <w:t>завдань</w:t>
-            </w:r>
-            <w:proofErr w:type="spellEnd"/>
-            <w:r>
-              <w:rPr>
-                <w:rFonts w:ascii="Times New Roman" w:hAnsi="Times New Roman" w:cs="Times New Roman"/>
-                <w:sz w:val="28"/>
-                <w:lang w:val="ru-RU"/>
-              </w:rPr>
-              <w:t xml:space="preserve"> для </w:t>
-            </w:r>
-            <w:proofErr w:type="spellStart"/>
-            <w:r>
-              <w:rPr>
-                <w:rFonts w:ascii="Times New Roman" w:hAnsi="Times New Roman" w:cs="Times New Roman"/>
-                <w:sz w:val="28"/>
-                <w:lang w:val="ru-RU"/>
-              </w:rPr>
-              <w:t>учнів</w:t>
-            </w:r>
-            <w:proofErr w:type="spellEnd"/>
-            <w:r>
-              <w:rPr>
-                <w:rFonts w:ascii="Times New Roman" w:hAnsi="Times New Roman" w:cs="Times New Roman"/>
-                <w:sz w:val="28"/>
-                <w:lang w:val="ru-RU"/>
-              </w:rPr>
-              <w:t xml:space="preserve"> 2 </w:t>
-            </w:r>
-            <w:proofErr w:type="spellStart"/>
-            <w:r>
-              <w:rPr>
-                <w:rFonts w:ascii="Times New Roman" w:hAnsi="Times New Roman" w:cs="Times New Roman"/>
-                <w:sz w:val="28"/>
-                <w:lang w:val="ru-RU"/>
-              </w:rPr>
-              <w:t>класу</w:t>
-            </w:r>
-            <w:proofErr w:type="spellEnd"/>
+              <w:t>1.Розробка та розміщення завдань для учнів 2 класу</w:t>
+            </w:r>
           </w:p>
         </w:tc>
         <w:tc>
@@ -10578,23 +8499,7 @@
                 <w:rFonts w:ascii="Times New Roman" w:hAnsi="Times New Roman" w:cs="Times New Roman"/>
                 <w:sz w:val="28"/>
               </w:rPr>
-              <w:t xml:space="preserve">Впр.1-3 ст.74-75(П.) </w:t>
-            </w:r>
-            <w:proofErr w:type="spellStart"/>
-            <w:r>
-              <w:rPr>
-                <w:rFonts w:ascii="Times New Roman" w:hAnsi="Times New Roman" w:cs="Times New Roman"/>
-                <w:sz w:val="28"/>
-              </w:rPr>
-              <w:t>Р.з</w:t>
-            </w:r>
-            <w:proofErr w:type="spellEnd"/>
-            <w:r>
-              <w:rPr>
-                <w:rFonts w:ascii="Times New Roman" w:hAnsi="Times New Roman" w:cs="Times New Roman"/>
-                <w:sz w:val="28"/>
-              </w:rPr>
-              <w:t>. ст.60-61</w:t>
+              <w:t>Впр.1-3 ст.74-75(П.) Р.з. ст.60-61</w:t>
             </w:r>
           </w:p>
         </w:tc>
@@ -10659,7 +8564,7 @@
               <w:rPr>
                 <w:rFonts w:ascii="Times New Roman" w:hAnsi="Times New Roman" w:cs="Times New Roman"/>
                 <w:sz w:val="28"/>
-                <w:lang w:val="ru-RU"/>
+                <w:lang w:val="en-US"/>
               </w:rPr>
             </w:pPr>
           </w:p>
@@ -10683,81 +8588,7 @@
                 <w:sz w:val="28"/>
                 <w:lang w:val="ru-RU"/>
               </w:rPr>
-              <w:t xml:space="preserve">2.Розміщення </w:t>
-            </w:r>
-            <w:proofErr w:type="spellStart"/>
-            <w:r>
-              <w:rPr>
-                <w:rFonts w:ascii="Times New Roman" w:hAnsi="Times New Roman" w:cs="Times New Roman"/>
-                <w:sz w:val="28"/>
-                <w:lang w:val="ru-RU"/>
-              </w:rPr>
-              <w:t>завдань</w:t>
-            </w:r>
-            <w:proofErr w:type="spellEnd"/>
-            <w:r>
-              <w:rPr>
-                <w:rFonts w:ascii="Times New Roman" w:hAnsi="Times New Roman" w:cs="Times New Roman"/>
-                <w:sz w:val="28"/>
-                <w:lang w:val="ru-RU"/>
-              </w:rPr>
-              <w:t xml:space="preserve"> для </w:t>
-            </w:r>
-            <w:proofErr w:type="spellStart"/>
-            <w:r>
-              <w:rPr>
-                <w:rFonts w:ascii="Times New Roman" w:hAnsi="Times New Roman" w:cs="Times New Roman"/>
-                <w:sz w:val="28"/>
-                <w:lang w:val="ru-RU"/>
-              </w:rPr>
-              <w:t>учнів</w:t>
-            </w:r>
-            <w:proofErr w:type="spellEnd"/>
-            <w:r>
-              <w:rPr>
-                <w:rFonts w:ascii="Times New Roman" w:hAnsi="Times New Roman" w:cs="Times New Roman"/>
-                <w:sz w:val="28"/>
-                <w:lang w:val="ru-RU"/>
-              </w:rPr>
-              <w:t xml:space="preserve"> 7 </w:t>
-            </w:r>
-            <w:proofErr w:type="spellStart"/>
-            <w:r>
-              <w:rPr>
-                <w:rFonts w:ascii="Times New Roman" w:hAnsi="Times New Roman" w:cs="Times New Roman"/>
-                <w:sz w:val="28"/>
-                <w:lang w:val="ru-RU"/>
-              </w:rPr>
-              <w:t>класу</w:t>
-            </w:r>
-            <w:proofErr w:type="spellEnd"/>
-            <w:r>
-              <w:rPr>
-                <w:rFonts w:ascii="Times New Roman" w:hAnsi="Times New Roman" w:cs="Times New Roman"/>
-                <w:sz w:val="28"/>
-                <w:lang w:val="ru-RU"/>
-              </w:rPr>
-              <w:t>(</w:t>
-            </w:r>
-            <w:proofErr w:type="spellStart"/>
-            <w:proofErr w:type="gramStart"/>
-            <w:r>
-              <w:rPr>
-                <w:rFonts w:ascii="Times New Roman" w:hAnsi="Times New Roman" w:cs="Times New Roman"/>
-                <w:sz w:val="28"/>
-                <w:lang w:val="ru-RU"/>
-              </w:rPr>
-              <w:t>нім.м</w:t>
-            </w:r>
-            <w:proofErr w:type="spellEnd"/>
-            <w:proofErr w:type="gramEnd"/>
-            <w:r>
-              <w:rPr>
-                <w:rFonts w:ascii="Times New Roman" w:hAnsi="Times New Roman" w:cs="Times New Roman"/>
-                <w:sz w:val="28"/>
-                <w:lang w:val="ru-RU"/>
-              </w:rPr>
-              <w:t>)</w:t>
+              <w:t>2.Розміщення завдань для учнів 7 класу(нім.м)</w:t>
             </w:r>
           </w:p>
         </w:tc>
@@ -10793,23 +8624,7 @@
                 <w:rFonts w:ascii="Times New Roman" w:hAnsi="Times New Roman" w:cs="Times New Roman"/>
                 <w:sz w:val="28"/>
               </w:rPr>
-              <w:t xml:space="preserve">Ур.58. </w:t>
-            </w:r>
-            <w:proofErr w:type="spellStart"/>
-            <w:r>
-              <w:rPr>
-                <w:rFonts w:ascii="Times New Roman" w:hAnsi="Times New Roman" w:cs="Times New Roman"/>
-                <w:sz w:val="28"/>
-              </w:rPr>
-              <w:t>Р.з</w:t>
-            </w:r>
-            <w:proofErr w:type="spellEnd"/>
-            <w:r>
-              <w:rPr>
-                <w:rFonts w:ascii="Times New Roman" w:hAnsi="Times New Roman" w:cs="Times New Roman"/>
-                <w:sz w:val="28"/>
-              </w:rPr>
-              <w:t>. ур.58</w:t>
+              <w:t>Ур.58. Р.з. ур.58</w:t>
             </w:r>
           </w:p>
         </w:tc>
@@ -10865,6 +8680,1138 @@
                 <w:sz w:val="28"/>
                 <w:lang w:val="ru-RU"/>
               </w:rPr>
+              <w:t>3.Розміщення завдань для учнів 4 класу</w:t>
+            </w:r>
+          </w:p>
+        </w:tc>
+        <w:tc>
+          <w:tcPr>
+            <w:tcW w:w="1671" w:type="dxa"/>
+            <w:vMerge/>
+            <w:vAlign w:val="center"/>
+          </w:tcPr>
+          <w:p>
+            <w:pPr>
+              <w:jc w:val="center"/>
+              <w:rPr>
+                <w:rFonts w:ascii="Times New Roman" w:hAnsi="Times New Roman" w:cs="Times New Roman"/>
+                <w:sz w:val="28"/>
+              </w:rPr>
+            </w:pPr>
+          </w:p>
+        </w:tc>
+        <w:tc>
+          <w:tcPr>
+            <w:tcW w:w="3546" w:type="dxa"/>
+          </w:tcPr>
+          <w:p>
+            <w:pPr>
+              <w:rPr>
+                <w:rFonts w:ascii="Times New Roman" w:hAnsi="Times New Roman" w:cs="Times New Roman"/>
+                <w:sz w:val="28"/>
+              </w:rPr>
+            </w:pPr>
+            <w:r>
+              <w:rPr>
+                <w:rFonts w:ascii="Times New Roman" w:hAnsi="Times New Roman" w:cs="Times New Roman"/>
+                <w:sz w:val="28"/>
+              </w:rPr>
+              <w:t>Повтор. Вживання мининулого часу. Написати листа «що я робив минулих вихідних»</w:t>
+            </w:r>
+          </w:p>
+        </w:tc>
+        <w:tc>
+          <w:tcPr>
+            <w:tcW w:w="3118" w:type="dxa"/>
+          </w:tcPr>
+          <w:p>
+            <w:pPr>
+              <w:jc w:val="both"/>
+              <w:rPr>
+                <w:rFonts w:ascii="Times New Roman" w:hAnsi="Times New Roman" w:cs="Times New Roman"/>
+                <w:sz w:val="28"/>
+                <w:lang w:val="ru-RU"/>
+              </w:rPr>
+            </w:pPr>
+          </w:p>
+        </w:tc>
+      </w:tr>
+      <w:tr>
+        <w:tc>
+          <w:tcPr>
+            <w:tcW w:w="1477" w:type="dxa"/>
+            <w:vMerge/>
+          </w:tcPr>
+          <w:p>
+            <w:pPr>
+              <w:jc w:val="center"/>
+              <w:rPr>
+                <w:rFonts w:ascii="Times New Roman" w:hAnsi="Times New Roman" w:cs="Times New Roman"/>
+                <w:sz w:val="28"/>
+                <w:lang w:val="ru-RU"/>
+              </w:rPr>
+            </w:pPr>
+          </w:p>
+        </w:tc>
+        <w:tc>
+          <w:tcPr>
+            <w:tcW w:w="4925" w:type="dxa"/>
+          </w:tcPr>
+          <w:p>
+            <w:pPr>
+              <w:jc w:val="both"/>
+              <w:rPr>
+                <w:rFonts w:ascii="Times New Roman" w:hAnsi="Times New Roman" w:cs="Times New Roman"/>
+                <w:sz w:val="28"/>
+                <w:lang w:val="ru-RU"/>
+              </w:rPr>
+            </w:pPr>
+            <w:r>
+              <w:rPr>
+                <w:rFonts w:ascii="Times New Roman" w:hAnsi="Times New Roman" w:cs="Times New Roman"/>
+                <w:sz w:val="28"/>
+                <w:lang w:val="ru-RU"/>
+              </w:rPr>
+              <w:t>4.Консультації для учнів 6-9 класів</w:t>
+            </w:r>
+          </w:p>
+        </w:tc>
+        <w:tc>
+          <w:tcPr>
+            <w:tcW w:w="1671" w:type="dxa"/>
+            <w:vMerge/>
+            <w:vAlign w:val="center"/>
+          </w:tcPr>
+          <w:p>
+            <w:pPr>
+              <w:jc w:val="center"/>
+              <w:rPr>
+                <w:rFonts w:ascii="Times New Roman" w:hAnsi="Times New Roman" w:cs="Times New Roman"/>
+                <w:sz w:val="28"/>
+              </w:rPr>
+            </w:pPr>
+          </w:p>
+        </w:tc>
+        <w:tc>
+          <w:tcPr>
+            <w:tcW w:w="3546" w:type="dxa"/>
+          </w:tcPr>
+          <w:p>
+            <w:pPr>
+              <w:rPr>
+                <w:rFonts w:ascii="Times New Roman" w:hAnsi="Times New Roman" w:cs="Times New Roman"/>
+                <w:sz w:val="28"/>
+              </w:rPr>
+            </w:pPr>
+          </w:p>
+        </w:tc>
+        <w:tc>
+          <w:tcPr>
+            <w:tcW w:w="3118" w:type="dxa"/>
+          </w:tcPr>
+          <w:p>
+            <w:pPr>
+              <w:jc w:val="both"/>
+              <w:rPr>
+                <w:rFonts w:ascii="Times New Roman" w:hAnsi="Times New Roman" w:cs="Times New Roman"/>
+                <w:sz w:val="28"/>
+                <w:lang w:val="ru-RU"/>
+              </w:rPr>
+            </w:pPr>
+          </w:p>
+        </w:tc>
+      </w:tr>
+      <w:tr>
+        <w:tc>
+          <w:tcPr>
+            <w:tcW w:w="1477" w:type="dxa"/>
+            <w:vMerge w:val="restart"/>
+            <w:vAlign w:val="center"/>
+          </w:tcPr>
+          <w:p>
+            <w:pPr>
+              <w:jc w:val="center"/>
+              <w:rPr>
+                <w:rFonts w:ascii="Times New Roman" w:hAnsi="Times New Roman" w:cs="Times New Roman"/>
+                <w:sz w:val="28"/>
+                <w:lang w:val="ru-RU"/>
+              </w:rPr>
+            </w:pPr>
+            <w:r>
+              <w:rPr>
+                <w:rFonts w:ascii="Times New Roman" w:hAnsi="Times New Roman" w:cs="Times New Roman"/>
+                <w:sz w:val="28"/>
+                <w:lang w:val="ru-RU"/>
+              </w:rPr>
+              <w:lastRenderedPageBreak/>
+              <w:t>15.04.2020</w:t>
+            </w:r>
+          </w:p>
+        </w:tc>
+        <w:tc>
+          <w:tcPr>
+            <w:tcW w:w="4925" w:type="dxa"/>
+          </w:tcPr>
+          <w:p>
+            <w:pPr>
+              <w:jc w:val="both"/>
+              <w:rPr>
+                <w:rFonts w:ascii="Times New Roman" w:hAnsi="Times New Roman" w:cs="Times New Roman"/>
+                <w:sz w:val="28"/>
+                <w:lang w:val="ru-RU"/>
+              </w:rPr>
+            </w:pPr>
+            <w:r>
+              <w:rPr>
+                <w:rFonts w:ascii="Times New Roman" w:hAnsi="Times New Roman" w:cs="Times New Roman"/>
+                <w:sz w:val="28"/>
+                <w:lang w:val="ru-RU"/>
+              </w:rPr>
+              <w:t>1.Перегляд відеоуроків</w:t>
+            </w:r>
+          </w:p>
+        </w:tc>
+        <w:tc>
+          <w:tcPr>
+            <w:tcW w:w="1671" w:type="dxa"/>
+            <w:vMerge w:val="restart"/>
+            <w:vAlign w:val="center"/>
+          </w:tcPr>
+          <w:p>
+            <w:pPr>
+              <w:jc w:val="center"/>
+              <w:rPr>
+                <w:rFonts w:ascii="Times New Roman" w:hAnsi="Times New Roman" w:cs="Times New Roman"/>
+                <w:sz w:val="28"/>
+              </w:rPr>
+            </w:pPr>
+            <w:r>
+              <w:rPr>
+                <w:rFonts w:ascii="Times New Roman" w:hAnsi="Times New Roman" w:cs="Times New Roman"/>
+                <w:sz w:val="28"/>
+              </w:rPr>
+              <w:t>10.00-14.00</w:t>
+            </w:r>
+          </w:p>
+        </w:tc>
+        <w:tc>
+          <w:tcPr>
+            <w:tcW w:w="3546" w:type="dxa"/>
+          </w:tcPr>
+          <w:p>
+            <w:pPr>
+              <w:rPr>
+                <w:rFonts w:ascii="Times New Roman" w:hAnsi="Times New Roman" w:cs="Times New Roman"/>
+                <w:sz w:val="28"/>
+              </w:rPr>
+            </w:pPr>
+          </w:p>
+        </w:tc>
+        <w:tc>
+          <w:tcPr>
+            <w:tcW w:w="3118" w:type="dxa"/>
+          </w:tcPr>
+          <w:p>
+            <w:pPr>
+              <w:jc w:val="both"/>
+              <w:rPr>
+                <w:rFonts w:ascii="Times New Roman" w:hAnsi="Times New Roman" w:cs="Times New Roman"/>
+                <w:sz w:val="28"/>
+                <w:lang w:val="ru-RU"/>
+              </w:rPr>
+            </w:pPr>
+          </w:p>
+        </w:tc>
+      </w:tr>
+      <w:tr>
+        <w:tc>
+          <w:tcPr>
+            <w:tcW w:w="1477" w:type="dxa"/>
+            <w:vMerge/>
+          </w:tcPr>
+          <w:p>
+            <w:pPr>
+              <w:jc w:val="center"/>
+              <w:rPr>
+                <w:rFonts w:ascii="Times New Roman" w:hAnsi="Times New Roman" w:cs="Times New Roman"/>
+                <w:sz w:val="28"/>
+                <w:lang w:val="ru-RU"/>
+              </w:rPr>
+            </w:pPr>
+          </w:p>
+        </w:tc>
+        <w:tc>
+          <w:tcPr>
+            <w:tcW w:w="4925" w:type="dxa"/>
+          </w:tcPr>
+          <w:p>
+            <w:pPr>
+              <w:jc w:val="both"/>
+              <w:rPr>
+                <w:rFonts w:ascii="Times New Roman" w:hAnsi="Times New Roman" w:cs="Times New Roman"/>
+                <w:sz w:val="28"/>
+                <w:lang w:val="ru-RU"/>
+              </w:rPr>
+            </w:pPr>
+            <w:r>
+              <w:rPr>
+                <w:rFonts w:ascii="Times New Roman" w:hAnsi="Times New Roman" w:cs="Times New Roman"/>
+                <w:sz w:val="28"/>
+                <w:lang w:val="ru-RU"/>
+              </w:rPr>
+              <w:t>2.Розміщення завдань для учнів 5 класу(нім.м)</w:t>
+            </w:r>
+          </w:p>
+        </w:tc>
+        <w:tc>
+          <w:tcPr>
+            <w:tcW w:w="1671" w:type="dxa"/>
+            <w:vMerge/>
+            <w:vAlign w:val="center"/>
+          </w:tcPr>
+          <w:p>
+            <w:pPr>
+              <w:jc w:val="center"/>
+              <w:rPr>
+                <w:rFonts w:ascii="Times New Roman" w:hAnsi="Times New Roman" w:cs="Times New Roman"/>
+                <w:sz w:val="28"/>
+              </w:rPr>
+            </w:pPr>
+          </w:p>
+        </w:tc>
+        <w:tc>
+          <w:tcPr>
+            <w:tcW w:w="3546" w:type="dxa"/>
+          </w:tcPr>
+          <w:p>
+            <w:pPr>
+              <w:rPr>
+                <w:rFonts w:ascii="Times New Roman" w:hAnsi="Times New Roman" w:cs="Times New Roman"/>
+                <w:sz w:val="28"/>
+              </w:rPr>
+            </w:pPr>
+            <w:r>
+              <w:rPr>
+                <w:rFonts w:ascii="Times New Roman" w:hAnsi="Times New Roman" w:cs="Times New Roman"/>
+                <w:sz w:val="28"/>
+              </w:rPr>
+              <w:t>Урок 47. Вивч.нові слова.</w:t>
+            </w:r>
+          </w:p>
+          <w:p>
+            <w:pPr>
+              <w:rPr>
+                <w:rFonts w:ascii="Times New Roman" w:hAnsi="Times New Roman" w:cs="Times New Roman"/>
+                <w:sz w:val="28"/>
+              </w:rPr>
+            </w:pPr>
+            <w:r>
+              <w:rPr>
+                <w:rFonts w:ascii="Times New Roman" w:hAnsi="Times New Roman" w:cs="Times New Roman"/>
+                <w:sz w:val="28"/>
+              </w:rPr>
+              <w:t>Р.з. ур.47</w:t>
+            </w:r>
+          </w:p>
+        </w:tc>
+        <w:tc>
+          <w:tcPr>
+            <w:tcW w:w="3118" w:type="dxa"/>
+          </w:tcPr>
+          <w:p>
+            <w:pPr>
+              <w:jc w:val="both"/>
+              <w:rPr>
+                <w:rFonts w:ascii="Times New Roman" w:hAnsi="Times New Roman" w:cs="Times New Roman"/>
+                <w:sz w:val="28"/>
+                <w:lang w:val="ru-RU"/>
+              </w:rPr>
+            </w:pPr>
+            <w:r>
+              <w:rPr>
+                <w:rFonts w:ascii="Times New Roman" w:hAnsi="Times New Roman" w:cs="Times New Roman"/>
+                <w:sz w:val="28"/>
+                <w:lang w:val="ru-RU"/>
+              </w:rPr>
+              <w:t>Природа, тварина,</w:t>
+            </w:r>
+          </w:p>
+          <w:p>
+            <w:pPr>
+              <w:jc w:val="both"/>
+              <w:rPr>
+                <w:rFonts w:ascii="Times New Roman" w:hAnsi="Times New Roman" w:cs="Times New Roman"/>
+                <w:sz w:val="28"/>
+                <w:lang w:val="ru-RU"/>
+              </w:rPr>
+            </w:pPr>
+            <w:r>
+              <w:rPr>
+                <w:rFonts w:ascii="Times New Roman" w:hAnsi="Times New Roman" w:cs="Times New Roman"/>
+                <w:sz w:val="28"/>
+                <w:lang w:val="ru-RU"/>
+              </w:rPr>
+              <w:t xml:space="preserve"> погода</w:t>
+            </w:r>
+          </w:p>
+        </w:tc>
+      </w:tr>
+      <w:tr>
+        <w:tc>
+          <w:tcPr>
+            <w:tcW w:w="1477" w:type="dxa"/>
+            <w:vMerge/>
+          </w:tcPr>
+          <w:p>
+            <w:pPr>
+              <w:jc w:val="center"/>
+              <w:rPr>
+                <w:rFonts w:ascii="Times New Roman" w:hAnsi="Times New Roman" w:cs="Times New Roman"/>
+                <w:sz w:val="28"/>
+                <w:lang w:val="ru-RU"/>
+              </w:rPr>
+            </w:pPr>
+          </w:p>
+        </w:tc>
+        <w:tc>
+          <w:tcPr>
+            <w:tcW w:w="4925" w:type="dxa"/>
+          </w:tcPr>
+          <w:p>
+            <w:pPr>
+              <w:jc w:val="both"/>
+              <w:rPr>
+                <w:rFonts w:ascii="Times New Roman" w:hAnsi="Times New Roman" w:cs="Times New Roman"/>
+                <w:sz w:val="28"/>
+                <w:lang w:val="ru-RU"/>
+              </w:rPr>
+            </w:pPr>
+            <w:r>
+              <w:rPr>
+                <w:rFonts w:ascii="Times New Roman" w:hAnsi="Times New Roman" w:cs="Times New Roman"/>
+                <w:sz w:val="28"/>
+                <w:lang w:val="ru-RU"/>
+              </w:rPr>
+              <w:t>3.Розміщення завдань для учнів 9 класу</w:t>
+            </w:r>
+          </w:p>
+        </w:tc>
+        <w:tc>
+          <w:tcPr>
+            <w:tcW w:w="1671" w:type="dxa"/>
+            <w:vMerge/>
+            <w:vAlign w:val="center"/>
+          </w:tcPr>
+          <w:p>
+            <w:pPr>
+              <w:jc w:val="center"/>
+              <w:rPr>
+                <w:rFonts w:ascii="Times New Roman" w:hAnsi="Times New Roman" w:cs="Times New Roman"/>
+                <w:sz w:val="28"/>
+              </w:rPr>
+            </w:pPr>
+          </w:p>
+        </w:tc>
+        <w:tc>
+          <w:tcPr>
+            <w:tcW w:w="3546" w:type="dxa"/>
+          </w:tcPr>
+          <w:p>
+            <w:pPr>
+              <w:rPr>
+                <w:rFonts w:ascii="Times New Roman" w:hAnsi="Times New Roman" w:cs="Times New Roman"/>
+                <w:sz w:val="28"/>
+              </w:rPr>
+            </w:pPr>
+            <w:r>
+              <w:rPr>
+                <w:rFonts w:ascii="Times New Roman" w:hAnsi="Times New Roman" w:cs="Times New Roman"/>
+                <w:sz w:val="28"/>
+              </w:rPr>
+              <w:t>Тест 1(читання)</w:t>
+            </w:r>
+          </w:p>
+        </w:tc>
+        <w:tc>
+          <w:tcPr>
+            <w:tcW w:w="3118" w:type="dxa"/>
+          </w:tcPr>
+          <w:p>
+            <w:pPr>
+              <w:jc w:val="both"/>
+              <w:rPr>
+                <w:rFonts w:ascii="Times New Roman" w:hAnsi="Times New Roman" w:cs="Times New Roman"/>
+                <w:sz w:val="28"/>
+                <w:lang w:val="ru-RU"/>
+              </w:rPr>
+            </w:pPr>
+          </w:p>
+        </w:tc>
+      </w:tr>
+      <w:tr>
+        <w:tc>
+          <w:tcPr>
+            <w:tcW w:w="1477" w:type="dxa"/>
+            <w:vMerge/>
+          </w:tcPr>
+          <w:p>
+            <w:pPr>
+              <w:jc w:val="center"/>
+              <w:rPr>
+                <w:rFonts w:ascii="Times New Roman" w:hAnsi="Times New Roman" w:cs="Times New Roman"/>
+                <w:sz w:val="28"/>
+                <w:lang w:val="ru-RU"/>
+              </w:rPr>
+            </w:pPr>
+          </w:p>
+        </w:tc>
+        <w:tc>
+          <w:tcPr>
+            <w:tcW w:w="4925" w:type="dxa"/>
+          </w:tcPr>
+          <w:p>
+            <w:pPr>
+              <w:jc w:val="both"/>
+              <w:rPr>
+                <w:rFonts w:ascii="Times New Roman" w:hAnsi="Times New Roman" w:cs="Times New Roman"/>
+                <w:sz w:val="28"/>
+                <w:lang w:val="ru-RU"/>
+              </w:rPr>
+            </w:pPr>
+            <w:r>
+              <w:rPr>
+                <w:rFonts w:ascii="Times New Roman" w:hAnsi="Times New Roman" w:cs="Times New Roman"/>
+                <w:sz w:val="28"/>
+                <w:lang w:val="ru-RU"/>
+              </w:rPr>
+              <w:t>4.Консультації для учнів 4 класу</w:t>
+            </w:r>
+          </w:p>
+        </w:tc>
+        <w:tc>
+          <w:tcPr>
+            <w:tcW w:w="1671" w:type="dxa"/>
+            <w:vMerge/>
+            <w:vAlign w:val="center"/>
+          </w:tcPr>
+          <w:p>
+            <w:pPr>
+              <w:jc w:val="center"/>
+              <w:rPr>
+                <w:rFonts w:ascii="Times New Roman" w:hAnsi="Times New Roman" w:cs="Times New Roman"/>
+                <w:sz w:val="28"/>
+              </w:rPr>
+            </w:pPr>
+          </w:p>
+        </w:tc>
+        <w:tc>
+          <w:tcPr>
+            <w:tcW w:w="3546" w:type="dxa"/>
+          </w:tcPr>
+          <w:p>
+            <w:pPr>
+              <w:rPr>
+                <w:rFonts w:ascii="Times New Roman" w:hAnsi="Times New Roman" w:cs="Times New Roman"/>
+                <w:sz w:val="28"/>
+              </w:rPr>
+            </w:pPr>
+          </w:p>
+        </w:tc>
+        <w:tc>
+          <w:tcPr>
+            <w:tcW w:w="3118" w:type="dxa"/>
+          </w:tcPr>
+          <w:p>
+            <w:pPr>
+              <w:jc w:val="both"/>
+              <w:rPr>
+                <w:rFonts w:ascii="Times New Roman" w:hAnsi="Times New Roman" w:cs="Times New Roman"/>
+                <w:sz w:val="28"/>
+                <w:lang w:val="ru-RU"/>
+              </w:rPr>
+            </w:pPr>
+          </w:p>
+        </w:tc>
+      </w:tr>
+      <w:tr>
+        <w:tc>
+          <w:tcPr>
+            <w:tcW w:w="1477" w:type="dxa"/>
+            <w:vMerge w:val="restart"/>
+            <w:vAlign w:val="center"/>
+          </w:tcPr>
+          <w:p>
+            <w:pPr>
+              <w:jc w:val="center"/>
+              <w:rPr>
+                <w:rFonts w:ascii="Times New Roman" w:hAnsi="Times New Roman" w:cs="Times New Roman"/>
+                <w:sz w:val="28"/>
+                <w:lang w:val="ru-RU"/>
+              </w:rPr>
+            </w:pPr>
+            <w:r>
+              <w:rPr>
+                <w:rFonts w:ascii="Times New Roman" w:hAnsi="Times New Roman" w:cs="Times New Roman"/>
+                <w:sz w:val="28"/>
+                <w:lang w:val="ru-RU"/>
+              </w:rPr>
+              <w:t>16.04.2020</w:t>
+            </w:r>
+          </w:p>
+        </w:tc>
+        <w:tc>
+          <w:tcPr>
+            <w:tcW w:w="4925" w:type="dxa"/>
+          </w:tcPr>
+          <w:p>
+            <w:pPr>
+              <w:jc w:val="both"/>
+              <w:rPr>
+                <w:rFonts w:ascii="Times New Roman" w:hAnsi="Times New Roman" w:cs="Times New Roman"/>
+                <w:sz w:val="28"/>
+                <w:lang w:val="ru-RU"/>
+              </w:rPr>
+            </w:pPr>
+            <w:r>
+              <w:rPr>
+                <w:rFonts w:ascii="Times New Roman" w:hAnsi="Times New Roman" w:cs="Times New Roman"/>
+                <w:sz w:val="28"/>
+                <w:lang w:val="ru-RU"/>
+              </w:rPr>
+              <w:t>1.Перегляд відеоуроків для учнів 11 класу</w:t>
+            </w:r>
+          </w:p>
+        </w:tc>
+        <w:tc>
+          <w:tcPr>
+            <w:tcW w:w="1671" w:type="dxa"/>
+            <w:vMerge w:val="restart"/>
+            <w:vAlign w:val="center"/>
+          </w:tcPr>
+          <w:p>
+            <w:pPr>
+              <w:jc w:val="center"/>
+              <w:rPr>
+                <w:rFonts w:ascii="Times New Roman" w:hAnsi="Times New Roman" w:cs="Times New Roman"/>
+                <w:sz w:val="28"/>
+              </w:rPr>
+            </w:pPr>
+            <w:r>
+              <w:rPr>
+                <w:rFonts w:ascii="Times New Roman" w:hAnsi="Times New Roman" w:cs="Times New Roman"/>
+                <w:sz w:val="28"/>
+              </w:rPr>
+              <w:t>10.00-14.00</w:t>
+            </w:r>
+          </w:p>
+        </w:tc>
+        <w:tc>
+          <w:tcPr>
+            <w:tcW w:w="3546" w:type="dxa"/>
+          </w:tcPr>
+          <w:p>
+            <w:pPr>
+              <w:rPr>
+                <w:rFonts w:ascii="Times New Roman" w:hAnsi="Times New Roman" w:cs="Times New Roman"/>
+                <w:sz w:val="28"/>
+              </w:rPr>
+            </w:pPr>
+          </w:p>
+        </w:tc>
+        <w:tc>
+          <w:tcPr>
+            <w:tcW w:w="3118" w:type="dxa"/>
+          </w:tcPr>
+          <w:p>
+            <w:pPr>
+              <w:jc w:val="both"/>
+              <w:rPr>
+                <w:rFonts w:ascii="Times New Roman" w:hAnsi="Times New Roman" w:cs="Times New Roman"/>
+                <w:sz w:val="28"/>
+                <w:lang w:val="ru-RU"/>
+              </w:rPr>
+            </w:pPr>
+          </w:p>
+        </w:tc>
+      </w:tr>
+      <w:tr>
+        <w:tc>
+          <w:tcPr>
+            <w:tcW w:w="1477" w:type="dxa"/>
+            <w:vMerge/>
+          </w:tcPr>
+          <w:p>
+            <w:pPr>
+              <w:jc w:val="center"/>
+              <w:rPr>
+                <w:rFonts w:ascii="Times New Roman" w:hAnsi="Times New Roman" w:cs="Times New Roman"/>
+                <w:sz w:val="28"/>
+                <w:lang w:val="ru-RU"/>
+              </w:rPr>
+            </w:pPr>
+          </w:p>
+        </w:tc>
+        <w:tc>
+          <w:tcPr>
+            <w:tcW w:w="4925" w:type="dxa"/>
+          </w:tcPr>
+          <w:p>
+            <w:pPr>
+              <w:jc w:val="both"/>
+              <w:rPr>
+                <w:rFonts w:ascii="Times New Roman" w:hAnsi="Times New Roman" w:cs="Times New Roman"/>
+                <w:sz w:val="28"/>
+                <w:lang w:val="ru-RU"/>
+              </w:rPr>
+            </w:pPr>
+            <w:r>
+              <w:rPr>
+                <w:rFonts w:ascii="Times New Roman" w:hAnsi="Times New Roman" w:cs="Times New Roman"/>
+                <w:sz w:val="28"/>
+                <w:lang w:val="ru-RU"/>
+              </w:rPr>
+              <w:t>2.Розміщення завдань для учнів 11 класу</w:t>
+            </w:r>
+          </w:p>
+        </w:tc>
+        <w:tc>
+          <w:tcPr>
+            <w:tcW w:w="1671" w:type="dxa"/>
+            <w:vMerge/>
+            <w:vAlign w:val="center"/>
+          </w:tcPr>
+          <w:p>
+            <w:pPr>
+              <w:jc w:val="center"/>
+              <w:rPr>
+                <w:rFonts w:ascii="Times New Roman" w:hAnsi="Times New Roman" w:cs="Times New Roman"/>
+                <w:sz w:val="28"/>
+              </w:rPr>
+            </w:pPr>
+          </w:p>
+        </w:tc>
+        <w:tc>
+          <w:tcPr>
+            <w:tcW w:w="3546" w:type="dxa"/>
+          </w:tcPr>
+          <w:p>
+            <w:pPr>
+              <w:rPr>
+                <w:rFonts w:ascii="Times New Roman" w:hAnsi="Times New Roman" w:cs="Times New Roman"/>
+                <w:sz w:val="28"/>
+              </w:rPr>
+            </w:pPr>
+            <w:r>
+              <w:rPr>
+                <w:rFonts w:ascii="Times New Roman" w:hAnsi="Times New Roman" w:cs="Times New Roman"/>
+                <w:sz w:val="28"/>
+              </w:rPr>
+              <w:t>Повт.часові форми. Тест 1(читання)</w:t>
+            </w:r>
+          </w:p>
+        </w:tc>
+        <w:tc>
+          <w:tcPr>
+            <w:tcW w:w="3118" w:type="dxa"/>
+          </w:tcPr>
+          <w:p>
+            <w:pPr>
+              <w:jc w:val="both"/>
+              <w:rPr>
+                <w:rFonts w:ascii="Times New Roman" w:hAnsi="Times New Roman" w:cs="Times New Roman"/>
+                <w:sz w:val="28"/>
+                <w:lang w:val="ru-RU"/>
+              </w:rPr>
+            </w:pPr>
+            <w:r>
+              <w:rPr>
+                <w:rFonts w:ascii="Times New Roman" w:hAnsi="Times New Roman" w:cs="Times New Roman"/>
+                <w:sz w:val="28"/>
+                <w:lang w:val="ru-RU"/>
+              </w:rPr>
+              <w:t>Пасивний стан</w:t>
+            </w:r>
+          </w:p>
+        </w:tc>
+      </w:tr>
+      <w:tr>
+        <w:tc>
+          <w:tcPr>
+            <w:tcW w:w="1477" w:type="dxa"/>
+            <w:vMerge/>
+          </w:tcPr>
+          <w:p>
+            <w:pPr>
+              <w:jc w:val="center"/>
+              <w:rPr>
+                <w:rFonts w:ascii="Times New Roman" w:hAnsi="Times New Roman" w:cs="Times New Roman"/>
+                <w:sz w:val="28"/>
+                <w:lang w:val="ru-RU"/>
+              </w:rPr>
+            </w:pPr>
+          </w:p>
+        </w:tc>
+        <w:tc>
+          <w:tcPr>
+            <w:tcW w:w="4925" w:type="dxa"/>
+          </w:tcPr>
+          <w:p>
+            <w:pPr>
+              <w:jc w:val="both"/>
+              <w:rPr>
+                <w:rFonts w:ascii="Times New Roman" w:hAnsi="Times New Roman" w:cs="Times New Roman"/>
+                <w:sz w:val="28"/>
+                <w:lang w:val="ru-RU"/>
+              </w:rPr>
+            </w:pPr>
+            <w:r>
+              <w:rPr>
+                <w:rFonts w:ascii="Times New Roman" w:hAnsi="Times New Roman" w:cs="Times New Roman"/>
+                <w:sz w:val="28"/>
+                <w:lang w:val="ru-RU"/>
+              </w:rPr>
+              <w:t>3.Розміщення завдань для учнів 9 класу(нім.м)</w:t>
+            </w:r>
+          </w:p>
+        </w:tc>
+        <w:tc>
+          <w:tcPr>
+            <w:tcW w:w="1671" w:type="dxa"/>
+            <w:vMerge/>
+            <w:vAlign w:val="center"/>
+          </w:tcPr>
+          <w:p>
+            <w:pPr>
+              <w:jc w:val="center"/>
+              <w:rPr>
+                <w:rFonts w:ascii="Times New Roman" w:hAnsi="Times New Roman" w:cs="Times New Roman"/>
+                <w:sz w:val="28"/>
+              </w:rPr>
+            </w:pPr>
+          </w:p>
+        </w:tc>
+        <w:tc>
+          <w:tcPr>
+            <w:tcW w:w="3546" w:type="dxa"/>
+          </w:tcPr>
+          <w:p>
+            <w:pPr>
+              <w:rPr>
+                <w:rFonts w:ascii="Times New Roman" w:hAnsi="Times New Roman" w:cs="Times New Roman"/>
+                <w:sz w:val="28"/>
+              </w:rPr>
+            </w:pPr>
+            <w:r>
+              <w:rPr>
+                <w:rFonts w:ascii="Times New Roman" w:hAnsi="Times New Roman" w:cs="Times New Roman"/>
+                <w:sz w:val="28"/>
+              </w:rPr>
+              <w:t>Урок 56-57. Впр.7 ст.145</w:t>
+            </w:r>
+          </w:p>
+          <w:p>
+            <w:pPr>
+              <w:rPr>
+                <w:rFonts w:ascii="Times New Roman" w:hAnsi="Times New Roman" w:cs="Times New Roman"/>
+                <w:sz w:val="28"/>
+              </w:rPr>
+            </w:pPr>
+            <w:r>
+              <w:rPr>
+                <w:rFonts w:ascii="Times New Roman" w:hAnsi="Times New Roman" w:cs="Times New Roman"/>
+                <w:sz w:val="28"/>
+              </w:rPr>
+              <w:t>Впр.4 ст.147. впр.7 ст.149</w:t>
+            </w:r>
+          </w:p>
+        </w:tc>
+        <w:tc>
+          <w:tcPr>
+            <w:tcW w:w="3118" w:type="dxa"/>
+          </w:tcPr>
+          <w:p>
+            <w:pPr>
+              <w:jc w:val="both"/>
+              <w:rPr>
+                <w:rFonts w:ascii="Times New Roman" w:hAnsi="Times New Roman" w:cs="Times New Roman"/>
+                <w:sz w:val="28"/>
+                <w:lang w:val="ru-RU"/>
+              </w:rPr>
+            </w:pPr>
+            <w:r>
+              <w:rPr>
+                <w:rFonts w:ascii="Times New Roman" w:hAnsi="Times New Roman" w:cs="Times New Roman"/>
+                <w:sz w:val="28"/>
+                <w:lang w:val="ru-RU"/>
+              </w:rPr>
+              <w:t>Німеччина. Берлін.</w:t>
+            </w:r>
+          </w:p>
+          <w:p>
+            <w:pPr>
+              <w:jc w:val="both"/>
+              <w:rPr>
+                <w:rFonts w:ascii="Times New Roman" w:hAnsi="Times New Roman" w:cs="Times New Roman"/>
+                <w:sz w:val="28"/>
+                <w:lang w:val="de-DE"/>
+              </w:rPr>
+            </w:pPr>
+            <w:r>
+              <w:rPr>
+                <w:rFonts w:ascii="Times New Roman" w:hAnsi="Times New Roman" w:cs="Times New Roman"/>
+                <w:sz w:val="28"/>
+                <w:lang w:val="de-DE"/>
+              </w:rPr>
+              <w:t>Objektsätze.</w:t>
+            </w:r>
+          </w:p>
+        </w:tc>
+      </w:tr>
+      <w:tr>
+        <w:tc>
+          <w:tcPr>
+            <w:tcW w:w="1477" w:type="dxa"/>
+            <w:vMerge w:val="restart"/>
+            <w:vAlign w:val="center"/>
+          </w:tcPr>
+          <w:p>
+            <w:pPr>
+              <w:jc w:val="center"/>
+              <w:rPr>
+                <w:rFonts w:ascii="Times New Roman" w:hAnsi="Times New Roman" w:cs="Times New Roman"/>
+                <w:sz w:val="28"/>
+                <w:lang w:val="ru-RU"/>
+              </w:rPr>
+            </w:pPr>
+            <w:r>
+              <w:rPr>
+                <w:rFonts w:ascii="Times New Roman" w:hAnsi="Times New Roman" w:cs="Times New Roman"/>
+                <w:sz w:val="28"/>
+                <w:lang w:val="ru-RU"/>
+              </w:rPr>
+              <w:t>17.04.2020</w:t>
+            </w:r>
+          </w:p>
+        </w:tc>
+        <w:tc>
+          <w:tcPr>
+            <w:tcW w:w="4925" w:type="dxa"/>
+          </w:tcPr>
+          <w:p>
+            <w:pPr>
+              <w:jc w:val="both"/>
+              <w:rPr>
+                <w:rFonts w:ascii="Times New Roman" w:hAnsi="Times New Roman" w:cs="Times New Roman"/>
+                <w:sz w:val="28"/>
+                <w:lang w:val="ru-RU"/>
+              </w:rPr>
+            </w:pPr>
+            <w:r>
+              <w:rPr>
+                <w:rFonts w:ascii="Times New Roman" w:hAnsi="Times New Roman" w:cs="Times New Roman"/>
+                <w:sz w:val="28"/>
+                <w:lang w:val="ru-RU"/>
+              </w:rPr>
+              <w:t>1.Перегляд відеоуроків</w:t>
+            </w:r>
+          </w:p>
+        </w:tc>
+        <w:tc>
+          <w:tcPr>
+            <w:tcW w:w="1671" w:type="dxa"/>
+            <w:vMerge w:val="restart"/>
+            <w:vAlign w:val="center"/>
+          </w:tcPr>
+          <w:p>
+            <w:pPr>
+              <w:jc w:val="center"/>
+              <w:rPr>
+                <w:rFonts w:ascii="Times New Roman" w:hAnsi="Times New Roman" w:cs="Times New Roman"/>
+                <w:sz w:val="28"/>
+              </w:rPr>
+            </w:pPr>
+            <w:r>
+              <w:rPr>
+                <w:rFonts w:ascii="Times New Roman" w:hAnsi="Times New Roman" w:cs="Times New Roman"/>
+                <w:sz w:val="28"/>
+              </w:rPr>
+              <w:t>10.00-14.00</w:t>
+            </w:r>
+          </w:p>
+        </w:tc>
+        <w:tc>
+          <w:tcPr>
+            <w:tcW w:w="3546" w:type="dxa"/>
+          </w:tcPr>
+          <w:p>
+            <w:pPr>
+              <w:rPr>
+                <w:rFonts w:ascii="Times New Roman" w:hAnsi="Times New Roman" w:cs="Times New Roman"/>
+                <w:sz w:val="28"/>
+              </w:rPr>
+            </w:pPr>
+          </w:p>
+        </w:tc>
+        <w:tc>
+          <w:tcPr>
+            <w:tcW w:w="3118" w:type="dxa"/>
+          </w:tcPr>
+          <w:p>
+            <w:pPr>
+              <w:jc w:val="both"/>
+              <w:rPr>
+                <w:rFonts w:ascii="Times New Roman" w:hAnsi="Times New Roman" w:cs="Times New Roman"/>
+                <w:sz w:val="28"/>
+                <w:lang w:val="ru-RU"/>
+              </w:rPr>
+            </w:pPr>
+          </w:p>
+        </w:tc>
+      </w:tr>
+      <w:tr>
+        <w:tc>
+          <w:tcPr>
+            <w:tcW w:w="1477" w:type="dxa"/>
+            <w:vMerge/>
+          </w:tcPr>
+          <w:p>
+            <w:pPr>
+              <w:jc w:val="center"/>
+              <w:rPr>
+                <w:rFonts w:ascii="Times New Roman" w:hAnsi="Times New Roman" w:cs="Times New Roman"/>
+                <w:sz w:val="28"/>
+                <w:lang w:val="ru-RU"/>
+              </w:rPr>
+            </w:pPr>
+          </w:p>
+        </w:tc>
+        <w:tc>
+          <w:tcPr>
+            <w:tcW w:w="4925" w:type="dxa"/>
+          </w:tcPr>
+          <w:p>
+            <w:pPr>
+              <w:jc w:val="both"/>
+              <w:rPr>
+                <w:rFonts w:ascii="Times New Roman" w:hAnsi="Times New Roman" w:cs="Times New Roman"/>
+                <w:sz w:val="28"/>
+                <w:lang w:val="ru-RU"/>
+              </w:rPr>
+            </w:pPr>
+            <w:r>
+              <w:rPr>
+                <w:rFonts w:ascii="Times New Roman" w:hAnsi="Times New Roman" w:cs="Times New Roman"/>
+                <w:sz w:val="28"/>
+                <w:lang w:val="ru-RU"/>
+              </w:rPr>
+              <w:t>2.Розміщення завдань для учнів 9 класу</w:t>
+            </w:r>
+          </w:p>
+        </w:tc>
+        <w:tc>
+          <w:tcPr>
+            <w:tcW w:w="1671" w:type="dxa"/>
+            <w:vMerge/>
+            <w:vAlign w:val="center"/>
+          </w:tcPr>
+          <w:p>
+            <w:pPr>
+              <w:jc w:val="center"/>
+              <w:rPr>
+                <w:rFonts w:ascii="Times New Roman" w:hAnsi="Times New Roman" w:cs="Times New Roman"/>
+                <w:sz w:val="28"/>
+              </w:rPr>
+            </w:pPr>
+          </w:p>
+        </w:tc>
+        <w:tc>
+          <w:tcPr>
+            <w:tcW w:w="3546" w:type="dxa"/>
+          </w:tcPr>
+          <w:p>
+            <w:pPr>
+              <w:rPr>
+                <w:rFonts w:ascii="Times New Roman" w:hAnsi="Times New Roman" w:cs="Times New Roman"/>
+                <w:sz w:val="28"/>
+              </w:rPr>
+            </w:pPr>
+            <w:r>
+              <w:rPr>
+                <w:rFonts w:ascii="Times New Roman" w:hAnsi="Times New Roman" w:cs="Times New Roman"/>
+                <w:sz w:val="28"/>
+                <w:lang w:val="en-US"/>
+              </w:rPr>
+              <w:t xml:space="preserve">Test </w:t>
+            </w:r>
+            <w:r>
+              <w:rPr>
+                <w:rFonts w:ascii="Times New Roman" w:hAnsi="Times New Roman" w:cs="Times New Roman"/>
+                <w:sz w:val="28"/>
+              </w:rPr>
+              <w:t>№2</w:t>
+            </w:r>
+          </w:p>
+        </w:tc>
+        <w:tc>
+          <w:tcPr>
+            <w:tcW w:w="3118" w:type="dxa"/>
+          </w:tcPr>
+          <w:p>
+            <w:pPr>
+              <w:jc w:val="both"/>
+              <w:rPr>
+                <w:rFonts w:ascii="Times New Roman" w:hAnsi="Times New Roman" w:cs="Times New Roman"/>
+                <w:sz w:val="28"/>
+                <w:lang w:val="ru-RU"/>
+              </w:rPr>
+            </w:pPr>
+            <w:r>
+              <w:rPr>
+                <w:rFonts w:ascii="Times New Roman" w:hAnsi="Times New Roman" w:cs="Times New Roman"/>
+                <w:sz w:val="28"/>
+                <w:lang w:val="ru-RU"/>
+              </w:rPr>
+              <w:t>Захист проектних робіт</w:t>
+            </w:r>
+          </w:p>
+        </w:tc>
+      </w:tr>
+      <w:tr>
+        <w:tc>
+          <w:tcPr>
+            <w:tcW w:w="1477" w:type="dxa"/>
+            <w:vMerge/>
+          </w:tcPr>
+          <w:p>
+            <w:pPr>
+              <w:jc w:val="center"/>
+              <w:rPr>
+                <w:rFonts w:ascii="Times New Roman" w:hAnsi="Times New Roman" w:cs="Times New Roman"/>
+                <w:sz w:val="28"/>
+                <w:lang w:val="ru-RU"/>
+              </w:rPr>
+            </w:pPr>
+          </w:p>
+        </w:tc>
+        <w:tc>
+          <w:tcPr>
+            <w:tcW w:w="4925" w:type="dxa"/>
+          </w:tcPr>
+          <w:p>
+            <w:pPr>
+              <w:jc w:val="both"/>
+              <w:rPr>
+                <w:rFonts w:ascii="Times New Roman" w:hAnsi="Times New Roman" w:cs="Times New Roman"/>
+                <w:sz w:val="28"/>
+                <w:lang w:val="ru-RU"/>
+              </w:rPr>
+            </w:pPr>
+            <w:r>
+              <w:rPr>
+                <w:rFonts w:ascii="Times New Roman" w:hAnsi="Times New Roman" w:cs="Times New Roman"/>
+                <w:sz w:val="28"/>
+                <w:lang w:val="ru-RU"/>
+              </w:rPr>
               <w:t>3.</w:t>
             </w:r>
             <w:r>
@@ -10873,237 +9820,2361 @@
                 <w:sz w:val="28"/>
                 <w:lang w:val="ru-RU"/>
               </w:rPr>
-              <w:t xml:space="preserve">Розміщення </w:t>
+              <w:t xml:space="preserve">Розміщення завдань для учнів </w:t>
+            </w:r>
+            <w:r>
+              <w:rPr>
+                <w:rFonts w:ascii="Times New Roman" w:hAnsi="Times New Roman" w:cs="Times New Roman"/>
+                <w:sz w:val="28"/>
+                <w:lang w:val="ru-RU"/>
+              </w:rPr>
+              <w:t>6</w:t>
+            </w:r>
+            <w:r>
+              <w:rPr>
+                <w:rFonts w:ascii="Times New Roman" w:hAnsi="Times New Roman" w:cs="Times New Roman"/>
+                <w:sz w:val="28"/>
+                <w:lang w:val="ru-RU"/>
+              </w:rPr>
+              <w:t xml:space="preserve"> класу</w:t>
+            </w:r>
+          </w:p>
+        </w:tc>
+        <w:tc>
+          <w:tcPr>
+            <w:tcW w:w="1671" w:type="dxa"/>
+            <w:vMerge/>
+            <w:vAlign w:val="center"/>
+          </w:tcPr>
+          <w:p>
+            <w:pPr>
+              <w:jc w:val="center"/>
+              <w:rPr>
+                <w:rFonts w:ascii="Times New Roman" w:hAnsi="Times New Roman" w:cs="Times New Roman"/>
+                <w:sz w:val="28"/>
+              </w:rPr>
+            </w:pPr>
+          </w:p>
+        </w:tc>
+        <w:tc>
+          <w:tcPr>
+            <w:tcW w:w="3546" w:type="dxa"/>
+          </w:tcPr>
+          <w:p>
+            <w:pPr>
+              <w:rPr>
+                <w:rFonts w:ascii="Times New Roman" w:hAnsi="Times New Roman" w:cs="Times New Roman"/>
+                <w:sz w:val="28"/>
+              </w:rPr>
+            </w:pPr>
+            <w:r>
+              <w:rPr>
+                <w:rFonts w:ascii="Times New Roman" w:hAnsi="Times New Roman" w:cs="Times New Roman"/>
+                <w:sz w:val="28"/>
+              </w:rPr>
+              <w:t>Розділ 4а. П.впр.5,6,7 ст.43</w:t>
+            </w:r>
+          </w:p>
+          <w:p>
+            <w:pPr>
+              <w:rPr>
+                <w:rFonts w:ascii="Times New Roman" w:hAnsi="Times New Roman" w:cs="Times New Roman"/>
+                <w:sz w:val="28"/>
+              </w:rPr>
+            </w:pPr>
+            <w:r>
+              <w:rPr>
+                <w:rFonts w:ascii="Times New Roman" w:hAnsi="Times New Roman" w:cs="Times New Roman"/>
+                <w:sz w:val="28"/>
+              </w:rPr>
+              <w:t>Вивч.правило</w:t>
+            </w:r>
+          </w:p>
+        </w:tc>
+        <w:tc>
+          <w:tcPr>
+            <w:tcW w:w="3118" w:type="dxa"/>
+          </w:tcPr>
+          <w:p>
+            <w:pPr>
+              <w:jc w:val="both"/>
+              <w:rPr>
+                <w:rFonts w:ascii="Times New Roman" w:hAnsi="Times New Roman" w:cs="Times New Roman"/>
+                <w:sz w:val="28"/>
+                <w:lang w:val="en-US"/>
+              </w:rPr>
+            </w:pPr>
+            <w:r>
+              <w:rPr>
+                <w:rFonts w:ascii="Times New Roman" w:hAnsi="Times New Roman" w:cs="Times New Roman"/>
+                <w:sz w:val="28"/>
+                <w:lang w:val="en-US"/>
+              </w:rPr>
+              <w:t>Past Cont.</w:t>
+            </w:r>
+          </w:p>
+        </w:tc>
+      </w:tr>
+      <w:tr>
+        <w:tc>
+          <w:tcPr>
+            <w:tcW w:w="1477" w:type="dxa"/>
+            <w:vMerge/>
+          </w:tcPr>
+          <w:p>
+            <w:pPr>
+              <w:jc w:val="center"/>
+              <w:rPr>
+                <w:rFonts w:ascii="Times New Roman" w:hAnsi="Times New Roman" w:cs="Times New Roman"/>
+                <w:sz w:val="28"/>
+                <w:lang w:val="ru-RU"/>
+              </w:rPr>
+            </w:pPr>
+          </w:p>
+        </w:tc>
+        <w:tc>
+          <w:tcPr>
+            <w:tcW w:w="4925" w:type="dxa"/>
+          </w:tcPr>
+          <w:p>
+            <w:pPr>
+              <w:jc w:val="both"/>
+              <w:rPr>
+                <w:rFonts w:ascii="Times New Roman" w:hAnsi="Times New Roman" w:cs="Times New Roman"/>
+                <w:sz w:val="28"/>
+                <w:lang w:val="ru-RU"/>
+              </w:rPr>
+            </w:pPr>
+            <w:r>
+              <w:rPr>
+                <w:rFonts w:ascii="Times New Roman" w:hAnsi="Times New Roman" w:cs="Times New Roman"/>
+                <w:sz w:val="28"/>
+                <w:lang w:val="ru-RU"/>
+              </w:rPr>
+              <w:t>4.Розміщення завдань для учнів 4 класу</w:t>
+            </w:r>
+          </w:p>
+        </w:tc>
+        <w:tc>
+          <w:tcPr>
+            <w:tcW w:w="1671" w:type="dxa"/>
+            <w:vMerge/>
+            <w:vAlign w:val="center"/>
+          </w:tcPr>
+          <w:p>
+            <w:pPr>
+              <w:jc w:val="center"/>
+              <w:rPr>
+                <w:rFonts w:ascii="Times New Roman" w:hAnsi="Times New Roman" w:cs="Times New Roman"/>
+                <w:sz w:val="28"/>
+              </w:rPr>
+            </w:pPr>
+          </w:p>
+        </w:tc>
+        <w:tc>
+          <w:tcPr>
+            <w:tcW w:w="3546" w:type="dxa"/>
+          </w:tcPr>
+          <w:p>
+            <w:pPr>
+              <w:rPr>
+                <w:rFonts w:ascii="Times New Roman" w:hAnsi="Times New Roman" w:cs="Times New Roman"/>
+                <w:sz w:val="28"/>
+                <w:lang w:val="de-DE"/>
+              </w:rPr>
+            </w:pPr>
+            <w:r>
+              <w:rPr>
+                <w:rFonts w:ascii="Times New Roman" w:hAnsi="Times New Roman" w:cs="Times New Roman"/>
+                <w:sz w:val="28"/>
+              </w:rPr>
+              <w:t>Тест(</w:t>
+            </w:r>
+            <w:r>
+              <w:rPr>
+                <w:rFonts w:ascii="Times New Roman" w:hAnsi="Times New Roman" w:cs="Times New Roman"/>
+                <w:sz w:val="28"/>
+                <w:lang w:val="en-US"/>
+              </w:rPr>
+              <w:t>Past Simple)</w:t>
+            </w:r>
+          </w:p>
+        </w:tc>
+        <w:tc>
+          <w:tcPr>
+            <w:tcW w:w="3118" w:type="dxa"/>
+          </w:tcPr>
+          <w:p>
+            <w:pPr>
+              <w:jc w:val="both"/>
+              <w:rPr>
+                <w:rFonts w:ascii="Times New Roman" w:hAnsi="Times New Roman" w:cs="Times New Roman"/>
+                <w:sz w:val="28"/>
+                <w:lang w:val="ru-RU"/>
+              </w:rPr>
+            </w:pPr>
+            <w:r>
+              <w:rPr>
+                <w:rFonts w:ascii="Times New Roman" w:hAnsi="Times New Roman" w:cs="Times New Roman"/>
+                <w:sz w:val="28"/>
+                <w:lang w:val="ru-RU"/>
+              </w:rPr>
+              <w:t>Відеоурок «Домашка»</w:t>
+            </w:r>
+          </w:p>
+          <w:p>
+            <w:pPr>
+              <w:jc w:val="both"/>
+              <w:rPr>
+                <w:rFonts w:ascii="Times New Roman" w:hAnsi="Times New Roman" w:cs="Times New Roman"/>
+                <w:sz w:val="28"/>
+                <w:lang w:val="ru-RU"/>
+              </w:rPr>
+            </w:pPr>
+            <w:r>
+              <w:rPr>
+                <w:rFonts w:ascii="Times New Roman" w:hAnsi="Times New Roman" w:cs="Times New Roman"/>
+                <w:sz w:val="28"/>
+                <w:lang w:val="ru-RU"/>
+              </w:rPr>
+              <w:t>4клас</w:t>
+            </w:r>
+          </w:p>
+        </w:tc>
+      </w:tr>
+      <w:tr>
+        <w:tc>
+          <w:tcPr>
+            <w:tcW w:w="1477" w:type="dxa"/>
+            <w:vMerge/>
+          </w:tcPr>
+          <w:p>
+            <w:pPr>
+              <w:jc w:val="center"/>
+              <w:rPr>
+                <w:rFonts w:ascii="Times New Roman" w:hAnsi="Times New Roman" w:cs="Times New Roman"/>
+                <w:sz w:val="28"/>
+                <w:lang w:val="ru-RU"/>
+              </w:rPr>
+            </w:pPr>
+          </w:p>
+        </w:tc>
+        <w:tc>
+          <w:tcPr>
+            <w:tcW w:w="4925" w:type="dxa"/>
+          </w:tcPr>
+          <w:p>
+            <w:pPr>
+              <w:jc w:val="both"/>
+              <w:rPr>
+                <w:rFonts w:ascii="Times New Roman" w:hAnsi="Times New Roman" w:cs="Times New Roman"/>
+                <w:sz w:val="28"/>
+                <w:lang w:val="ru-RU"/>
+              </w:rPr>
+            </w:pPr>
+            <w:r>
+              <w:rPr>
+                <w:rFonts w:ascii="Times New Roman" w:hAnsi="Times New Roman" w:cs="Times New Roman"/>
+                <w:sz w:val="28"/>
+                <w:lang w:val="ru-RU"/>
+              </w:rPr>
+              <w:t>5.Розміщення завдань для учнів 2 класу</w:t>
+            </w:r>
+          </w:p>
+        </w:tc>
+        <w:tc>
+          <w:tcPr>
+            <w:tcW w:w="1671" w:type="dxa"/>
+            <w:vMerge/>
+            <w:vAlign w:val="center"/>
+          </w:tcPr>
+          <w:p>
+            <w:pPr>
+              <w:jc w:val="center"/>
+              <w:rPr>
+                <w:rFonts w:ascii="Times New Roman" w:hAnsi="Times New Roman" w:cs="Times New Roman"/>
+                <w:sz w:val="28"/>
+              </w:rPr>
+            </w:pPr>
+          </w:p>
+        </w:tc>
+        <w:tc>
+          <w:tcPr>
+            <w:tcW w:w="3546" w:type="dxa"/>
+          </w:tcPr>
+          <w:p>
+            <w:pPr>
+              <w:rPr>
+                <w:rFonts w:ascii="Times New Roman" w:hAnsi="Times New Roman" w:cs="Times New Roman"/>
+                <w:sz w:val="28"/>
+              </w:rPr>
+            </w:pPr>
+            <w:r>
+              <w:rPr>
+                <w:rFonts w:ascii="Times New Roman" w:hAnsi="Times New Roman" w:cs="Times New Roman"/>
+                <w:sz w:val="28"/>
+              </w:rPr>
+              <w:t>Р.з. ст.62-63</w:t>
+            </w:r>
+          </w:p>
+        </w:tc>
+        <w:tc>
+          <w:tcPr>
+            <w:tcW w:w="3118" w:type="dxa"/>
+          </w:tcPr>
+          <w:p>
+            <w:pPr>
+              <w:jc w:val="both"/>
+              <w:rPr>
+                <w:rFonts w:ascii="Times New Roman" w:hAnsi="Times New Roman" w:cs="Times New Roman"/>
+                <w:sz w:val="28"/>
+                <w:lang w:val="ru-RU"/>
+              </w:rPr>
+            </w:pPr>
+            <w:r>
+              <w:rPr>
+                <w:rFonts w:ascii="Times New Roman" w:hAnsi="Times New Roman" w:cs="Times New Roman"/>
+                <w:sz w:val="28"/>
+                <w:lang w:val="ru-RU"/>
+              </w:rPr>
+              <w:t>Їжа. Питальні речення</w:t>
+            </w:r>
+          </w:p>
+          <w:p>
+            <w:pPr>
+              <w:jc w:val="both"/>
+              <w:rPr>
+                <w:rFonts w:ascii="Times New Roman" w:hAnsi="Times New Roman" w:cs="Times New Roman"/>
+                <w:sz w:val="28"/>
+              </w:rPr>
+            </w:pPr>
+            <w:r>
+              <w:rPr>
+                <w:rFonts w:ascii="Times New Roman" w:hAnsi="Times New Roman" w:cs="Times New Roman"/>
+                <w:sz w:val="28"/>
+                <w:lang w:val="en-US"/>
+              </w:rPr>
+              <w:t>Do you like…?</w:t>
+            </w:r>
+          </w:p>
+        </w:tc>
+      </w:tr>
+      <w:tr>
+        <w:tc>
+          <w:tcPr>
+            <w:tcW w:w="1477" w:type="dxa"/>
+            <w:vMerge w:val="restart"/>
+            <w:vAlign w:val="center"/>
+          </w:tcPr>
+          <w:p>
+            <w:pPr>
+              <w:jc w:val="center"/>
+              <w:rPr>
+                <w:rFonts w:ascii="Times New Roman" w:hAnsi="Times New Roman" w:cs="Times New Roman"/>
+                <w:sz w:val="28"/>
+                <w:lang w:val="ru-RU"/>
+              </w:rPr>
+            </w:pPr>
+            <w:r>
+              <w:rPr>
+                <w:rFonts w:ascii="Times New Roman" w:hAnsi="Times New Roman" w:cs="Times New Roman"/>
+                <w:sz w:val="28"/>
+                <w:lang w:val="ru-RU"/>
+              </w:rPr>
+              <w:t>20.04.2020</w:t>
+            </w:r>
+          </w:p>
+        </w:tc>
+        <w:tc>
+          <w:tcPr>
+            <w:tcW w:w="4925" w:type="dxa"/>
+          </w:tcPr>
+          <w:p>
+            <w:pPr>
+              <w:jc w:val="both"/>
+              <w:rPr>
+                <w:rFonts w:ascii="Times New Roman" w:hAnsi="Times New Roman" w:cs="Times New Roman"/>
+                <w:sz w:val="28"/>
+                <w:lang w:val="ru-RU"/>
+              </w:rPr>
+            </w:pPr>
+            <w:r>
+              <w:rPr>
+                <w:rFonts w:ascii="Times New Roman" w:hAnsi="Times New Roman" w:cs="Times New Roman"/>
+                <w:sz w:val="28"/>
+                <w:lang w:val="ru-RU"/>
+              </w:rPr>
+              <w:t>1.Перегляд відеоуроків</w:t>
+            </w:r>
+          </w:p>
+        </w:tc>
+        <w:tc>
+          <w:tcPr>
+            <w:tcW w:w="1671" w:type="dxa"/>
+            <w:vMerge w:val="restart"/>
+            <w:vAlign w:val="center"/>
+          </w:tcPr>
+          <w:p>
+            <w:pPr>
+              <w:jc w:val="center"/>
+              <w:rPr>
+                <w:rFonts w:ascii="Times New Roman" w:hAnsi="Times New Roman" w:cs="Times New Roman"/>
+                <w:sz w:val="28"/>
+              </w:rPr>
+            </w:pPr>
+            <w:r>
+              <w:rPr>
+                <w:rFonts w:ascii="Times New Roman" w:hAnsi="Times New Roman" w:cs="Times New Roman"/>
+                <w:sz w:val="28"/>
+              </w:rPr>
+              <w:t>10.00-14.00</w:t>
+            </w:r>
+          </w:p>
+        </w:tc>
+        <w:tc>
+          <w:tcPr>
+            <w:tcW w:w="3546" w:type="dxa"/>
+          </w:tcPr>
+          <w:p>
+            <w:pPr>
+              <w:rPr>
+                <w:rFonts w:ascii="Times New Roman" w:hAnsi="Times New Roman" w:cs="Times New Roman"/>
+                <w:sz w:val="28"/>
+              </w:rPr>
+            </w:pPr>
+          </w:p>
+        </w:tc>
+        <w:tc>
+          <w:tcPr>
+            <w:tcW w:w="3118" w:type="dxa"/>
+          </w:tcPr>
+          <w:p>
+            <w:pPr>
+              <w:jc w:val="both"/>
+              <w:rPr>
+                <w:rFonts w:ascii="Times New Roman" w:hAnsi="Times New Roman" w:cs="Times New Roman"/>
+                <w:sz w:val="28"/>
+                <w:lang w:val="ru-RU"/>
+              </w:rPr>
+            </w:pPr>
+          </w:p>
+        </w:tc>
+      </w:tr>
+      <w:tr>
+        <w:tc>
+          <w:tcPr>
+            <w:tcW w:w="1477" w:type="dxa"/>
+            <w:vMerge/>
+          </w:tcPr>
+          <w:p>
+            <w:pPr>
+              <w:jc w:val="center"/>
+              <w:rPr>
+                <w:rFonts w:ascii="Times New Roman" w:hAnsi="Times New Roman" w:cs="Times New Roman"/>
+                <w:sz w:val="28"/>
+                <w:lang w:val="ru-RU"/>
+              </w:rPr>
+            </w:pPr>
+          </w:p>
+        </w:tc>
+        <w:tc>
+          <w:tcPr>
+            <w:tcW w:w="4925" w:type="dxa"/>
+          </w:tcPr>
+          <w:p>
+            <w:pPr>
+              <w:jc w:val="both"/>
+              <w:rPr>
+                <w:rFonts w:ascii="Times New Roman" w:hAnsi="Times New Roman" w:cs="Times New Roman"/>
+                <w:sz w:val="28"/>
+                <w:lang w:val="ru-RU"/>
+              </w:rPr>
+            </w:pPr>
+            <w:r>
+              <w:rPr>
+                <w:rFonts w:ascii="Times New Roman" w:hAnsi="Times New Roman" w:cs="Times New Roman"/>
+                <w:sz w:val="28"/>
+                <w:lang w:val="ru-RU"/>
+              </w:rPr>
+              <w:t>2.Розміщення завдань для учнів 6 класу</w:t>
+            </w:r>
+          </w:p>
+        </w:tc>
+        <w:tc>
+          <w:tcPr>
+            <w:tcW w:w="1671" w:type="dxa"/>
+            <w:vMerge/>
+            <w:vAlign w:val="center"/>
+          </w:tcPr>
+          <w:p>
+            <w:pPr>
+              <w:jc w:val="center"/>
+              <w:rPr>
+                <w:rFonts w:ascii="Times New Roman" w:hAnsi="Times New Roman" w:cs="Times New Roman"/>
+                <w:sz w:val="28"/>
+              </w:rPr>
+            </w:pPr>
+          </w:p>
+        </w:tc>
+        <w:tc>
+          <w:tcPr>
+            <w:tcW w:w="3546" w:type="dxa"/>
+          </w:tcPr>
+          <w:p>
+            <w:pPr>
+              <w:rPr>
+                <w:rFonts w:ascii="Times New Roman" w:hAnsi="Times New Roman" w:cs="Times New Roman"/>
+                <w:sz w:val="28"/>
+              </w:rPr>
+            </w:pPr>
+            <w:r>
+              <w:rPr>
+                <w:rFonts w:ascii="Times New Roman" w:hAnsi="Times New Roman" w:cs="Times New Roman"/>
+                <w:sz w:val="28"/>
+              </w:rPr>
+              <w:t xml:space="preserve">П. </w:t>
+            </w:r>
+            <w:r>
+              <w:rPr>
+                <w:rFonts w:ascii="Times New Roman" w:hAnsi="Times New Roman" w:cs="Times New Roman"/>
+                <w:sz w:val="28"/>
+                <w:lang w:val="en-US"/>
+              </w:rPr>
+              <w:t xml:space="preserve">Unit 4b </w:t>
+            </w:r>
+            <w:r>
+              <w:rPr>
+                <w:rFonts w:ascii="Times New Roman" w:hAnsi="Times New Roman" w:cs="Times New Roman"/>
+                <w:sz w:val="28"/>
+              </w:rPr>
+              <w:t>ст.45 впр.11</w:t>
+            </w:r>
+          </w:p>
+        </w:tc>
+        <w:tc>
+          <w:tcPr>
+            <w:tcW w:w="3118" w:type="dxa"/>
+          </w:tcPr>
+          <w:p>
+            <w:pPr>
+              <w:jc w:val="both"/>
+              <w:rPr>
+                <w:rFonts w:ascii="Times New Roman" w:hAnsi="Times New Roman" w:cs="Times New Roman"/>
+                <w:sz w:val="28"/>
+                <w:lang w:val="en-US"/>
+              </w:rPr>
+            </w:pPr>
+            <w:r>
+              <w:rPr>
+                <w:rFonts w:ascii="Times New Roman" w:hAnsi="Times New Roman" w:cs="Times New Roman"/>
+                <w:sz w:val="28"/>
+              </w:rPr>
+              <w:t xml:space="preserve">Порівн. Характ. </w:t>
+            </w:r>
+            <w:r>
+              <w:rPr>
+                <w:rFonts w:ascii="Times New Roman" w:hAnsi="Times New Roman" w:cs="Times New Roman"/>
+                <w:sz w:val="28"/>
+                <w:lang w:val="en-US"/>
+              </w:rPr>
+              <w:t>Past Simple i Past Cont.</w:t>
+            </w:r>
+          </w:p>
+        </w:tc>
+      </w:tr>
+      <w:tr>
+        <w:tc>
+          <w:tcPr>
+            <w:tcW w:w="1477" w:type="dxa"/>
+            <w:vMerge/>
+          </w:tcPr>
+          <w:p>
+            <w:pPr>
+              <w:jc w:val="center"/>
+              <w:rPr>
+                <w:rFonts w:ascii="Times New Roman" w:hAnsi="Times New Roman" w:cs="Times New Roman"/>
+                <w:sz w:val="28"/>
+                <w:lang w:val="en-US"/>
+              </w:rPr>
+            </w:pPr>
+          </w:p>
+        </w:tc>
+        <w:tc>
+          <w:tcPr>
+            <w:tcW w:w="4925" w:type="dxa"/>
+          </w:tcPr>
+          <w:p>
+            <w:pPr>
+              <w:jc w:val="both"/>
+              <w:rPr>
+                <w:rFonts w:ascii="Times New Roman" w:hAnsi="Times New Roman" w:cs="Times New Roman"/>
+                <w:sz w:val="28"/>
+                <w:lang w:val="ru-RU"/>
+              </w:rPr>
+            </w:pPr>
+            <w:r>
+              <w:rPr>
+                <w:rFonts w:ascii="Times New Roman" w:hAnsi="Times New Roman" w:cs="Times New Roman"/>
+                <w:sz w:val="28"/>
+                <w:lang w:val="ru-RU"/>
+              </w:rPr>
+              <w:t>3.Розміщення завдань для учнів 2 класу</w:t>
+            </w:r>
+          </w:p>
+        </w:tc>
+        <w:tc>
+          <w:tcPr>
+            <w:tcW w:w="1671" w:type="dxa"/>
+            <w:vMerge/>
+            <w:vAlign w:val="center"/>
+          </w:tcPr>
+          <w:p>
+            <w:pPr>
+              <w:jc w:val="center"/>
+              <w:rPr>
+                <w:rFonts w:ascii="Times New Roman" w:hAnsi="Times New Roman" w:cs="Times New Roman"/>
+                <w:sz w:val="28"/>
+              </w:rPr>
+            </w:pPr>
+          </w:p>
+        </w:tc>
+        <w:tc>
+          <w:tcPr>
+            <w:tcW w:w="3546" w:type="dxa"/>
+          </w:tcPr>
+          <w:p>
+            <w:pPr>
+              <w:rPr>
+                <w:rFonts w:ascii="Times New Roman" w:hAnsi="Times New Roman" w:cs="Times New Roman"/>
+                <w:sz w:val="28"/>
+              </w:rPr>
+            </w:pPr>
+            <w:r>
+              <w:rPr>
+                <w:rFonts w:ascii="Times New Roman" w:hAnsi="Times New Roman" w:cs="Times New Roman"/>
+                <w:sz w:val="28"/>
+              </w:rPr>
+              <w:t>Р.з.ст.64-65</w:t>
+            </w:r>
+          </w:p>
+        </w:tc>
+        <w:tc>
+          <w:tcPr>
+            <w:tcW w:w="3118" w:type="dxa"/>
+          </w:tcPr>
+          <w:p>
+            <w:pPr>
+              <w:jc w:val="both"/>
+              <w:rPr>
+                <w:rFonts w:ascii="Times New Roman" w:hAnsi="Times New Roman" w:cs="Times New Roman"/>
+                <w:sz w:val="28"/>
+                <w:lang w:val="en-US"/>
+              </w:rPr>
+            </w:pPr>
+            <w:r>
+              <w:rPr>
+                <w:rFonts w:ascii="Times New Roman" w:hAnsi="Times New Roman" w:cs="Times New Roman"/>
+                <w:sz w:val="28"/>
+                <w:lang w:val="en-US"/>
+              </w:rPr>
+              <w:t>Present Simple</w:t>
+            </w:r>
+          </w:p>
+        </w:tc>
+      </w:tr>
+      <w:tr>
+        <w:tc>
+          <w:tcPr>
+            <w:tcW w:w="1477" w:type="dxa"/>
+            <w:vMerge/>
+          </w:tcPr>
+          <w:p>
+            <w:pPr>
+              <w:jc w:val="center"/>
+              <w:rPr>
+                <w:rFonts w:ascii="Times New Roman" w:hAnsi="Times New Roman" w:cs="Times New Roman"/>
+                <w:sz w:val="28"/>
+                <w:lang w:val="ru-RU"/>
+              </w:rPr>
+            </w:pPr>
+          </w:p>
+        </w:tc>
+        <w:tc>
+          <w:tcPr>
+            <w:tcW w:w="4925" w:type="dxa"/>
+          </w:tcPr>
+          <w:p>
+            <w:pPr>
+              <w:jc w:val="both"/>
+              <w:rPr>
+                <w:rFonts w:ascii="Times New Roman" w:hAnsi="Times New Roman" w:cs="Times New Roman"/>
+                <w:sz w:val="28"/>
+                <w:lang w:val="ru-RU"/>
+              </w:rPr>
+            </w:pPr>
+            <w:r>
+              <w:rPr>
+                <w:rFonts w:ascii="Times New Roman" w:hAnsi="Times New Roman" w:cs="Times New Roman"/>
+                <w:sz w:val="28"/>
+                <w:lang w:val="ru-RU"/>
+              </w:rPr>
+              <w:t>4.Розміщення завдань для учнів 11 класу</w:t>
+            </w:r>
+          </w:p>
+        </w:tc>
+        <w:tc>
+          <w:tcPr>
+            <w:tcW w:w="1671" w:type="dxa"/>
+            <w:vMerge/>
+            <w:vAlign w:val="center"/>
+          </w:tcPr>
+          <w:p>
+            <w:pPr>
+              <w:jc w:val="center"/>
+              <w:rPr>
+                <w:rFonts w:ascii="Times New Roman" w:hAnsi="Times New Roman" w:cs="Times New Roman"/>
+                <w:sz w:val="28"/>
+              </w:rPr>
+            </w:pPr>
+          </w:p>
+        </w:tc>
+        <w:tc>
+          <w:tcPr>
+            <w:tcW w:w="3546" w:type="dxa"/>
+          </w:tcPr>
+          <w:p>
+            <w:pPr>
+              <w:rPr>
+                <w:rFonts w:ascii="Times New Roman" w:hAnsi="Times New Roman" w:cs="Times New Roman"/>
+                <w:sz w:val="28"/>
+              </w:rPr>
+            </w:pPr>
+            <w:r>
+              <w:rPr>
+                <w:rFonts w:ascii="Times New Roman" w:hAnsi="Times New Roman" w:cs="Times New Roman"/>
+                <w:sz w:val="28"/>
+              </w:rPr>
+              <w:t>Впр.4 ст.240</w:t>
+            </w:r>
+          </w:p>
+        </w:tc>
+        <w:tc>
+          <w:tcPr>
+            <w:tcW w:w="3118" w:type="dxa"/>
+          </w:tcPr>
+          <w:p>
+            <w:pPr>
+              <w:jc w:val="both"/>
+              <w:rPr>
+                <w:rFonts w:ascii="Times New Roman" w:hAnsi="Times New Roman" w:cs="Times New Roman"/>
+                <w:sz w:val="28"/>
+                <w:lang w:val="ru-RU"/>
+              </w:rPr>
+            </w:pPr>
+            <w:r>
+              <w:rPr>
+                <w:rFonts w:ascii="Times New Roman" w:hAnsi="Times New Roman" w:cs="Times New Roman"/>
+                <w:sz w:val="28"/>
+                <w:lang w:val="ru-RU"/>
+              </w:rPr>
+              <w:t>Суспільно-політичне життя в Україні</w:t>
+            </w:r>
+          </w:p>
+        </w:tc>
+      </w:tr>
+      <w:tr>
+        <w:tc>
+          <w:tcPr>
+            <w:tcW w:w="1477" w:type="dxa"/>
+            <w:vMerge w:val="restart"/>
+            <w:vAlign w:val="center"/>
+          </w:tcPr>
+          <w:p>
+            <w:pPr>
+              <w:jc w:val="center"/>
+              <w:rPr>
+                <w:rFonts w:ascii="Times New Roman" w:hAnsi="Times New Roman" w:cs="Times New Roman"/>
+                <w:sz w:val="28"/>
+                <w:lang w:val="ru-RU"/>
+              </w:rPr>
+            </w:pPr>
+            <w:r>
+              <w:rPr>
+                <w:rFonts w:ascii="Times New Roman" w:hAnsi="Times New Roman" w:cs="Times New Roman"/>
+                <w:sz w:val="28"/>
+                <w:lang w:val="ru-RU"/>
+              </w:rPr>
+              <w:t>21.04.2020</w:t>
+            </w:r>
+          </w:p>
+        </w:tc>
+        <w:tc>
+          <w:tcPr>
+            <w:tcW w:w="4925" w:type="dxa"/>
+          </w:tcPr>
+          <w:p>
+            <w:pPr>
+              <w:jc w:val="both"/>
+              <w:rPr>
+                <w:rFonts w:ascii="Times New Roman" w:hAnsi="Times New Roman" w:cs="Times New Roman"/>
+                <w:sz w:val="28"/>
+                <w:lang w:val="ru-RU"/>
+              </w:rPr>
+            </w:pPr>
+            <w:r>
+              <w:rPr>
+                <w:rFonts w:ascii="Times New Roman" w:hAnsi="Times New Roman" w:cs="Times New Roman"/>
+                <w:sz w:val="28"/>
+                <w:lang w:val="ru-RU"/>
+              </w:rPr>
+              <w:t>1.Розміщення завдань для учнів 4 класу</w:t>
+            </w:r>
+          </w:p>
+        </w:tc>
+        <w:tc>
+          <w:tcPr>
+            <w:tcW w:w="1671" w:type="dxa"/>
+            <w:vMerge w:val="restart"/>
+            <w:vAlign w:val="center"/>
+          </w:tcPr>
+          <w:p>
+            <w:pPr>
+              <w:jc w:val="center"/>
+              <w:rPr>
+                <w:rFonts w:ascii="Times New Roman" w:hAnsi="Times New Roman" w:cs="Times New Roman"/>
+                <w:sz w:val="28"/>
+              </w:rPr>
+            </w:pPr>
+            <w:r>
+              <w:rPr>
+                <w:rFonts w:ascii="Times New Roman" w:hAnsi="Times New Roman" w:cs="Times New Roman"/>
+                <w:sz w:val="28"/>
+              </w:rPr>
+              <w:t>10.00-14.00</w:t>
+            </w:r>
+          </w:p>
+        </w:tc>
+        <w:tc>
+          <w:tcPr>
+            <w:tcW w:w="3546" w:type="dxa"/>
+          </w:tcPr>
+          <w:p>
+            <w:pPr>
+              <w:rPr>
+                <w:rFonts w:ascii="Times New Roman" w:hAnsi="Times New Roman" w:cs="Times New Roman"/>
+                <w:sz w:val="28"/>
+              </w:rPr>
+            </w:pPr>
+            <w:r>
+              <w:rPr>
+                <w:rFonts w:ascii="Times New Roman" w:hAnsi="Times New Roman" w:cs="Times New Roman"/>
+                <w:sz w:val="28"/>
+              </w:rPr>
+              <w:t>Ур.15. Р.з. ст.42-43</w:t>
+            </w:r>
+          </w:p>
+        </w:tc>
+        <w:tc>
+          <w:tcPr>
+            <w:tcW w:w="3118" w:type="dxa"/>
+          </w:tcPr>
+          <w:p>
+            <w:pPr>
+              <w:jc w:val="both"/>
+              <w:rPr>
+                <w:rFonts w:ascii="Times New Roman" w:hAnsi="Times New Roman" w:cs="Times New Roman"/>
+                <w:sz w:val="28"/>
+                <w:lang w:val="ru-RU"/>
+              </w:rPr>
+            </w:pPr>
+            <w:r>
+              <w:rPr>
+                <w:rFonts w:ascii="Times New Roman" w:hAnsi="Times New Roman" w:cs="Times New Roman"/>
+                <w:sz w:val="28"/>
+                <w:lang w:val="ru-RU"/>
+              </w:rPr>
+              <w:t>Неозначені займенники</w:t>
+            </w:r>
+          </w:p>
+        </w:tc>
+      </w:tr>
+      <w:tr>
+        <w:tc>
+          <w:tcPr>
+            <w:tcW w:w="1477" w:type="dxa"/>
+            <w:vMerge/>
+          </w:tcPr>
+          <w:p>
+            <w:pPr>
+              <w:jc w:val="center"/>
+              <w:rPr>
+                <w:rFonts w:ascii="Times New Roman" w:hAnsi="Times New Roman" w:cs="Times New Roman"/>
+                <w:sz w:val="28"/>
+                <w:lang w:val="ru-RU"/>
+              </w:rPr>
+            </w:pPr>
+          </w:p>
+        </w:tc>
+        <w:tc>
+          <w:tcPr>
+            <w:tcW w:w="4925" w:type="dxa"/>
+          </w:tcPr>
+          <w:p>
+            <w:pPr>
+              <w:jc w:val="both"/>
+              <w:rPr>
+                <w:rFonts w:ascii="Times New Roman" w:hAnsi="Times New Roman" w:cs="Times New Roman"/>
+                <w:sz w:val="28"/>
+                <w:lang w:val="ru-RU"/>
+              </w:rPr>
+            </w:pPr>
+            <w:r>
+              <w:rPr>
+                <w:rFonts w:ascii="Times New Roman" w:hAnsi="Times New Roman" w:cs="Times New Roman"/>
+                <w:sz w:val="28"/>
+                <w:lang w:val="ru-RU"/>
+              </w:rPr>
+              <w:t>2.Розміщення завдань для учнів 7 класу(нім.м)</w:t>
+            </w:r>
+          </w:p>
+        </w:tc>
+        <w:tc>
+          <w:tcPr>
+            <w:tcW w:w="1671" w:type="dxa"/>
+            <w:vMerge/>
+            <w:vAlign w:val="center"/>
+          </w:tcPr>
+          <w:p>
+            <w:pPr>
+              <w:jc w:val="center"/>
+              <w:rPr>
+                <w:rFonts w:ascii="Times New Roman" w:hAnsi="Times New Roman" w:cs="Times New Roman"/>
+                <w:sz w:val="28"/>
+              </w:rPr>
+            </w:pPr>
+          </w:p>
+        </w:tc>
+        <w:tc>
+          <w:tcPr>
+            <w:tcW w:w="3546" w:type="dxa"/>
+          </w:tcPr>
+          <w:p>
+            <w:pPr>
+              <w:rPr>
+                <w:rFonts w:ascii="Times New Roman" w:hAnsi="Times New Roman" w:cs="Times New Roman"/>
+                <w:sz w:val="28"/>
+              </w:rPr>
+            </w:pPr>
+            <w:r>
+              <w:rPr>
+                <w:rFonts w:ascii="Times New Roman" w:hAnsi="Times New Roman" w:cs="Times New Roman"/>
+                <w:sz w:val="28"/>
+              </w:rPr>
+              <w:t>Ур.59. Р.з. вивч.нові слова</w:t>
+            </w:r>
+          </w:p>
+          <w:p>
+            <w:pPr>
+              <w:rPr>
+                <w:rFonts w:ascii="Times New Roman" w:hAnsi="Times New Roman" w:cs="Times New Roman"/>
+                <w:sz w:val="28"/>
+              </w:rPr>
+            </w:pPr>
+            <w:r>
+              <w:rPr>
+                <w:rFonts w:ascii="Times New Roman" w:hAnsi="Times New Roman" w:cs="Times New Roman"/>
+                <w:sz w:val="28"/>
+              </w:rPr>
+              <w:t>Р.з. урок 59</w:t>
+            </w:r>
+          </w:p>
+        </w:tc>
+        <w:tc>
+          <w:tcPr>
+            <w:tcW w:w="3118" w:type="dxa"/>
+          </w:tcPr>
+          <w:p>
+            <w:pPr>
+              <w:jc w:val="both"/>
+              <w:rPr>
+                <w:rFonts w:ascii="Times New Roman" w:hAnsi="Times New Roman" w:cs="Times New Roman"/>
+                <w:sz w:val="28"/>
+              </w:rPr>
+            </w:pPr>
+          </w:p>
+        </w:tc>
+      </w:tr>
+      <w:tr>
+        <w:tc>
+          <w:tcPr>
+            <w:tcW w:w="1477" w:type="dxa"/>
+            <w:vMerge/>
+          </w:tcPr>
+          <w:p>
+            <w:pPr>
+              <w:jc w:val="center"/>
+              <w:rPr>
+                <w:rFonts w:ascii="Times New Roman" w:hAnsi="Times New Roman" w:cs="Times New Roman"/>
+                <w:sz w:val="28"/>
+              </w:rPr>
+            </w:pPr>
+          </w:p>
+        </w:tc>
+        <w:tc>
+          <w:tcPr>
+            <w:tcW w:w="4925" w:type="dxa"/>
+          </w:tcPr>
+          <w:p>
+            <w:pPr>
+              <w:jc w:val="both"/>
+              <w:rPr>
+                <w:rFonts w:ascii="Times New Roman" w:hAnsi="Times New Roman" w:cs="Times New Roman"/>
+                <w:sz w:val="28"/>
+                <w:lang w:val="ru-RU"/>
+              </w:rPr>
+            </w:pPr>
+            <w:r>
+              <w:rPr>
+                <w:rFonts w:ascii="Times New Roman" w:hAnsi="Times New Roman" w:cs="Times New Roman"/>
+                <w:sz w:val="28"/>
+                <w:lang w:val="ru-RU"/>
+              </w:rPr>
+              <w:t>3.Консультації для учнів 2,6,4 класів</w:t>
+            </w:r>
+          </w:p>
+        </w:tc>
+        <w:tc>
+          <w:tcPr>
+            <w:tcW w:w="1671" w:type="dxa"/>
+            <w:vMerge/>
+            <w:vAlign w:val="center"/>
+          </w:tcPr>
+          <w:p>
+            <w:pPr>
+              <w:jc w:val="center"/>
+              <w:rPr>
+                <w:rFonts w:ascii="Times New Roman" w:hAnsi="Times New Roman" w:cs="Times New Roman"/>
+                <w:sz w:val="28"/>
+              </w:rPr>
+            </w:pPr>
+          </w:p>
+        </w:tc>
+        <w:tc>
+          <w:tcPr>
+            <w:tcW w:w="3546" w:type="dxa"/>
+          </w:tcPr>
+          <w:p>
+            <w:pPr>
+              <w:rPr>
+                <w:rFonts w:ascii="Times New Roman" w:hAnsi="Times New Roman" w:cs="Times New Roman"/>
+                <w:sz w:val="28"/>
+              </w:rPr>
+            </w:pPr>
+          </w:p>
+        </w:tc>
+        <w:tc>
+          <w:tcPr>
+            <w:tcW w:w="3118" w:type="dxa"/>
+          </w:tcPr>
+          <w:p>
+            <w:pPr>
+              <w:jc w:val="both"/>
+              <w:rPr>
+                <w:rFonts w:ascii="Times New Roman" w:hAnsi="Times New Roman" w:cs="Times New Roman"/>
+                <w:sz w:val="28"/>
+                <w:lang w:val="ru-RU"/>
+              </w:rPr>
+            </w:pPr>
+          </w:p>
+        </w:tc>
+      </w:tr>
+      <w:tr>
+        <w:tc>
+          <w:tcPr>
+            <w:tcW w:w="1477" w:type="dxa"/>
+            <w:vMerge w:val="restart"/>
+            <w:vAlign w:val="center"/>
+          </w:tcPr>
+          <w:p>
+            <w:pPr>
+              <w:jc w:val="center"/>
+              <w:rPr>
+                <w:rFonts w:ascii="Times New Roman" w:hAnsi="Times New Roman" w:cs="Times New Roman"/>
+                <w:sz w:val="28"/>
+              </w:rPr>
+            </w:pPr>
+            <w:r>
+              <w:rPr>
+                <w:rFonts w:ascii="Times New Roman" w:hAnsi="Times New Roman" w:cs="Times New Roman"/>
+                <w:sz w:val="28"/>
+              </w:rPr>
+              <w:lastRenderedPageBreak/>
+              <w:t>22.04.2020</w:t>
+            </w:r>
+          </w:p>
+        </w:tc>
+        <w:tc>
+          <w:tcPr>
+            <w:tcW w:w="4925" w:type="dxa"/>
+          </w:tcPr>
+          <w:p>
+            <w:pPr>
+              <w:jc w:val="both"/>
+              <w:rPr>
+                <w:rFonts w:ascii="Times New Roman" w:hAnsi="Times New Roman" w:cs="Times New Roman"/>
+                <w:sz w:val="28"/>
+                <w:lang w:val="ru-RU"/>
+              </w:rPr>
+            </w:pPr>
+            <w:r>
+              <w:rPr>
+                <w:rFonts w:ascii="Times New Roman" w:hAnsi="Times New Roman" w:cs="Times New Roman"/>
+                <w:sz w:val="28"/>
+                <w:lang w:val="ru-RU"/>
+              </w:rPr>
+              <w:t>1.Перегляд відеоуроків</w:t>
+            </w:r>
+          </w:p>
+        </w:tc>
+        <w:tc>
+          <w:tcPr>
+            <w:tcW w:w="1671" w:type="dxa"/>
+            <w:vMerge w:val="restart"/>
+            <w:vAlign w:val="center"/>
+          </w:tcPr>
+          <w:p>
+            <w:pPr>
+              <w:jc w:val="center"/>
+              <w:rPr>
+                <w:rFonts w:ascii="Times New Roman" w:hAnsi="Times New Roman" w:cs="Times New Roman"/>
+                <w:sz w:val="28"/>
+              </w:rPr>
+            </w:pPr>
+            <w:r>
+              <w:rPr>
+                <w:rFonts w:ascii="Times New Roman" w:hAnsi="Times New Roman" w:cs="Times New Roman"/>
+                <w:sz w:val="28"/>
+              </w:rPr>
+              <w:t>10.00-14.00</w:t>
+            </w:r>
+          </w:p>
+        </w:tc>
+        <w:tc>
+          <w:tcPr>
+            <w:tcW w:w="3546" w:type="dxa"/>
+          </w:tcPr>
+          <w:p>
+            <w:pPr>
+              <w:rPr>
+                <w:rFonts w:ascii="Times New Roman" w:hAnsi="Times New Roman" w:cs="Times New Roman"/>
+                <w:sz w:val="28"/>
+              </w:rPr>
+            </w:pPr>
+          </w:p>
+        </w:tc>
+        <w:tc>
+          <w:tcPr>
+            <w:tcW w:w="3118" w:type="dxa"/>
+          </w:tcPr>
+          <w:p>
+            <w:pPr>
+              <w:jc w:val="both"/>
+              <w:rPr>
+                <w:rFonts w:ascii="Times New Roman" w:hAnsi="Times New Roman" w:cs="Times New Roman"/>
+                <w:sz w:val="28"/>
+                <w:lang w:val="ru-RU"/>
+              </w:rPr>
+            </w:pPr>
+          </w:p>
+        </w:tc>
+      </w:tr>
+      <w:tr>
+        <w:tc>
+          <w:tcPr>
+            <w:tcW w:w="1477" w:type="dxa"/>
+            <w:vMerge/>
+          </w:tcPr>
+          <w:p>
+            <w:pPr>
+              <w:jc w:val="center"/>
+              <w:rPr>
+                <w:rFonts w:ascii="Times New Roman" w:hAnsi="Times New Roman" w:cs="Times New Roman"/>
+                <w:sz w:val="28"/>
+              </w:rPr>
+            </w:pPr>
+          </w:p>
+        </w:tc>
+        <w:tc>
+          <w:tcPr>
+            <w:tcW w:w="4925" w:type="dxa"/>
+          </w:tcPr>
+          <w:p>
+            <w:pPr>
+              <w:jc w:val="both"/>
+              <w:rPr>
+                <w:rFonts w:ascii="Times New Roman" w:hAnsi="Times New Roman" w:cs="Times New Roman"/>
+                <w:sz w:val="28"/>
+                <w:lang w:val="ru-RU"/>
+              </w:rPr>
+            </w:pPr>
+            <w:r>
+              <w:rPr>
+                <w:rFonts w:ascii="Times New Roman" w:hAnsi="Times New Roman" w:cs="Times New Roman"/>
+                <w:sz w:val="28"/>
+                <w:lang w:val="ru-RU"/>
+              </w:rPr>
+              <w:t>2.Розміщення завдань для учнів 5 класу(нім.м)</w:t>
+            </w:r>
+          </w:p>
+        </w:tc>
+        <w:tc>
+          <w:tcPr>
+            <w:tcW w:w="1671" w:type="dxa"/>
+            <w:vMerge/>
+            <w:vAlign w:val="center"/>
+          </w:tcPr>
+          <w:p>
+            <w:pPr>
+              <w:jc w:val="center"/>
+              <w:rPr>
+                <w:rFonts w:ascii="Times New Roman" w:hAnsi="Times New Roman" w:cs="Times New Roman"/>
+                <w:sz w:val="28"/>
+              </w:rPr>
+            </w:pPr>
+          </w:p>
+        </w:tc>
+        <w:tc>
+          <w:tcPr>
+            <w:tcW w:w="3546" w:type="dxa"/>
+          </w:tcPr>
+          <w:p>
+            <w:pPr>
+              <w:rPr>
+                <w:rFonts w:ascii="Times New Roman" w:hAnsi="Times New Roman" w:cs="Times New Roman"/>
+                <w:sz w:val="28"/>
+              </w:rPr>
+            </w:pPr>
+            <w:r>
+              <w:rPr>
+                <w:rFonts w:ascii="Times New Roman" w:hAnsi="Times New Roman" w:cs="Times New Roman"/>
+                <w:sz w:val="28"/>
+              </w:rPr>
+              <w:t>Урок 48-49.вивч нові слова</w:t>
+            </w:r>
+          </w:p>
+          <w:p>
+            <w:pPr>
+              <w:rPr>
+                <w:rFonts w:ascii="Times New Roman" w:hAnsi="Times New Roman" w:cs="Times New Roman"/>
+                <w:sz w:val="28"/>
+              </w:rPr>
+            </w:pPr>
+            <w:r>
+              <w:rPr>
+                <w:rFonts w:ascii="Times New Roman" w:hAnsi="Times New Roman" w:cs="Times New Roman"/>
+                <w:sz w:val="28"/>
+              </w:rPr>
+              <w:t>Р.з.урок 48-49</w:t>
+            </w:r>
+          </w:p>
+        </w:tc>
+        <w:tc>
+          <w:tcPr>
+            <w:tcW w:w="3118" w:type="dxa"/>
+          </w:tcPr>
+          <w:p>
+            <w:pPr>
+              <w:jc w:val="both"/>
+              <w:rPr>
+                <w:rFonts w:ascii="Times New Roman" w:hAnsi="Times New Roman" w:cs="Times New Roman"/>
+                <w:sz w:val="28"/>
+                <w:lang w:val="ru-RU"/>
+              </w:rPr>
+            </w:pPr>
+          </w:p>
+        </w:tc>
+      </w:tr>
+      <w:tr>
+        <w:tc>
+          <w:tcPr>
+            <w:tcW w:w="1477" w:type="dxa"/>
+            <w:vMerge/>
+          </w:tcPr>
+          <w:p>
+            <w:pPr>
+              <w:jc w:val="center"/>
+              <w:rPr>
+                <w:rFonts w:ascii="Times New Roman" w:hAnsi="Times New Roman" w:cs="Times New Roman"/>
+                <w:sz w:val="28"/>
+              </w:rPr>
+            </w:pPr>
+          </w:p>
+        </w:tc>
+        <w:tc>
+          <w:tcPr>
+            <w:tcW w:w="4925" w:type="dxa"/>
+          </w:tcPr>
+          <w:p>
+            <w:pPr>
+              <w:jc w:val="both"/>
+              <w:rPr>
+                <w:rFonts w:ascii="Times New Roman" w:hAnsi="Times New Roman" w:cs="Times New Roman"/>
+                <w:sz w:val="28"/>
+              </w:rPr>
+            </w:pPr>
+            <w:r>
+              <w:rPr>
+                <w:rFonts w:ascii="Times New Roman" w:hAnsi="Times New Roman" w:cs="Times New Roman"/>
+                <w:sz w:val="28"/>
+              </w:rPr>
+              <w:t>3.</w:t>
+            </w:r>
+            <w:r>
+              <w:rPr>
+                <w:rFonts w:ascii="Times New Roman" w:hAnsi="Times New Roman" w:cs="Times New Roman"/>
+                <w:sz w:val="28"/>
+                <w:lang w:val="ru-RU"/>
+              </w:rPr>
+              <w:t>Розміщення завдань для учнів 9 класу</w:t>
+            </w:r>
+          </w:p>
+        </w:tc>
+        <w:tc>
+          <w:tcPr>
+            <w:tcW w:w="1671" w:type="dxa"/>
+            <w:vMerge/>
+            <w:vAlign w:val="center"/>
+          </w:tcPr>
+          <w:p>
+            <w:pPr>
+              <w:jc w:val="center"/>
+              <w:rPr>
+                <w:rFonts w:ascii="Times New Roman" w:hAnsi="Times New Roman" w:cs="Times New Roman"/>
+                <w:sz w:val="28"/>
+              </w:rPr>
+            </w:pPr>
+          </w:p>
+        </w:tc>
+        <w:tc>
+          <w:tcPr>
+            <w:tcW w:w="3546" w:type="dxa"/>
+          </w:tcPr>
+          <w:p>
+            <w:pPr>
+              <w:rPr>
+                <w:rFonts w:ascii="Times New Roman" w:hAnsi="Times New Roman" w:cs="Times New Roman"/>
+                <w:sz w:val="28"/>
+              </w:rPr>
+            </w:pPr>
+            <w:r>
+              <w:rPr>
+                <w:rFonts w:ascii="Times New Roman" w:hAnsi="Times New Roman" w:cs="Times New Roman"/>
+                <w:sz w:val="28"/>
+              </w:rPr>
+              <w:t>Впр.2 ст.211</w:t>
+            </w:r>
+          </w:p>
+        </w:tc>
+        <w:tc>
+          <w:tcPr>
+            <w:tcW w:w="3118" w:type="dxa"/>
+          </w:tcPr>
+          <w:p>
+            <w:pPr>
+              <w:jc w:val="both"/>
+              <w:rPr>
+                <w:rFonts w:ascii="Times New Roman" w:hAnsi="Times New Roman" w:cs="Times New Roman"/>
+                <w:sz w:val="28"/>
+                <w:lang w:val="ru-RU"/>
+              </w:rPr>
+            </w:pPr>
+            <w:r>
+              <w:rPr>
+                <w:rFonts w:ascii="Times New Roman" w:hAnsi="Times New Roman" w:cs="Times New Roman"/>
+                <w:sz w:val="28"/>
+                <w:lang w:val="ru-RU"/>
+              </w:rPr>
+              <w:t>Пасивний стан</w:t>
+            </w:r>
+          </w:p>
+        </w:tc>
+      </w:tr>
+      <w:tr>
+        <w:tc>
+          <w:tcPr>
+            <w:tcW w:w="1477" w:type="dxa"/>
+            <w:vMerge/>
+          </w:tcPr>
+          <w:p>
+            <w:pPr>
+              <w:jc w:val="center"/>
+              <w:rPr>
+                <w:rFonts w:ascii="Times New Roman" w:hAnsi="Times New Roman" w:cs="Times New Roman"/>
+                <w:sz w:val="28"/>
+              </w:rPr>
+            </w:pPr>
+          </w:p>
+        </w:tc>
+        <w:tc>
+          <w:tcPr>
+            <w:tcW w:w="4925" w:type="dxa"/>
+          </w:tcPr>
+          <w:p>
+            <w:pPr>
+              <w:jc w:val="both"/>
+              <w:rPr>
+                <w:rFonts w:ascii="Times New Roman" w:hAnsi="Times New Roman" w:cs="Times New Roman"/>
+                <w:sz w:val="28"/>
+              </w:rPr>
+            </w:pPr>
+            <w:r>
+              <w:rPr>
+                <w:rFonts w:ascii="Times New Roman" w:hAnsi="Times New Roman" w:cs="Times New Roman"/>
+                <w:sz w:val="28"/>
+              </w:rPr>
+              <w:t>4.Консультації для учнів 9, 11 класів</w:t>
+            </w:r>
+          </w:p>
+        </w:tc>
+        <w:tc>
+          <w:tcPr>
+            <w:tcW w:w="1671" w:type="dxa"/>
+            <w:vMerge/>
+            <w:vAlign w:val="center"/>
+          </w:tcPr>
+          <w:p>
+            <w:pPr>
+              <w:jc w:val="center"/>
+              <w:rPr>
+                <w:rFonts w:ascii="Times New Roman" w:hAnsi="Times New Roman" w:cs="Times New Roman"/>
+                <w:sz w:val="28"/>
+              </w:rPr>
+            </w:pPr>
+          </w:p>
+        </w:tc>
+        <w:tc>
+          <w:tcPr>
+            <w:tcW w:w="3546" w:type="dxa"/>
+          </w:tcPr>
+          <w:p>
+            <w:pPr>
+              <w:rPr>
+                <w:rFonts w:ascii="Times New Roman" w:hAnsi="Times New Roman" w:cs="Times New Roman"/>
+                <w:sz w:val="28"/>
+              </w:rPr>
+            </w:pPr>
+          </w:p>
+        </w:tc>
+        <w:tc>
+          <w:tcPr>
+            <w:tcW w:w="3118" w:type="dxa"/>
+          </w:tcPr>
+          <w:p>
+            <w:pPr>
+              <w:jc w:val="both"/>
+              <w:rPr>
+                <w:rFonts w:ascii="Times New Roman" w:hAnsi="Times New Roman" w:cs="Times New Roman"/>
+                <w:sz w:val="28"/>
+                <w:lang w:val="ru-RU"/>
+              </w:rPr>
+            </w:pPr>
+          </w:p>
+        </w:tc>
+      </w:tr>
+      <w:tr>
+        <w:tc>
+          <w:tcPr>
+            <w:tcW w:w="1477" w:type="dxa"/>
+            <w:vMerge w:val="restart"/>
+            <w:vAlign w:val="center"/>
+          </w:tcPr>
+          <w:p>
+            <w:pPr>
+              <w:jc w:val="center"/>
+              <w:rPr>
+                <w:rFonts w:ascii="Times New Roman" w:hAnsi="Times New Roman" w:cs="Times New Roman"/>
+                <w:sz w:val="28"/>
+              </w:rPr>
+            </w:pPr>
+            <w:r>
+              <w:rPr>
+                <w:rFonts w:ascii="Times New Roman" w:hAnsi="Times New Roman" w:cs="Times New Roman"/>
+                <w:sz w:val="28"/>
+              </w:rPr>
+              <w:t>23.04.2020</w:t>
+            </w:r>
+          </w:p>
+        </w:tc>
+        <w:tc>
+          <w:tcPr>
+            <w:tcW w:w="4925" w:type="dxa"/>
+          </w:tcPr>
+          <w:p>
+            <w:pPr>
+              <w:jc w:val="both"/>
+              <w:rPr>
+                <w:rFonts w:ascii="Times New Roman" w:hAnsi="Times New Roman" w:cs="Times New Roman"/>
+                <w:sz w:val="28"/>
+              </w:rPr>
+            </w:pPr>
+            <w:r>
+              <w:rPr>
+                <w:rFonts w:ascii="Times New Roman" w:hAnsi="Times New Roman" w:cs="Times New Roman"/>
+                <w:sz w:val="28"/>
+              </w:rPr>
+              <w:t>1.Перегляд відеоуроків</w:t>
+            </w:r>
+          </w:p>
+        </w:tc>
+        <w:tc>
+          <w:tcPr>
+            <w:tcW w:w="1671" w:type="dxa"/>
+            <w:vMerge w:val="restart"/>
+            <w:vAlign w:val="center"/>
+          </w:tcPr>
+          <w:p>
+            <w:pPr>
+              <w:jc w:val="center"/>
+              <w:rPr>
+                <w:rFonts w:ascii="Times New Roman" w:hAnsi="Times New Roman" w:cs="Times New Roman"/>
+                <w:sz w:val="28"/>
+              </w:rPr>
+            </w:pPr>
+            <w:r>
+              <w:rPr>
+                <w:rFonts w:ascii="Times New Roman" w:hAnsi="Times New Roman" w:cs="Times New Roman"/>
+                <w:sz w:val="28"/>
+              </w:rPr>
+              <w:t>10.00-14.00</w:t>
+            </w:r>
+          </w:p>
+        </w:tc>
+        <w:tc>
+          <w:tcPr>
+            <w:tcW w:w="3546" w:type="dxa"/>
+          </w:tcPr>
+          <w:p>
+            <w:pPr>
+              <w:rPr>
+                <w:rFonts w:ascii="Times New Roman" w:hAnsi="Times New Roman" w:cs="Times New Roman"/>
+                <w:sz w:val="28"/>
+              </w:rPr>
+            </w:pPr>
+          </w:p>
+        </w:tc>
+        <w:tc>
+          <w:tcPr>
+            <w:tcW w:w="3118" w:type="dxa"/>
+          </w:tcPr>
+          <w:p>
+            <w:pPr>
+              <w:jc w:val="both"/>
+              <w:rPr>
+                <w:rFonts w:ascii="Times New Roman" w:hAnsi="Times New Roman" w:cs="Times New Roman"/>
+                <w:sz w:val="28"/>
+                <w:lang w:val="ru-RU"/>
+              </w:rPr>
+            </w:pPr>
+          </w:p>
+        </w:tc>
+      </w:tr>
+      <w:tr>
+        <w:tc>
+          <w:tcPr>
+            <w:tcW w:w="1477" w:type="dxa"/>
+            <w:vMerge/>
+          </w:tcPr>
+          <w:p>
+            <w:pPr>
+              <w:jc w:val="center"/>
+              <w:rPr>
+                <w:rFonts w:ascii="Times New Roman" w:hAnsi="Times New Roman" w:cs="Times New Roman"/>
+                <w:sz w:val="28"/>
+              </w:rPr>
+            </w:pPr>
+          </w:p>
+        </w:tc>
+        <w:tc>
+          <w:tcPr>
+            <w:tcW w:w="4925" w:type="dxa"/>
+          </w:tcPr>
+          <w:p>
+            <w:pPr>
+              <w:jc w:val="both"/>
+              <w:rPr>
+                <w:rFonts w:ascii="Times New Roman" w:hAnsi="Times New Roman" w:cs="Times New Roman"/>
+                <w:sz w:val="28"/>
+              </w:rPr>
+            </w:pPr>
+            <w:r>
+              <w:rPr>
+                <w:rFonts w:ascii="Times New Roman" w:hAnsi="Times New Roman" w:cs="Times New Roman"/>
+                <w:sz w:val="28"/>
+              </w:rPr>
+              <w:t>2.</w:t>
+            </w:r>
+            <w:r>
+              <w:rPr>
+                <w:rFonts w:ascii="Times New Roman" w:hAnsi="Times New Roman" w:cs="Times New Roman"/>
+                <w:sz w:val="28"/>
+                <w:lang w:val="ru-RU"/>
+              </w:rPr>
+              <w:t>Розміщення завдань для учнів 9 класу(нім.м)</w:t>
+            </w:r>
+          </w:p>
+        </w:tc>
+        <w:tc>
+          <w:tcPr>
+            <w:tcW w:w="1671" w:type="dxa"/>
+            <w:vMerge/>
+            <w:vAlign w:val="center"/>
+          </w:tcPr>
+          <w:p>
+            <w:pPr>
+              <w:jc w:val="center"/>
+              <w:rPr>
+                <w:rFonts w:ascii="Times New Roman" w:hAnsi="Times New Roman" w:cs="Times New Roman"/>
+                <w:sz w:val="28"/>
+              </w:rPr>
+            </w:pPr>
+          </w:p>
+        </w:tc>
+        <w:tc>
+          <w:tcPr>
+            <w:tcW w:w="3546" w:type="dxa"/>
+          </w:tcPr>
+          <w:p>
+            <w:pPr>
+              <w:rPr>
+                <w:rFonts w:ascii="Times New Roman" w:hAnsi="Times New Roman" w:cs="Times New Roman"/>
+                <w:sz w:val="28"/>
+              </w:rPr>
+            </w:pPr>
+            <w:r>
+              <w:rPr>
+                <w:rFonts w:ascii="Times New Roman" w:hAnsi="Times New Roman" w:cs="Times New Roman"/>
+                <w:sz w:val="28"/>
+              </w:rPr>
+              <w:t>Ур.58 впр.4,6</w:t>
+            </w:r>
+          </w:p>
+        </w:tc>
+        <w:tc>
+          <w:tcPr>
+            <w:tcW w:w="3118" w:type="dxa"/>
+          </w:tcPr>
+          <w:p>
+            <w:pPr>
+              <w:jc w:val="both"/>
+              <w:rPr>
+                <w:rFonts w:ascii="Times New Roman" w:hAnsi="Times New Roman" w:cs="Times New Roman"/>
+                <w:sz w:val="28"/>
+                <w:lang w:val="ru-RU"/>
+              </w:rPr>
+            </w:pPr>
+          </w:p>
+        </w:tc>
+      </w:tr>
+      <w:tr>
+        <w:tc>
+          <w:tcPr>
+            <w:tcW w:w="1477" w:type="dxa"/>
+            <w:vMerge/>
+          </w:tcPr>
+          <w:p>
+            <w:pPr>
+              <w:jc w:val="center"/>
+              <w:rPr>
+                <w:rFonts w:ascii="Times New Roman" w:hAnsi="Times New Roman" w:cs="Times New Roman"/>
+                <w:sz w:val="28"/>
+              </w:rPr>
+            </w:pPr>
+          </w:p>
+        </w:tc>
+        <w:tc>
+          <w:tcPr>
+            <w:tcW w:w="4925" w:type="dxa"/>
+          </w:tcPr>
+          <w:p>
+            <w:pPr>
+              <w:jc w:val="both"/>
+              <w:rPr>
+                <w:rFonts w:ascii="Times New Roman" w:hAnsi="Times New Roman" w:cs="Times New Roman"/>
+                <w:sz w:val="28"/>
+              </w:rPr>
+            </w:pPr>
+            <w:r>
+              <w:rPr>
+                <w:rFonts w:ascii="Times New Roman" w:hAnsi="Times New Roman" w:cs="Times New Roman"/>
+                <w:sz w:val="28"/>
+              </w:rPr>
+              <w:t>3.</w:t>
+            </w:r>
+            <w:r>
+              <w:rPr>
+                <w:rFonts w:ascii="Times New Roman" w:hAnsi="Times New Roman" w:cs="Times New Roman"/>
+                <w:sz w:val="28"/>
+                <w:lang w:val="ru-RU"/>
+              </w:rPr>
+              <w:t>Розміщення завдань для учнів 11 класу</w:t>
+            </w:r>
+          </w:p>
+        </w:tc>
+        <w:tc>
+          <w:tcPr>
+            <w:tcW w:w="1671" w:type="dxa"/>
+            <w:vMerge/>
+            <w:vAlign w:val="center"/>
+          </w:tcPr>
+          <w:p>
+            <w:pPr>
+              <w:jc w:val="center"/>
+              <w:rPr>
+                <w:rFonts w:ascii="Times New Roman" w:hAnsi="Times New Roman" w:cs="Times New Roman"/>
+                <w:sz w:val="28"/>
+              </w:rPr>
+            </w:pPr>
+          </w:p>
+        </w:tc>
+        <w:tc>
+          <w:tcPr>
+            <w:tcW w:w="3546" w:type="dxa"/>
+          </w:tcPr>
+          <w:p>
+            <w:pPr>
+              <w:rPr>
+                <w:rFonts w:ascii="Times New Roman" w:hAnsi="Times New Roman" w:cs="Times New Roman"/>
+                <w:sz w:val="28"/>
+              </w:rPr>
+            </w:pPr>
+            <w:r>
+              <w:rPr>
+                <w:rFonts w:ascii="Times New Roman" w:hAnsi="Times New Roman" w:cs="Times New Roman"/>
+                <w:sz w:val="28"/>
+              </w:rPr>
+              <w:t>Впр.1 ст.251</w:t>
+            </w:r>
+          </w:p>
+        </w:tc>
+        <w:tc>
+          <w:tcPr>
+            <w:tcW w:w="3118" w:type="dxa"/>
+          </w:tcPr>
+          <w:p>
+            <w:pPr>
+              <w:jc w:val="both"/>
+              <w:rPr>
+                <w:rFonts w:ascii="Times New Roman" w:hAnsi="Times New Roman" w:cs="Times New Roman"/>
+                <w:sz w:val="28"/>
+                <w:lang w:val="ru-RU"/>
+              </w:rPr>
+            </w:pPr>
+            <w:r>
+              <w:rPr>
+                <w:rFonts w:ascii="Times New Roman" w:hAnsi="Times New Roman" w:cs="Times New Roman"/>
+                <w:sz w:val="28"/>
+                <w:lang w:val="ru-RU"/>
+              </w:rPr>
+              <w:t>Безособові форми</w:t>
+            </w:r>
+          </w:p>
+          <w:p>
+            <w:pPr>
+              <w:jc w:val="both"/>
+              <w:rPr>
+                <w:rFonts w:ascii="Times New Roman" w:hAnsi="Times New Roman" w:cs="Times New Roman"/>
+                <w:sz w:val="28"/>
+                <w:lang w:val="ru-RU"/>
+              </w:rPr>
+            </w:pPr>
+            <w:r>
+              <w:rPr>
+                <w:rFonts w:ascii="Times New Roman" w:hAnsi="Times New Roman" w:cs="Times New Roman"/>
+                <w:sz w:val="28"/>
+                <w:lang w:val="ru-RU"/>
+              </w:rPr>
+              <w:t>дієслова</w:t>
+            </w:r>
+          </w:p>
+        </w:tc>
+      </w:tr>
+      <w:tr>
+        <w:tc>
+          <w:tcPr>
+            <w:tcW w:w="1477" w:type="dxa"/>
+            <w:vMerge/>
+          </w:tcPr>
+          <w:p>
+            <w:pPr>
+              <w:jc w:val="center"/>
+              <w:rPr>
+                <w:rFonts w:ascii="Times New Roman" w:hAnsi="Times New Roman" w:cs="Times New Roman"/>
+                <w:sz w:val="28"/>
+              </w:rPr>
+            </w:pPr>
+          </w:p>
+        </w:tc>
+        <w:tc>
+          <w:tcPr>
+            <w:tcW w:w="4925" w:type="dxa"/>
+          </w:tcPr>
+          <w:p>
+            <w:pPr>
+              <w:jc w:val="both"/>
+              <w:rPr>
+                <w:rFonts w:ascii="Times New Roman" w:hAnsi="Times New Roman" w:cs="Times New Roman"/>
+                <w:sz w:val="28"/>
+              </w:rPr>
+            </w:pPr>
+            <w:r>
+              <w:rPr>
+                <w:rFonts w:ascii="Times New Roman" w:hAnsi="Times New Roman" w:cs="Times New Roman"/>
+                <w:sz w:val="28"/>
+              </w:rPr>
+              <w:t>4.Перевірка учнівських робіт</w:t>
+            </w:r>
+          </w:p>
+        </w:tc>
+        <w:tc>
+          <w:tcPr>
+            <w:tcW w:w="1671" w:type="dxa"/>
+            <w:vMerge/>
+            <w:vAlign w:val="center"/>
+          </w:tcPr>
+          <w:p>
+            <w:pPr>
+              <w:jc w:val="center"/>
+              <w:rPr>
+                <w:rFonts w:ascii="Times New Roman" w:hAnsi="Times New Roman" w:cs="Times New Roman"/>
+                <w:sz w:val="28"/>
+              </w:rPr>
+            </w:pPr>
+          </w:p>
+        </w:tc>
+        <w:tc>
+          <w:tcPr>
+            <w:tcW w:w="3546" w:type="dxa"/>
+          </w:tcPr>
+          <w:p>
+            <w:pPr>
+              <w:rPr>
+                <w:rFonts w:ascii="Times New Roman" w:hAnsi="Times New Roman" w:cs="Times New Roman"/>
+                <w:sz w:val="28"/>
+              </w:rPr>
+            </w:pPr>
+          </w:p>
+        </w:tc>
+        <w:tc>
+          <w:tcPr>
+            <w:tcW w:w="3118" w:type="dxa"/>
+          </w:tcPr>
+          <w:p>
+            <w:pPr>
+              <w:jc w:val="both"/>
+              <w:rPr>
+                <w:rFonts w:ascii="Times New Roman" w:hAnsi="Times New Roman" w:cs="Times New Roman"/>
+                <w:sz w:val="28"/>
+                <w:lang w:val="ru-RU"/>
+              </w:rPr>
+            </w:pPr>
+          </w:p>
+        </w:tc>
+      </w:tr>
+      <w:tr>
+        <w:tc>
+          <w:tcPr>
+            <w:tcW w:w="1477" w:type="dxa"/>
+            <w:vMerge w:val="restart"/>
+            <w:vAlign w:val="center"/>
+          </w:tcPr>
+          <w:p>
+            <w:pPr>
+              <w:jc w:val="center"/>
+              <w:rPr>
+                <w:rFonts w:ascii="Times New Roman" w:hAnsi="Times New Roman" w:cs="Times New Roman"/>
+                <w:sz w:val="28"/>
+              </w:rPr>
+            </w:pPr>
+            <w:r>
+              <w:rPr>
+                <w:rFonts w:ascii="Times New Roman" w:hAnsi="Times New Roman" w:cs="Times New Roman"/>
+                <w:sz w:val="28"/>
+              </w:rPr>
+              <w:t>24.04.2020</w:t>
+            </w:r>
+          </w:p>
+        </w:tc>
+        <w:tc>
+          <w:tcPr>
+            <w:tcW w:w="4925" w:type="dxa"/>
+          </w:tcPr>
+          <w:p>
+            <w:pPr>
+              <w:jc w:val="both"/>
+              <w:rPr>
+                <w:rFonts w:ascii="Times New Roman" w:hAnsi="Times New Roman" w:cs="Times New Roman"/>
+                <w:sz w:val="28"/>
+              </w:rPr>
+            </w:pPr>
+            <w:r>
+              <w:rPr>
+                <w:rFonts w:ascii="Times New Roman" w:hAnsi="Times New Roman" w:cs="Times New Roman"/>
+                <w:sz w:val="28"/>
+              </w:rPr>
+              <w:t>1.Перегляд відеоуроків</w:t>
+            </w:r>
+          </w:p>
+        </w:tc>
+        <w:tc>
+          <w:tcPr>
+            <w:tcW w:w="1671" w:type="dxa"/>
+            <w:vMerge w:val="restart"/>
+            <w:vAlign w:val="center"/>
+          </w:tcPr>
+          <w:p>
+            <w:pPr>
+              <w:jc w:val="center"/>
+              <w:rPr>
+                <w:rFonts w:ascii="Times New Roman" w:hAnsi="Times New Roman" w:cs="Times New Roman"/>
+                <w:sz w:val="28"/>
+              </w:rPr>
+            </w:pPr>
+            <w:r>
+              <w:rPr>
+                <w:rFonts w:ascii="Times New Roman" w:hAnsi="Times New Roman" w:cs="Times New Roman"/>
+                <w:sz w:val="28"/>
+              </w:rPr>
+              <w:t>10.00-14.00</w:t>
+            </w:r>
+          </w:p>
+        </w:tc>
+        <w:tc>
+          <w:tcPr>
+            <w:tcW w:w="3546" w:type="dxa"/>
+          </w:tcPr>
+          <w:p>
+            <w:pPr>
+              <w:rPr>
+                <w:rFonts w:ascii="Times New Roman" w:hAnsi="Times New Roman" w:cs="Times New Roman"/>
+                <w:sz w:val="28"/>
+              </w:rPr>
+            </w:pPr>
+          </w:p>
+        </w:tc>
+        <w:tc>
+          <w:tcPr>
+            <w:tcW w:w="3118" w:type="dxa"/>
+          </w:tcPr>
+          <w:p>
+            <w:pPr>
+              <w:jc w:val="both"/>
+              <w:rPr>
+                <w:rFonts w:ascii="Times New Roman" w:hAnsi="Times New Roman" w:cs="Times New Roman"/>
+                <w:sz w:val="28"/>
+                <w:lang w:val="ru-RU"/>
+              </w:rPr>
+            </w:pPr>
+          </w:p>
+        </w:tc>
+      </w:tr>
+      <w:tr>
+        <w:tc>
+          <w:tcPr>
+            <w:tcW w:w="1477" w:type="dxa"/>
+            <w:vMerge/>
+          </w:tcPr>
+          <w:p>
+            <w:pPr>
+              <w:jc w:val="center"/>
+              <w:rPr>
+                <w:rFonts w:ascii="Times New Roman" w:hAnsi="Times New Roman" w:cs="Times New Roman"/>
+                <w:sz w:val="28"/>
+              </w:rPr>
+            </w:pPr>
+          </w:p>
+        </w:tc>
+        <w:tc>
+          <w:tcPr>
+            <w:tcW w:w="4925" w:type="dxa"/>
+          </w:tcPr>
+          <w:p>
+            <w:pPr>
+              <w:jc w:val="both"/>
+              <w:rPr>
+                <w:rFonts w:ascii="Times New Roman" w:hAnsi="Times New Roman" w:cs="Times New Roman"/>
+                <w:sz w:val="28"/>
+              </w:rPr>
+            </w:pPr>
+            <w:r>
+              <w:rPr>
+                <w:rFonts w:ascii="Times New Roman" w:hAnsi="Times New Roman" w:cs="Times New Roman"/>
+                <w:sz w:val="28"/>
+              </w:rPr>
+              <w:t>2.</w:t>
+            </w:r>
+            <w:r>
+              <w:rPr>
+                <w:rFonts w:ascii="Times New Roman" w:hAnsi="Times New Roman" w:cs="Times New Roman"/>
+                <w:sz w:val="28"/>
+                <w:lang w:val="ru-RU"/>
+              </w:rPr>
+              <w:t xml:space="preserve">Розміщення завдань для учнів </w:t>
+            </w:r>
+            <w:r>
+              <w:rPr>
+                <w:rFonts w:ascii="Times New Roman" w:hAnsi="Times New Roman" w:cs="Times New Roman"/>
+                <w:sz w:val="28"/>
+                <w:lang w:val="ru-RU"/>
+              </w:rPr>
+              <w:t>6</w:t>
+            </w:r>
+            <w:r>
+              <w:rPr>
+                <w:rFonts w:ascii="Times New Roman" w:hAnsi="Times New Roman" w:cs="Times New Roman"/>
+                <w:sz w:val="28"/>
+                <w:lang w:val="ru-RU"/>
+              </w:rPr>
+              <w:t xml:space="preserve"> класу</w:t>
+            </w:r>
+          </w:p>
+        </w:tc>
+        <w:tc>
+          <w:tcPr>
+            <w:tcW w:w="1671" w:type="dxa"/>
+            <w:vMerge/>
+            <w:vAlign w:val="center"/>
+          </w:tcPr>
+          <w:p>
+            <w:pPr>
+              <w:jc w:val="center"/>
+              <w:rPr>
+                <w:rFonts w:ascii="Times New Roman" w:hAnsi="Times New Roman" w:cs="Times New Roman"/>
+                <w:sz w:val="28"/>
+              </w:rPr>
+            </w:pPr>
+          </w:p>
+        </w:tc>
+        <w:tc>
+          <w:tcPr>
+            <w:tcW w:w="3546" w:type="dxa"/>
+          </w:tcPr>
+          <w:p>
+            <w:pPr>
+              <w:rPr>
+                <w:rFonts w:ascii="Times New Roman" w:hAnsi="Times New Roman" w:cs="Times New Roman"/>
+                <w:sz w:val="28"/>
+              </w:rPr>
+            </w:pPr>
+            <w:r>
+              <w:rPr>
+                <w:rFonts w:ascii="Times New Roman" w:hAnsi="Times New Roman" w:cs="Times New Roman"/>
+                <w:sz w:val="28"/>
+              </w:rPr>
+              <w:t>Р.з.впр.10-11</w:t>
+            </w:r>
+          </w:p>
+        </w:tc>
+        <w:tc>
+          <w:tcPr>
+            <w:tcW w:w="3118" w:type="dxa"/>
+          </w:tcPr>
+          <w:p>
+            <w:pPr>
+              <w:jc w:val="both"/>
+              <w:rPr>
+                <w:rFonts w:ascii="Times New Roman" w:hAnsi="Times New Roman" w:cs="Times New Roman"/>
+                <w:sz w:val="28"/>
+                <w:lang w:val="en-US"/>
+              </w:rPr>
+            </w:pPr>
+            <w:r>
+              <w:rPr>
+                <w:rFonts w:ascii="Times New Roman" w:hAnsi="Times New Roman" w:cs="Times New Roman"/>
+                <w:sz w:val="28"/>
+                <w:lang w:val="ru-RU"/>
+              </w:rPr>
+              <w:t>Повтор</w:t>
+            </w:r>
+            <w:r>
+              <w:rPr>
+                <w:rFonts w:ascii="Times New Roman" w:hAnsi="Times New Roman" w:cs="Times New Roman"/>
+                <w:sz w:val="28"/>
+                <w:lang w:val="en-US"/>
+              </w:rPr>
+              <w:t xml:space="preserve">. </w:t>
+            </w:r>
+            <w:r>
+              <w:rPr>
+                <w:rFonts w:ascii="Times New Roman" w:hAnsi="Times New Roman" w:cs="Times New Roman"/>
+                <w:sz w:val="28"/>
+                <w:lang w:val="en-US"/>
+              </w:rPr>
+              <w:t>Past Simple i</w:t>
+            </w:r>
+          </w:p>
+          <w:p>
+            <w:pPr>
+              <w:jc w:val="both"/>
+              <w:rPr>
+                <w:rFonts w:ascii="Times New Roman" w:hAnsi="Times New Roman" w:cs="Times New Roman"/>
+                <w:sz w:val="28"/>
+                <w:lang w:val="en-US"/>
+              </w:rPr>
+            </w:pPr>
+            <w:r>
+              <w:rPr>
+                <w:rFonts w:ascii="Times New Roman" w:hAnsi="Times New Roman" w:cs="Times New Roman"/>
+                <w:sz w:val="28"/>
+                <w:lang w:val="en-US"/>
+              </w:rPr>
+              <w:t>Past Cont.</w:t>
+            </w:r>
+          </w:p>
+        </w:tc>
+      </w:tr>
+      <w:tr>
+        <w:tc>
+          <w:tcPr>
+            <w:tcW w:w="1477" w:type="dxa"/>
+            <w:vMerge/>
+          </w:tcPr>
+          <w:p>
+            <w:pPr>
+              <w:jc w:val="center"/>
+              <w:rPr>
+                <w:rFonts w:ascii="Times New Roman" w:hAnsi="Times New Roman" w:cs="Times New Roman"/>
+                <w:sz w:val="28"/>
+              </w:rPr>
+            </w:pPr>
+          </w:p>
+        </w:tc>
+        <w:tc>
+          <w:tcPr>
+            <w:tcW w:w="4925" w:type="dxa"/>
+          </w:tcPr>
+          <w:p>
+            <w:pPr>
+              <w:jc w:val="both"/>
+              <w:rPr>
+                <w:rFonts w:ascii="Times New Roman" w:hAnsi="Times New Roman" w:cs="Times New Roman"/>
+                <w:sz w:val="28"/>
+              </w:rPr>
+            </w:pPr>
+            <w:r>
+              <w:rPr>
+                <w:rFonts w:ascii="Times New Roman" w:hAnsi="Times New Roman" w:cs="Times New Roman"/>
+                <w:sz w:val="28"/>
+              </w:rPr>
+              <w:t>3.</w:t>
+            </w:r>
+            <w:r>
+              <w:rPr>
+                <w:rFonts w:ascii="Times New Roman" w:hAnsi="Times New Roman" w:cs="Times New Roman"/>
+                <w:sz w:val="28"/>
+                <w:lang w:val="ru-RU"/>
+              </w:rPr>
+              <w:t xml:space="preserve">Розміщення завдань для учнів </w:t>
+            </w:r>
+            <w:r>
+              <w:rPr>
+                <w:rFonts w:ascii="Times New Roman" w:hAnsi="Times New Roman" w:cs="Times New Roman"/>
+                <w:sz w:val="28"/>
+                <w:lang w:val="ru-RU"/>
+              </w:rPr>
+              <w:t>2</w:t>
+            </w:r>
+            <w:r>
+              <w:rPr>
+                <w:rFonts w:ascii="Times New Roman" w:hAnsi="Times New Roman" w:cs="Times New Roman"/>
+                <w:sz w:val="28"/>
+                <w:lang w:val="ru-RU"/>
+              </w:rPr>
+              <w:t xml:space="preserve"> класу</w:t>
+            </w:r>
+          </w:p>
+        </w:tc>
+        <w:tc>
+          <w:tcPr>
+            <w:tcW w:w="1671" w:type="dxa"/>
+            <w:vMerge/>
+            <w:vAlign w:val="center"/>
+          </w:tcPr>
+          <w:p>
+            <w:pPr>
+              <w:jc w:val="center"/>
+              <w:rPr>
+                <w:rFonts w:ascii="Times New Roman" w:hAnsi="Times New Roman" w:cs="Times New Roman"/>
+                <w:sz w:val="28"/>
+              </w:rPr>
+            </w:pPr>
+          </w:p>
+        </w:tc>
+        <w:tc>
+          <w:tcPr>
+            <w:tcW w:w="3546" w:type="dxa"/>
+          </w:tcPr>
+          <w:p>
+            <w:pPr>
+              <w:rPr>
+                <w:rFonts w:ascii="Times New Roman" w:hAnsi="Times New Roman" w:cs="Times New Roman"/>
+                <w:sz w:val="28"/>
+              </w:rPr>
+            </w:pPr>
+            <w:r>
+              <w:rPr>
+                <w:rFonts w:ascii="Times New Roman" w:hAnsi="Times New Roman" w:cs="Times New Roman"/>
+                <w:sz w:val="28"/>
+              </w:rPr>
+              <w:t>Ур.20. Р.з. ст.66-67</w:t>
+            </w:r>
+          </w:p>
+        </w:tc>
+        <w:tc>
+          <w:tcPr>
+            <w:tcW w:w="3118" w:type="dxa"/>
+          </w:tcPr>
+          <w:p>
+            <w:pPr>
+              <w:jc w:val="both"/>
+              <w:rPr>
+                <w:rFonts w:ascii="Times New Roman" w:hAnsi="Times New Roman" w:cs="Times New Roman"/>
+                <w:sz w:val="28"/>
+                <w:lang w:val="ru-RU"/>
+              </w:rPr>
+            </w:pPr>
+            <w:r>
+              <w:rPr>
+                <w:rFonts w:ascii="Times New Roman" w:hAnsi="Times New Roman" w:cs="Times New Roman"/>
+                <w:sz w:val="28"/>
+                <w:lang w:val="ru-RU"/>
+              </w:rPr>
+              <w:t>Дні тижня. Питальні</w:t>
+            </w:r>
+          </w:p>
+          <w:p>
+            <w:pPr>
+              <w:jc w:val="both"/>
+              <w:rPr>
+                <w:rFonts w:ascii="Times New Roman" w:hAnsi="Times New Roman" w:cs="Times New Roman"/>
+                <w:sz w:val="28"/>
+              </w:rPr>
+            </w:pPr>
+            <w:r>
+              <w:rPr>
+                <w:rFonts w:ascii="Times New Roman" w:hAnsi="Times New Roman" w:cs="Times New Roman"/>
+                <w:sz w:val="28"/>
+                <w:lang w:val="ru-RU"/>
+              </w:rPr>
+              <w:t xml:space="preserve">Речення в </w:t>
+            </w:r>
+            <w:r>
+              <w:rPr>
+                <w:rFonts w:ascii="Times New Roman" w:hAnsi="Times New Roman" w:cs="Times New Roman"/>
+                <w:sz w:val="28"/>
+                <w:lang w:val="en-US"/>
+              </w:rPr>
+              <w:t>Present Simple</w:t>
+            </w:r>
+          </w:p>
+        </w:tc>
+      </w:tr>
+      <w:tr>
+        <w:tc>
+          <w:tcPr>
+            <w:tcW w:w="1477" w:type="dxa"/>
+            <w:vMerge/>
+          </w:tcPr>
+          <w:p>
+            <w:pPr>
+              <w:jc w:val="center"/>
+              <w:rPr>
+                <w:rFonts w:ascii="Times New Roman" w:hAnsi="Times New Roman" w:cs="Times New Roman"/>
+                <w:sz w:val="28"/>
+              </w:rPr>
+            </w:pPr>
+          </w:p>
+        </w:tc>
+        <w:tc>
+          <w:tcPr>
+            <w:tcW w:w="4925" w:type="dxa"/>
+          </w:tcPr>
+          <w:p>
+            <w:pPr>
+              <w:jc w:val="both"/>
+              <w:rPr>
+                <w:rFonts w:ascii="Times New Roman" w:hAnsi="Times New Roman" w:cs="Times New Roman"/>
+                <w:sz w:val="28"/>
+              </w:rPr>
+            </w:pPr>
+            <w:r>
+              <w:rPr>
+                <w:rFonts w:ascii="Times New Roman" w:hAnsi="Times New Roman" w:cs="Times New Roman"/>
+                <w:sz w:val="28"/>
+              </w:rPr>
+              <w:t>4.</w:t>
+            </w:r>
+            <w:r>
+              <w:rPr>
+                <w:rFonts w:ascii="Times New Roman" w:hAnsi="Times New Roman" w:cs="Times New Roman"/>
+                <w:sz w:val="28"/>
+                <w:lang w:val="ru-RU"/>
+              </w:rPr>
+              <w:t xml:space="preserve">Розміщення завдань для учнів </w:t>
+            </w:r>
+            <w:r>
+              <w:rPr>
+                <w:rFonts w:ascii="Times New Roman" w:hAnsi="Times New Roman" w:cs="Times New Roman"/>
+                <w:sz w:val="28"/>
+                <w:lang w:val="ru-RU"/>
+              </w:rPr>
+              <w:t>4</w:t>
+            </w:r>
+            <w:r>
+              <w:rPr>
+                <w:rFonts w:ascii="Times New Roman" w:hAnsi="Times New Roman" w:cs="Times New Roman"/>
+                <w:sz w:val="28"/>
+                <w:lang w:val="ru-RU"/>
+              </w:rPr>
+              <w:t xml:space="preserve"> класу</w:t>
+            </w:r>
+          </w:p>
+        </w:tc>
+        <w:tc>
+          <w:tcPr>
+            <w:tcW w:w="1671" w:type="dxa"/>
+            <w:vMerge/>
+            <w:vAlign w:val="center"/>
+          </w:tcPr>
+          <w:p>
+            <w:pPr>
+              <w:jc w:val="center"/>
+              <w:rPr>
+                <w:rFonts w:ascii="Times New Roman" w:hAnsi="Times New Roman" w:cs="Times New Roman"/>
+                <w:sz w:val="28"/>
+              </w:rPr>
+            </w:pPr>
+          </w:p>
+        </w:tc>
+        <w:tc>
+          <w:tcPr>
+            <w:tcW w:w="3546" w:type="dxa"/>
+          </w:tcPr>
+          <w:p>
+            <w:pPr>
+              <w:rPr>
+                <w:rFonts w:ascii="Times New Roman" w:hAnsi="Times New Roman" w:cs="Times New Roman"/>
+                <w:sz w:val="28"/>
+              </w:rPr>
+            </w:pPr>
+            <w:r>
+              <w:rPr>
+                <w:rFonts w:ascii="Times New Roman" w:hAnsi="Times New Roman" w:cs="Times New Roman"/>
+                <w:sz w:val="28"/>
+              </w:rPr>
+              <w:t>Ур.16. Р.з.ст.44-45</w:t>
             </w:r>
             <w:bookmarkStart w:id="0" w:name="_GoBack"/>
             <w:bookmarkEnd w:id="0"/>
-            <w:proofErr w:type="spellStart"/>
-            <w:r>
-              <w:rPr>
-                <w:rFonts w:ascii="Times New Roman" w:hAnsi="Times New Roman" w:cs="Times New Roman"/>
-                <w:sz w:val="28"/>
-                <w:lang w:val="ru-RU"/>
-              </w:rPr>
-              <w:t>завдань</w:t>
-            </w:r>
-            <w:proofErr w:type="spellEnd"/>
-            <w:r>
-              <w:rPr>
-                <w:rFonts w:ascii="Times New Roman" w:hAnsi="Times New Roman" w:cs="Times New Roman"/>
-                <w:sz w:val="28"/>
-                <w:lang w:val="ru-RU"/>
-              </w:rPr>
-              <w:t xml:space="preserve"> для </w:t>
-            </w:r>
-            <w:proofErr w:type="spellStart"/>
-            <w:r>
-              <w:rPr>
-                <w:rFonts w:ascii="Times New Roman" w:hAnsi="Times New Roman" w:cs="Times New Roman"/>
-                <w:sz w:val="28"/>
-                <w:lang w:val="ru-RU"/>
-              </w:rPr>
-              <w:t>учнів</w:t>
-            </w:r>
-            <w:proofErr w:type="spellEnd"/>
-            <w:r>
-              <w:rPr>
-                <w:rFonts w:ascii="Times New Roman" w:hAnsi="Times New Roman" w:cs="Times New Roman"/>
-                <w:sz w:val="28"/>
-                <w:lang w:val="ru-RU"/>
-              </w:rPr>
-              <w:t xml:space="preserve"> </w:t>
-            </w:r>
-            <w:r>
-              <w:rPr>
-                <w:rFonts w:ascii="Times New Roman" w:hAnsi="Times New Roman" w:cs="Times New Roman"/>
-                <w:sz w:val="28"/>
-                <w:lang w:val="ru-RU"/>
-              </w:rPr>
-              <w:t>4</w:t>
-            </w:r>
-            <w:r>
-              <w:rPr>
-                <w:rFonts w:ascii="Times New Roman" w:hAnsi="Times New Roman" w:cs="Times New Roman"/>
-                <w:sz w:val="28"/>
-                <w:lang w:val="ru-RU"/>
-              </w:rPr>
-              <w:t xml:space="preserve"> </w:t>
-            </w:r>
-            <w:proofErr w:type="spellStart"/>
-            <w:r>
-              <w:rPr>
-                <w:rFonts w:ascii="Times New Roman" w:hAnsi="Times New Roman" w:cs="Times New Roman"/>
-                <w:sz w:val="28"/>
-                <w:lang w:val="ru-RU"/>
-              </w:rPr>
-              <w:t>класу</w:t>
-            </w:r>
-            <w:proofErr w:type="spellEnd"/>
-          </w:p>
-        </w:tc>
-        <w:tc>
-          <w:tcPr>
-            <w:tcW w:w="1671" w:type="dxa"/>
-            <w:vMerge/>
-            <w:vAlign w:val="center"/>
-          </w:tcPr>
-          <w:p>
-            <w:pPr>
-              <w:jc w:val="center"/>
-              <w:rPr>
-                <w:rFonts w:ascii="Times New Roman" w:hAnsi="Times New Roman" w:cs="Times New Roman"/>
-                <w:sz w:val="28"/>
-              </w:rPr>
-            </w:pPr>
-          </w:p>
-        </w:tc>
-        <w:tc>
-          <w:tcPr>
-            <w:tcW w:w="3546" w:type="dxa"/>
-          </w:tcPr>
-          <w:p>
-            <w:pPr>
-              <w:rPr>
-                <w:rFonts w:ascii="Times New Roman" w:hAnsi="Times New Roman" w:cs="Times New Roman"/>
-                <w:sz w:val="28"/>
-              </w:rPr>
-            </w:pPr>
-            <w:r>
-              <w:rPr>
-                <w:rFonts w:ascii="Times New Roman" w:hAnsi="Times New Roman" w:cs="Times New Roman"/>
-                <w:sz w:val="28"/>
-              </w:rPr>
-              <w:t xml:space="preserve">Повтор. Вживання </w:t>
-            </w:r>
-            <w:proofErr w:type="spellStart"/>
-            <w:r>
-              <w:rPr>
-                <w:rFonts w:ascii="Times New Roman" w:hAnsi="Times New Roman" w:cs="Times New Roman"/>
-                <w:sz w:val="28"/>
-              </w:rPr>
-              <w:t>мининулого</w:t>
-            </w:r>
-            <w:proofErr w:type="spellEnd"/>
-            <w:r>
-              <w:rPr>
-                <w:rFonts w:ascii="Times New Roman" w:hAnsi="Times New Roman" w:cs="Times New Roman"/>
-                <w:sz w:val="28"/>
-              </w:rPr>
-              <w:t xml:space="preserve"> часу. Написати листа «що я робив минулих вихідних»</w:t>
-            </w:r>
-          </w:p>
-        </w:tc>
-        <w:tc>
-          <w:tcPr>
-            <w:tcW w:w="3118" w:type="dxa"/>
-          </w:tcPr>
-          <w:p>
-            <w:pPr>
-              <w:jc w:val="both"/>
-              <w:rPr>
-                <w:rFonts w:ascii="Times New Roman" w:hAnsi="Times New Roman" w:cs="Times New Roman"/>
-                <w:sz w:val="28"/>
-                <w:lang w:val="ru-RU"/>
-              </w:rPr>
-            </w:pPr>
-          </w:p>
-        </w:tc>
-      </w:tr>
-      <w:tr>
-        <w:tc>
-          <w:tcPr>
-            <w:tcW w:w="1477" w:type="dxa"/>
-            <w:vMerge/>
-          </w:tcPr>
-          <w:p>
-            <w:pPr>
-              <w:jc w:val="center"/>
-              <w:rPr>
-                <w:rFonts w:ascii="Times New Roman" w:hAnsi="Times New Roman" w:cs="Times New Roman"/>
-                <w:sz w:val="28"/>
-                <w:lang w:val="ru-RU"/>
-              </w:rPr>
-            </w:pPr>
-          </w:p>
-        </w:tc>
-        <w:tc>
-          <w:tcPr>
-            <w:tcW w:w="4925" w:type="dxa"/>
-          </w:tcPr>
-          <w:p>
-            <w:pPr>
-              <w:jc w:val="both"/>
-              <w:rPr>
-                <w:rFonts w:ascii="Times New Roman" w:hAnsi="Times New Roman" w:cs="Times New Roman"/>
-                <w:sz w:val="28"/>
-                <w:lang w:val="ru-RU"/>
-              </w:rPr>
-            </w:pPr>
-            <w:r>
-              <w:rPr>
-                <w:rFonts w:ascii="Times New Roman" w:hAnsi="Times New Roman" w:cs="Times New Roman"/>
-                <w:sz w:val="28"/>
-                <w:lang w:val="ru-RU"/>
-              </w:rPr>
-              <w:t xml:space="preserve">4.Консультації для </w:t>
-            </w:r>
-            <w:proofErr w:type="spellStart"/>
-            <w:r>
-              <w:rPr>
-                <w:rFonts w:ascii="Times New Roman" w:hAnsi="Times New Roman" w:cs="Times New Roman"/>
-                <w:sz w:val="28"/>
-                <w:lang w:val="ru-RU"/>
-              </w:rPr>
-              <w:t>учнів</w:t>
-            </w:r>
-            <w:proofErr w:type="spellEnd"/>
-            <w:r>
-              <w:rPr>
-                <w:rFonts w:ascii="Times New Roman" w:hAnsi="Times New Roman" w:cs="Times New Roman"/>
-                <w:sz w:val="28"/>
-                <w:lang w:val="ru-RU"/>
-              </w:rPr>
-              <w:t xml:space="preserve"> 6-9 </w:t>
-            </w:r>
-            <w:proofErr w:type="spellStart"/>
-            <w:r>
-              <w:rPr>
-                <w:rFonts w:ascii="Times New Roman" w:hAnsi="Times New Roman" w:cs="Times New Roman"/>
-                <w:sz w:val="28"/>
-                <w:lang w:val="ru-RU"/>
-              </w:rPr>
-              <w:t>класів</w:t>
-            </w:r>
-            <w:proofErr w:type="spellEnd"/>
-          </w:p>
-        </w:tc>
-        <w:tc>
-          <w:tcPr>
-            <w:tcW w:w="1671" w:type="dxa"/>
-            <w:vMerge/>
-            <w:vAlign w:val="center"/>
-          </w:tcPr>
-          <w:p>
-            <w:pPr>
-              <w:jc w:val="center"/>
-              <w:rPr>
-                <w:rFonts w:ascii="Times New Roman" w:hAnsi="Times New Roman" w:cs="Times New Roman"/>
-                <w:sz w:val="28"/>
-              </w:rPr>
-            </w:pPr>
-          </w:p>
-        </w:tc>
-        <w:tc>
-          <w:tcPr>
-            <w:tcW w:w="3546" w:type="dxa"/>
-          </w:tcPr>
-          <w:p>
-            <w:pPr>
-              <w:rPr>
-                <w:rFonts w:ascii="Times New Roman" w:hAnsi="Times New Roman" w:cs="Times New Roman"/>
-                <w:sz w:val="28"/>
-              </w:rPr>
-            </w:pPr>
           </w:p>
         </w:tc>
         <w:tc>
@@ -11276,6 +12347,7 @@
     <w:lsdException w:name="HTML Sample" w:semiHidden="1" w:unhideWhenUsed="1"/>
     <w:lsdException w:name="HTML Typewriter" w:semiHidden="1" w:unhideWhenUsed="1"/>
     <w:lsdException w:name="HTML Variable" w:semiHidden="1" w:unhideWhenUsed="1"/>
+    <w:lsdException w:name="Normal Table" w:semiHidden="1" w:unhideWhenUsed="1"/>
     <w:lsdException w:name="annotation subject" w:semiHidden="1" w:unhideWhenUsed="1"/>
     <w:lsdException w:name="No List" w:semiHidden="1" w:unhideWhenUsed="1"/>
     <w:lsdException w:name="Outline List 1" w:semiHidden="1" w:unhideWhenUsed="1"/>
@@ -11318,8 +12390,11 @@
     <w:lsdException w:name="Table Contemporary" w:semiHidden="1" w:unhideWhenUsed="1"/>
     <w:lsdException w:name="Table Elegant" w:semiHidden="1" w:unhideWhenUsed="1"/>
     <w:lsdException w:name="Table Professional" w:semiHidden="1" w:unhideWhenUsed="1"/>
+    <w:lsdException w:name="Table Subtle 1" w:semiHidden="1" w:unhideWhenUsed="1"/>
     <w:lsdException w:name="Table Subtle 2" w:semiHidden="1" w:unhideWhenUsed="1"/>
     <w:lsdException w:name="Table Web 1" w:semiHidden="1" w:unhideWhenUsed="1"/>
+    <w:lsdException w:name="Table Web 2" w:semiHidden="1" w:unhideWhenUsed="1"/>
+    <w:lsdException w:name="Table Web 3" w:semiHidden="1" w:unhideWhenUsed="1"/>
     <w:lsdException w:name="Balloon Text" w:semiHidden="1" w:unhideWhenUsed="1"/>
     <w:lsdException w:name="Table Grid" w:uiPriority="39"/>
     <w:lsdException w:name="Table Theme" w:semiHidden="1" w:unhideWhenUsed="1"/>
